--- a/abstract/6_FA-2022_WS-6__Programming_in_R__Debeer_Becker_ABSTRACT_ENG.docx
+++ b/abstract/6_FA-2022_WS-6__Programming_in_R__Debeer_Becker_ABSTRACT_ENG.docx
@@ -611,7 +611,122 @@
           <w:szCs w:val="24"/>
           <w:lang w:val="en-GB"/>
         </w:rPr>
-        <w:t>In this workshop we want to provide R users with advanced tools, which they can use in their daily R-life. Participants will learn how writing clean code and version controlling will benefit their own work. Furthermore, we will focus on different ways of automating R code, including writing and understanding functions and iteration (vectorization, loops, functionals). We will also give a short outlook on more advanced tools such as S3 methods, with literature for further self-study. As the workshop will be held remotely, there will be a strong focus on practical exercises.</w:t>
+        <w:t xml:space="preserve">In this workshop we want to provide R users with advanced tools, which they can use in their daily R-life. </w:t>
+      </w:r>
+      <w:del w:id="0" w:author="Benjamin Becker" w:date="2021-12-08T16:51:00Z">
+        <w:r>
+          <w:rPr>
+            <w:rFonts w:ascii="Times New Roman" w:hAnsi="Times New Roman"/>
+            <w:sz w:val="24"/>
+            <w:szCs w:val="24"/>
+            <w:lang w:val="en-GB"/>
+          </w:rPr>
+          <w:delText>Participants will learn how writing clean code and version controlling will benefit their own work. Furthermore, w</w:delText>
+        </w:r>
+      </w:del>
+      <w:ins w:id="1" w:author="Benjamin Becker" w:date="2021-12-08T16:51:00Z">
+        <w:r>
+          <w:rPr>
+            <w:rFonts w:ascii="Times New Roman" w:hAnsi="Times New Roman"/>
+            <w:sz w:val="24"/>
+            <w:szCs w:val="24"/>
+            <w:lang w:val="en-GB"/>
+          </w:rPr>
+          <w:t>W</w:t>
+        </w:r>
+      </w:ins>
+      <w:r>
+        <w:rPr>
+          <w:rFonts w:ascii="Times New Roman" w:hAnsi="Times New Roman"/>
+          <w:sz w:val="24"/>
+          <w:szCs w:val="24"/>
+          <w:lang w:val="en-GB"/>
+        </w:rPr>
+        <w:t>e will focus on different ways of automating R code, including writing and understanding functions</w:t>
+      </w:r>
+      <w:del w:id="2" w:author="Benjamin Becker" w:date="2021-12-08T16:56:00Z">
+        <w:r>
+          <w:rPr>
+            <w:rFonts w:ascii="Times New Roman" w:hAnsi="Times New Roman"/>
+            <w:sz w:val="24"/>
+            <w:szCs w:val="24"/>
+            <w:lang w:val="en-GB"/>
+          </w:rPr>
+          <w:delText xml:space="preserve"> and</w:delText>
+        </w:r>
+      </w:del>
+      <w:ins w:id="3" w:author="Benjamin Becker" w:date="2021-12-08T16:56:00Z">
+        <w:r>
+          <w:rPr>
+            <w:rFonts w:ascii="Times New Roman" w:hAnsi="Times New Roman"/>
+            <w:sz w:val="24"/>
+            <w:szCs w:val="24"/>
+            <w:lang w:val="en-GB"/>
+          </w:rPr>
+          <w:t>, conditional programming, and</w:t>
+        </w:r>
+      </w:ins>
+      <w:bookmarkStart w:id="4" w:name="_GoBack"/>
+      <w:bookmarkEnd w:id="4"/>
+      <w:r>
+        <w:rPr>
+          <w:rFonts w:ascii="Times New Roman" w:hAnsi="Times New Roman"/>
+          <w:sz w:val="24"/>
+          <w:szCs w:val="24"/>
+          <w:lang w:val="en-GB"/>
+        </w:rPr>
+        <w:t xml:space="preserve"> iteration (vectorization, loops</w:t>
+      </w:r>
+      <w:del w:id="5" w:author="Benjamin Becker" w:date="2021-12-08T16:52:00Z">
+        <w:r>
+          <w:rPr>
+            <w:rFonts w:ascii="Times New Roman" w:hAnsi="Times New Roman"/>
+            <w:sz w:val="24"/>
+            <w:szCs w:val="24"/>
+            <w:lang w:val="en-GB"/>
+          </w:rPr>
+          <w:delText>, functionals</w:delText>
+        </w:r>
+      </w:del>
+      <w:r>
+        <w:rPr>
+          <w:rFonts w:ascii="Times New Roman" w:hAnsi="Times New Roman"/>
+          <w:sz w:val="24"/>
+          <w:szCs w:val="24"/>
+          <w:lang w:val="en-GB"/>
+        </w:rPr>
+        <w:t xml:space="preserve">). We will also give a short </w:t>
+      </w:r>
+      <w:del w:id="6" w:author="Benjamin Becker" w:date="2021-12-08T16:53:00Z">
+        <w:r>
+          <w:rPr>
+            <w:rFonts w:ascii="Times New Roman" w:hAnsi="Times New Roman"/>
+            <w:sz w:val="24"/>
+            <w:szCs w:val="24"/>
+            <w:lang w:val="en-GB"/>
+          </w:rPr>
+          <w:delText>outlook on more advanced tools such as S3 methods, with literature for further self-study</w:delText>
+        </w:r>
+      </w:del>
+      <w:ins w:id="7" w:author="Benjamin Becker" w:date="2021-12-08T16:53:00Z">
+        <w:r>
+          <w:rPr>
+            <w:rFonts w:ascii="Times New Roman" w:hAnsi="Times New Roman"/>
+            <w:sz w:val="24"/>
+            <w:szCs w:val="24"/>
+            <w:lang w:val="en-GB"/>
+          </w:rPr>
+          <w:t>overview of good programming practices in R</w:t>
+        </w:r>
+      </w:ins>
+      <w:r>
+        <w:rPr>
+          <w:rFonts w:ascii="Times New Roman" w:hAnsi="Times New Roman"/>
+          <w:sz w:val="24"/>
+          <w:szCs w:val="24"/>
+          <w:lang w:val="en-GB"/>
+        </w:rPr>
+        <w:t>. As the workshop will be held remotely, there will be a strong focus on practical exercises.</w:t>
       </w:r>
     </w:p>
     <w:p>
@@ -677,8 +792,30 @@
           <w:szCs w:val="24"/>
           <w:lang w:val="en-GB" w:eastAsia="de-DE"/>
         </w:rPr>
-        <w:t>After a short overview of the fundamental elements and the basic data types of the R programming language, the following t</w:t>
-      </w:r>
+        <w:t xml:space="preserve">After a short </w:t>
+      </w:r>
+      <w:del w:id="8" w:author="Benjamin Becker" w:date="2021-12-08T16:54:00Z">
+        <w:r>
+          <w:rPr>
+            <w:rFonts w:ascii="Times New Roman" w:eastAsia="Times New Roman" w:hAnsi="Times New Roman"/>
+            <w:sz w:val="24"/>
+            <w:szCs w:val="24"/>
+            <w:lang w:val="en-GB" w:eastAsia="de-DE"/>
+          </w:rPr>
+          <w:delText>overview of the fundamental elements and the basic data types of the R programming language</w:delText>
+        </w:r>
+      </w:del>
+      <w:ins w:id="9" w:author="Benjamin Becker" w:date="2021-12-08T16:54:00Z">
+        <w:r>
+          <w:rPr>
+            <w:rFonts w:ascii="Times New Roman" w:eastAsia="Times New Roman" w:hAnsi="Times New Roman"/>
+            <w:sz w:val="24"/>
+            <w:szCs w:val="24"/>
+            <w:lang w:val="en-GB" w:eastAsia="de-DE"/>
+          </w:rPr>
+          <w:t>introduction into the more advanced features of RStudio</w:t>
+        </w:r>
+      </w:ins>
       <w:r>
         <w:rPr>
           <w:rFonts w:ascii="Times New Roman" w:eastAsia="Times New Roman" w:hAnsi="Times New Roman"/>
@@ -686,6 +823,15 @@
           <w:szCs w:val="24"/>
           <w:lang w:val="en-GB" w:eastAsia="de-DE"/>
         </w:rPr>
+        <w:t>, the following t</w:t>
+      </w:r>
+      <w:r>
+        <w:rPr>
+          <w:rFonts w:ascii="Times New Roman" w:eastAsia="Times New Roman" w:hAnsi="Times New Roman"/>
+          <w:sz w:val="24"/>
+          <w:szCs w:val="24"/>
+          <w:lang w:val="en-GB" w:eastAsia="de-DE"/>
+        </w:rPr>
         <w:t>opics</w:t>
       </w:r>
       <w:r>
@@ -700,21 +846,142 @@
     </w:p>
     <w:p>
       <w:pPr>
-        <w:spacing w:after="0" w:line="360" w:lineRule="exact"/>
-        <w:rPr>
+        <w:pStyle w:val="Listenabsatz"/>
+        <w:numPr>
+          <w:ilvl w:val="0"/>
+          <w:numId w:val="2"/>
+        </w:numPr>
+        <w:spacing w:after="0" w:line="360" w:lineRule="exact"/>
+        <w:rPr>
+          <w:ins w:id="10" w:author="Benjamin Becker" w:date="2021-12-08T16:55:00Z"/>
           <w:rFonts w:ascii="Times New Roman" w:eastAsia="Times New Roman" w:hAnsi="Times New Roman"/>
           <w:sz w:val="24"/>
           <w:szCs w:val="24"/>
           <w:lang w:val="en-GB" w:eastAsia="de-DE"/>
         </w:rPr>
       </w:pPr>
-      <w:r>
-        <w:rPr>
+      <w:del w:id="11" w:author="Benjamin Becker" w:date="2021-12-08T16:55:00Z">
+        <w:r>
+          <w:rPr>
+            <w:rFonts w:ascii="Times New Roman" w:eastAsia="Times New Roman" w:hAnsi="Times New Roman"/>
+            <w:sz w:val="24"/>
+            <w:szCs w:val="24"/>
+            <w:lang w:val="en-GB" w:eastAsia="de-DE"/>
+            <w:rPrChange w:id="12" w:author="Benjamin Becker" w:date="2021-12-08T16:55:00Z">
+              <w:rPr>
+                <w:lang w:val="en-GB" w:eastAsia="de-DE"/>
+              </w:rPr>
+            </w:rPrChange>
+          </w:rPr>
+          <w:delText>-</w:delText>
+        </w:r>
+      </w:del>
+      <w:ins w:id="13" w:author="Benjamin Becker" w:date="2021-12-08T16:55:00Z">
+        <w:r>
+          <w:rPr>
+            <w:rFonts w:ascii="Times New Roman" w:eastAsia="Times New Roman" w:hAnsi="Times New Roman"/>
+            <w:sz w:val="24"/>
+            <w:szCs w:val="24"/>
+            <w:lang w:val="en-GB" w:eastAsia="de-DE"/>
+          </w:rPr>
+          <w:t>Flow &amp; conditional programming</w:t>
+        </w:r>
+      </w:ins>
+    </w:p>
+    <w:p>
+      <w:pPr>
+        <w:pStyle w:val="Listenabsatz"/>
+        <w:numPr>
+          <w:ilvl w:val="0"/>
+          <w:numId w:val="2"/>
+        </w:numPr>
+        <w:spacing w:after="0" w:line="360" w:lineRule="exact"/>
+        <w:rPr>
+          <w:ins w:id="14" w:author="Benjamin Becker" w:date="2021-12-08T16:55:00Z"/>
           <w:rFonts w:ascii="Times New Roman" w:eastAsia="Times New Roman" w:hAnsi="Times New Roman"/>
           <w:sz w:val="24"/>
           <w:szCs w:val="24"/>
           <w:lang w:val="en-GB" w:eastAsia="de-DE"/>
-        </w:rPr>
+          <w:rPrChange w:id="15" w:author="Benjamin Becker" w:date="2021-12-08T16:55:00Z">
+            <w:rPr>
+              <w:ins w:id="16" w:author="Benjamin Becker" w:date="2021-12-08T16:55:00Z"/>
+              <w:lang w:val="en-GB" w:eastAsia="de-DE"/>
+            </w:rPr>
+          </w:rPrChange>
+        </w:rPr>
+        <w:pPrChange w:id="17" w:author="Benjamin Becker" w:date="2021-12-08T16:55:00Z">
+          <w:pPr>
+            <w:spacing w:after="0" w:line="360" w:lineRule="exact"/>
+          </w:pPr>
+        </w:pPrChange>
+      </w:pPr>
+      <w:ins w:id="18" w:author="Benjamin Becker" w:date="2021-12-08T16:55:00Z">
+        <w:r>
+          <w:rPr>
+            <w:rFonts w:ascii="Times New Roman" w:eastAsia="Times New Roman" w:hAnsi="Times New Roman"/>
+            <w:sz w:val="24"/>
+            <w:szCs w:val="24"/>
+            <w:lang w:val="en-GB" w:eastAsia="de-DE"/>
+          </w:rPr>
+          <w:t>Loops &amp; iteration</w:t>
+        </w:r>
+      </w:ins>
+      <w:r>
+        <w:rPr>
+          <w:rFonts w:ascii="Times New Roman" w:eastAsia="Times New Roman" w:hAnsi="Times New Roman"/>
+          <w:sz w:val="24"/>
+          <w:szCs w:val="24"/>
+          <w:lang w:val="en-GB" w:eastAsia="de-DE"/>
+          <w:rPrChange w:id="19" w:author="Benjamin Becker" w:date="2021-12-08T16:55:00Z">
+            <w:rPr>
+              <w:lang w:val="en-GB" w:eastAsia="de-DE"/>
+            </w:rPr>
+          </w:rPrChange>
+        </w:rPr>
+        <w:t xml:space="preserve"> </w:t>
+      </w:r>
+    </w:p>
+    <w:p>
+      <w:pPr>
+        <w:spacing w:after="0" w:line="360" w:lineRule="exact"/>
+        <w:rPr>
+          <w:del w:id="20" w:author="Benjamin Becker" w:date="2021-12-08T16:55:00Z"/>
+          <w:rFonts w:ascii="Times New Roman" w:eastAsia="Times New Roman" w:hAnsi="Times New Roman"/>
+          <w:sz w:val="24"/>
+          <w:szCs w:val="24"/>
+          <w:lang w:val="en-GB" w:eastAsia="de-DE"/>
+        </w:rPr>
+      </w:pPr>
+      <w:del w:id="21" w:author="Benjamin Becker" w:date="2021-12-08T16:55:00Z">
+        <w:r>
+          <w:rPr>
+            <w:rFonts w:ascii="Times New Roman" w:eastAsia="Times New Roman" w:hAnsi="Times New Roman"/>
+            <w:sz w:val="24"/>
+            <w:szCs w:val="24"/>
+            <w:lang w:val="en-GB" w:eastAsia="de-DE"/>
+          </w:rPr>
+          <w:delText>Writing code in R: code style and best practices</w:delText>
+        </w:r>
+      </w:del>
+    </w:p>
+    <w:p>
+      <w:pPr>
+        <w:spacing w:after="0" w:line="360" w:lineRule="exact"/>
+        <w:rPr>
+          <w:rFonts w:ascii="Times New Roman" w:eastAsia="Times New Roman" w:hAnsi="Times New Roman"/>
+          <w:sz w:val="24"/>
+          <w:szCs w:val="24"/>
+          <w:lang w:val="en-GB" w:eastAsia="de-DE"/>
+        </w:rPr>
+      </w:pPr>
+      <w:r>
+        <w:rPr>
+          <w:rFonts w:ascii="Times New Roman" w:eastAsia="Times New Roman" w:hAnsi="Times New Roman"/>
+          <w:sz w:val="24"/>
+          <w:szCs w:val="24"/>
+          <w:lang w:val="en-GB" w:eastAsia="de-DE"/>
+        </w:rPr>
+        <w:lastRenderedPageBreak/>
         <w:t xml:space="preserve">- </w:t>
       </w:r>
       <w:r>
@@ -724,183 +991,217 @@
           <w:szCs w:val="24"/>
           <w:lang w:val="en-GB" w:eastAsia="de-DE"/>
         </w:rPr>
-        <w:t>Writing code in R: code style and best practices</w:t>
-      </w:r>
-    </w:p>
-    <w:p>
-      <w:pPr>
-        <w:spacing w:after="0" w:line="360" w:lineRule="exact"/>
+        <w:t>F</w:t>
+      </w:r>
+      <w:r>
         <w:rPr>
           <w:rFonts w:ascii="Times New Roman" w:eastAsia="Times New Roman" w:hAnsi="Times New Roman"/>
           <w:sz w:val="24"/>
           <w:szCs w:val="24"/>
           <w:lang w:val="en-GB" w:eastAsia="de-DE"/>
         </w:rPr>
-      </w:pPr>
-      <w:r>
+        <w:t xml:space="preserve">unctions </w:t>
+      </w:r>
+      <w:del w:id="22" w:author="Benjamin Becker" w:date="2021-12-08T16:55:00Z">
+        <w:r>
+          <w:rPr>
+            <w:rFonts w:ascii="Times New Roman" w:eastAsia="Times New Roman" w:hAnsi="Times New Roman"/>
+            <w:sz w:val="24"/>
+            <w:szCs w:val="24"/>
+            <w:lang w:val="en-GB" w:eastAsia="de-DE"/>
+          </w:rPr>
+          <w:delText>in R</w:delText>
+        </w:r>
+        <w:r>
+          <w:rPr>
+            <w:rFonts w:ascii="Times New Roman" w:eastAsia="Times New Roman" w:hAnsi="Times New Roman"/>
+            <w:sz w:val="24"/>
+            <w:szCs w:val="24"/>
+            <w:lang w:val="en-GB" w:eastAsia="de-DE"/>
+          </w:rPr>
+          <w:delText xml:space="preserve">: when and why to use them </w:delText>
+        </w:r>
+      </w:del>
+    </w:p>
+    <w:p>
+      <w:pPr>
+        <w:spacing w:after="0" w:line="360" w:lineRule="exact"/>
         <w:rPr>
           <w:rFonts w:ascii="Times New Roman" w:eastAsia="Times New Roman" w:hAnsi="Times New Roman"/>
           <w:sz w:val="24"/>
           <w:szCs w:val="24"/>
           <w:lang w:val="en-GB" w:eastAsia="de-DE"/>
         </w:rPr>
+      </w:pPr>
+      <w:r>
+        <w:rPr>
+          <w:rFonts w:ascii="Times New Roman" w:eastAsia="Times New Roman" w:hAnsi="Times New Roman"/>
+          <w:sz w:val="24"/>
+          <w:szCs w:val="24"/>
+          <w:lang w:val="en-GB" w:eastAsia="de-DE"/>
+        </w:rPr>
         <w:t xml:space="preserve">- </w:t>
       </w:r>
-      <w:r>
-        <w:rPr>
+      <w:del w:id="23" w:author="Benjamin Becker" w:date="2021-12-08T16:55:00Z">
+        <w:r>
+          <w:rPr>
+            <w:rFonts w:ascii="Times New Roman" w:eastAsia="Times New Roman" w:hAnsi="Times New Roman"/>
+            <w:sz w:val="24"/>
+            <w:szCs w:val="24"/>
+            <w:lang w:val="en-GB" w:eastAsia="de-DE"/>
+          </w:rPr>
+          <w:delText>Writing functions, testing and debugging</w:delText>
+        </w:r>
+      </w:del>
+      <w:ins w:id="24" w:author="Benjamin Becker" w:date="2021-12-08T16:55:00Z">
+        <w:r>
+          <w:rPr>
+            <w:rFonts w:ascii="Times New Roman" w:eastAsia="Times New Roman" w:hAnsi="Times New Roman"/>
+            <w:sz w:val="24"/>
+            <w:szCs w:val="24"/>
+            <w:lang w:val="en-GB" w:eastAsia="de-DE"/>
+          </w:rPr>
+          <w:t>Good programming pra</w:t>
+        </w:r>
+      </w:ins>
+      <w:ins w:id="25" w:author="Benjamin Becker" w:date="2021-12-08T16:56:00Z">
+        <w:r>
+          <w:rPr>
+            <w:rFonts w:ascii="Times New Roman" w:eastAsia="Times New Roman" w:hAnsi="Times New Roman"/>
+            <w:sz w:val="24"/>
+            <w:szCs w:val="24"/>
+            <w:lang w:val="en-GB" w:eastAsia="de-DE"/>
+          </w:rPr>
+          <w:t>c</w:t>
+        </w:r>
+      </w:ins>
+      <w:ins w:id="26" w:author="Benjamin Becker" w:date="2021-12-08T16:55:00Z">
+        <w:r>
+          <w:rPr>
+            <w:rFonts w:ascii="Times New Roman" w:eastAsia="Times New Roman" w:hAnsi="Times New Roman"/>
+            <w:sz w:val="24"/>
+            <w:szCs w:val="24"/>
+            <w:lang w:val="en-GB" w:eastAsia="de-DE"/>
+          </w:rPr>
+          <w:t>t</w:t>
+        </w:r>
+      </w:ins>
+      <w:ins w:id="27" w:author="Benjamin Becker" w:date="2021-12-08T16:56:00Z">
+        <w:r>
+          <w:rPr>
+            <w:rFonts w:ascii="Times New Roman" w:eastAsia="Times New Roman" w:hAnsi="Times New Roman"/>
+            <w:sz w:val="24"/>
+            <w:szCs w:val="24"/>
+            <w:lang w:val="en-GB" w:eastAsia="de-DE"/>
+          </w:rPr>
+          <w:t>ices</w:t>
+        </w:r>
+      </w:ins>
+    </w:p>
+    <w:p>
+      <w:pPr>
+        <w:spacing w:after="0" w:line="360" w:lineRule="exact"/>
+        <w:rPr>
+          <w:del w:id="28" w:author="Benjamin Becker" w:date="2021-12-08T16:56:00Z"/>
           <w:rFonts w:ascii="Times New Roman" w:eastAsia="Times New Roman" w:hAnsi="Times New Roman"/>
           <w:sz w:val="24"/>
           <w:szCs w:val="24"/>
           <w:lang w:val="en-GB" w:eastAsia="de-DE"/>
         </w:rPr>
-        <w:t>F</w:t>
-      </w:r>
-      <w:r>
-        <w:rPr>
+      </w:pPr>
+      <w:del w:id="29" w:author="Benjamin Becker" w:date="2021-12-08T16:56:00Z">
+        <w:r>
+          <w:rPr>
+            <w:rFonts w:ascii="Times New Roman" w:eastAsia="Times New Roman" w:hAnsi="Times New Roman"/>
+            <w:sz w:val="24"/>
+            <w:szCs w:val="24"/>
+            <w:lang w:val="en-GB" w:eastAsia="de-DE"/>
+          </w:rPr>
+          <w:delText>Outlook on:</w:delText>
+        </w:r>
+      </w:del>
+    </w:p>
+    <w:p>
+      <w:pPr>
+        <w:spacing w:after="0" w:line="360" w:lineRule="exact"/>
+        <w:rPr>
+          <w:del w:id="30" w:author="Benjamin Becker" w:date="2021-12-08T16:56:00Z"/>
           <w:rFonts w:ascii="Times New Roman" w:eastAsia="Times New Roman" w:hAnsi="Times New Roman"/>
           <w:sz w:val="24"/>
           <w:szCs w:val="24"/>
           <w:lang w:val="en-GB" w:eastAsia="de-DE"/>
         </w:rPr>
-        <w:t>unctions in R</w:t>
-      </w:r>
-      <w:r>
-        <w:rPr>
+      </w:pPr>
+      <w:del w:id="31" w:author="Benjamin Becker" w:date="2021-12-08T16:56:00Z">
+        <w:r>
+          <w:rPr>
+            <w:rFonts w:ascii="Times New Roman" w:eastAsia="Times New Roman" w:hAnsi="Times New Roman"/>
+            <w:sz w:val="24"/>
+            <w:szCs w:val="24"/>
+            <w:lang w:val="en-GB" w:eastAsia="de-DE"/>
+          </w:rPr>
+          <w:delText xml:space="preserve">- </w:delText>
+        </w:r>
+        <w:r>
+          <w:rPr>
+            <w:rFonts w:ascii="Times New Roman" w:eastAsia="Times New Roman" w:hAnsi="Times New Roman"/>
+            <w:sz w:val="24"/>
+            <w:szCs w:val="24"/>
+            <w:lang w:val="en-GB" w:eastAsia="de-DE"/>
+          </w:rPr>
+          <w:delText>O</w:delText>
+        </w:r>
+        <w:r>
+          <w:rPr>
+            <w:rFonts w:ascii="Times New Roman" w:eastAsia="Times New Roman" w:hAnsi="Times New Roman"/>
+            <w:sz w:val="24"/>
+            <w:szCs w:val="24"/>
+            <w:lang w:val="en-GB" w:eastAsia="de-DE"/>
+          </w:rPr>
+          <w:delText>bject oriented programming</w:delText>
+        </w:r>
+        <w:r>
+          <w:rPr>
+            <w:rFonts w:ascii="Times New Roman" w:eastAsia="Times New Roman" w:hAnsi="Times New Roman"/>
+            <w:sz w:val="24"/>
+            <w:szCs w:val="24"/>
+            <w:lang w:val="en-GB" w:eastAsia="de-DE"/>
+          </w:rPr>
+          <w:delText xml:space="preserve"> in R, an introduction to</w:delText>
+        </w:r>
+        <w:r>
+          <w:rPr>
+            <w:rFonts w:ascii="Times New Roman" w:eastAsia="Times New Roman" w:hAnsi="Times New Roman"/>
+            <w:sz w:val="24"/>
+            <w:szCs w:val="24"/>
+            <w:lang w:val="en-GB" w:eastAsia="de-DE"/>
+          </w:rPr>
+          <w:delText xml:space="preserve"> S3</w:delText>
+        </w:r>
+      </w:del>
+    </w:p>
+    <w:p>
+      <w:pPr>
+        <w:spacing w:after="0" w:line="360" w:lineRule="exact"/>
+        <w:rPr>
+          <w:del w:id="32" w:author="Benjamin Becker" w:date="2021-12-08T16:56:00Z"/>
           <w:rFonts w:ascii="Times New Roman" w:eastAsia="Times New Roman" w:hAnsi="Times New Roman"/>
           <w:sz w:val="24"/>
           <w:szCs w:val="24"/>
           <w:lang w:val="en-GB" w:eastAsia="de-DE"/>
         </w:rPr>
-        <w:t xml:space="preserve">: when and why to use them </w:t>
-      </w:r>
-    </w:p>
-    <w:p>
-      <w:pPr>
-        <w:spacing w:after="0" w:line="360" w:lineRule="exact"/>
-        <w:rPr>
-          <w:rFonts w:ascii="Times New Roman" w:eastAsia="Times New Roman" w:hAnsi="Times New Roman"/>
-          <w:sz w:val="24"/>
-          <w:szCs w:val="24"/>
-          <w:lang w:val="en-GB" w:eastAsia="de-DE"/>
-        </w:rPr>
-      </w:pPr>
-      <w:r>
-        <w:rPr>
-          <w:rFonts w:ascii="Times New Roman" w:eastAsia="Times New Roman" w:hAnsi="Times New Roman"/>
-          <w:sz w:val="24"/>
-          <w:szCs w:val="24"/>
-          <w:lang w:val="en-GB" w:eastAsia="de-DE"/>
-        </w:rPr>
-        <w:t>- Writing functions, testing and debugging</w:t>
-      </w:r>
-    </w:p>
-    <w:p>
-      <w:pPr>
-        <w:spacing w:after="0" w:line="360" w:lineRule="exact"/>
-        <w:rPr>
-          <w:rFonts w:ascii="Times New Roman" w:eastAsia="Times New Roman" w:hAnsi="Times New Roman"/>
-          <w:sz w:val="24"/>
-          <w:szCs w:val="24"/>
-          <w:lang w:val="en-GB" w:eastAsia="de-DE"/>
-        </w:rPr>
-      </w:pPr>
-      <w:r>
-        <w:rPr>
-          <w:rFonts w:ascii="Times New Roman" w:eastAsia="Times New Roman" w:hAnsi="Times New Roman"/>
-          <w:sz w:val="24"/>
-          <w:szCs w:val="24"/>
-          <w:lang w:val="en-GB" w:eastAsia="de-DE"/>
-        </w:rPr>
-        <w:t>Outlook on:</w:t>
-      </w:r>
-    </w:p>
-    <w:p>
-      <w:pPr>
-        <w:spacing w:after="0" w:line="360" w:lineRule="exact"/>
-        <w:rPr>
-          <w:rFonts w:ascii="Times New Roman" w:eastAsia="Times New Roman" w:hAnsi="Times New Roman"/>
-          <w:sz w:val="24"/>
-          <w:szCs w:val="24"/>
-          <w:lang w:val="en-GB" w:eastAsia="de-DE"/>
-        </w:rPr>
-      </w:pPr>
-      <w:r>
-        <w:rPr>
-          <w:rFonts w:ascii="Times New Roman" w:eastAsia="Times New Roman" w:hAnsi="Times New Roman"/>
-          <w:sz w:val="24"/>
-          <w:szCs w:val="24"/>
-          <w:lang w:val="en-GB" w:eastAsia="de-DE"/>
-        </w:rPr>
-        <w:t xml:space="preserve">- </w:t>
-      </w:r>
-      <w:r>
-        <w:rPr>
-          <w:rFonts w:ascii="Times New Roman" w:eastAsia="Times New Roman" w:hAnsi="Times New Roman"/>
-          <w:sz w:val="24"/>
-          <w:szCs w:val="24"/>
-          <w:lang w:val="en-GB" w:eastAsia="de-DE"/>
-        </w:rPr>
-        <w:t>O</w:t>
-      </w:r>
-      <w:r>
-        <w:rPr>
-          <w:rFonts w:ascii="Times New Roman" w:eastAsia="Times New Roman" w:hAnsi="Times New Roman"/>
-          <w:sz w:val="24"/>
-          <w:szCs w:val="24"/>
-          <w:lang w:val="en-GB" w:eastAsia="de-DE"/>
-        </w:rPr>
-        <w:t>bject oriented programming</w:t>
-      </w:r>
-      <w:r>
-        <w:rPr>
-          <w:rFonts w:ascii="Times New Roman" w:eastAsia="Times New Roman" w:hAnsi="Times New Roman"/>
-          <w:sz w:val="24"/>
-          <w:szCs w:val="24"/>
-          <w:lang w:val="en-GB" w:eastAsia="de-DE"/>
-        </w:rPr>
-        <w:t xml:space="preserve"> in R, an introduction to</w:t>
-      </w:r>
-      <w:r>
-        <w:rPr>
-          <w:rFonts w:ascii="Times New Roman" w:eastAsia="Times New Roman" w:hAnsi="Times New Roman"/>
-          <w:sz w:val="24"/>
-          <w:szCs w:val="24"/>
-          <w:lang w:val="en-GB" w:eastAsia="de-DE"/>
-        </w:rPr>
-        <w:t xml:space="preserve"> S3</w:t>
-      </w:r>
-    </w:p>
-    <w:p>
-      <w:pPr>
-        <w:spacing w:after="0" w:line="360" w:lineRule="exact"/>
-        <w:rPr>
-          <w:rFonts w:ascii="Times New Roman" w:eastAsia="Times New Roman" w:hAnsi="Times New Roman"/>
-          <w:sz w:val="24"/>
-          <w:szCs w:val="24"/>
-          <w:lang w:val="en-GB" w:eastAsia="de-DE"/>
-        </w:rPr>
-      </w:pPr>
-      <w:r>
-        <w:rPr>
-          <w:rFonts w:ascii="Times New Roman" w:eastAsia="Times New Roman" w:hAnsi="Times New Roman"/>
-          <w:sz w:val="24"/>
-          <w:szCs w:val="24"/>
-          <w:lang w:val="en-GB" w:eastAsia="de-DE"/>
-        </w:rPr>
-        <w:lastRenderedPageBreak/>
-        <w:t xml:space="preserve">- Version Control using git and </w:t>
-      </w:r>
-      <w:proofErr w:type="spellStart"/>
-      <w:r>
-        <w:rPr>
-          <w:rFonts w:ascii="Times New Roman" w:eastAsia="Times New Roman" w:hAnsi="Times New Roman"/>
-          <w:sz w:val="24"/>
-          <w:szCs w:val="24"/>
-          <w:lang w:val="en-GB" w:eastAsia="de-DE"/>
-        </w:rPr>
-        <w:t>Github</w:t>
-      </w:r>
-      <w:proofErr w:type="spellEnd"/>
+      </w:pPr>
+      <w:del w:id="33" w:author="Benjamin Becker" w:date="2021-12-08T16:56:00Z">
+        <w:r>
+          <w:rPr>
+            <w:rFonts w:ascii="Times New Roman" w:eastAsia="Times New Roman" w:hAnsi="Times New Roman"/>
+            <w:sz w:val="24"/>
+            <w:szCs w:val="24"/>
+            <w:lang w:val="en-GB" w:eastAsia="de-DE"/>
+          </w:rPr>
+          <w:delText>- Version Control using git and Github</w:delText>
+        </w:r>
+      </w:del>
     </w:p>
     <w:p>
       <w:pPr>
@@ -1346,8 +1647,6 @@
           <w:lang w:val="en-US"/>
         </w:rPr>
       </w:pPr>
-      <w:bookmarkStart w:id="0" w:name="_GoBack"/>
-      <w:bookmarkEnd w:id="0"/>
     </w:p>
     <w:p>
       <w:pPr>
@@ -1494,6 +1793,118 @@
 <file path=word/numbering.xml><?xml version="1.0" encoding="utf-8"?>
 <w:numbering xmlns:wpc="http://schemas.microsoft.com/office/word/2010/wordprocessingCanvas" xmlns:cx="http://schemas.microsoft.com/office/drawing/2014/chartex" xmlns:cx1="http://schemas.microsoft.com/office/drawing/2015/9/8/chartex" xmlns:cx2="http://schemas.microsoft.com/office/drawing/2015/10/21/chartex" xmlns:cx3="http://schemas.microsoft.com/office/drawing/2016/5/9/chartex" xmlns:cx4="http://schemas.microsoft.com/office/drawing/2016/5/10/chartex" xmlns:cx5="http://schemas.microsoft.com/office/drawing/2016/5/11/chartex" xmlns:cx6="http://schemas.microsoft.com/office/drawing/2016/5/12/chartex" xmlns:cx7="http://schemas.microsoft.com/office/drawing/2016/5/13/chartex" xmlns:cx8="http://schemas.microsoft.com/office/drawing/2016/5/14/chartex" xmlns:mc="http://schemas.openxmlformats.org/markup-compatibility/2006" xmlns:aink="http://schemas.microsoft.com/office/drawing/2016/ink" xmlns:am3d="http://schemas.microsoft.com/office/drawing/2017/model3d" xmlns:o="urn:schemas-microsoft-com:office:office" xmlns:r="http://schemas.openxmlformats.org/officeDocument/2006/relationships" xmlns:m="http://schemas.openxmlformats.org/officeDocument/2006/math" xmlns:v="urn:schemas-microsoft-com:vml" xmlns:wp14="http://schemas.microsoft.com/office/word/2010/wordprocessingDrawing" xmlns:wp="http://schemas.openxmlformats.org/drawingml/2006/wordprocessingDrawing" xmlns:w10="urn:schemas-microsoft-com:office:word" xmlns:w="http://schemas.openxmlformats.org/wordprocessingml/2006/main" xmlns:w14="http://schemas.microsoft.com/office/word/2010/wordml" xmlns:w15="http://schemas.microsoft.com/office/word/2012/wordml" xmlns:w16cid="http://schemas.microsoft.com/office/word/2016/wordml/cid" xmlns:w16se="http://schemas.microsoft.com/office/word/2015/wordml/symex" xmlns:wpg="http://schemas.microsoft.com/office/word/2010/wordprocessingGroup" xmlns:wpi="http://schemas.microsoft.com/office/word/2010/wordprocessingInk" xmlns:wne="http://schemas.microsoft.com/office/word/2006/wordml" xmlns:wps="http://schemas.microsoft.com/office/word/2010/wordprocessingShape" mc:Ignorable="w14 w15 w16se w16cid wp14">
   <w:abstractNum w:abstractNumId="0" w15:restartNumberingAfterBreak="0">
+    <w:nsid w:val="05C57AD3"/>
+    <w:multiLevelType w:val="hybridMultilevel"/>
+    <w:tmpl w:val="B9185A74"/>
+    <w:lvl w:ilvl="0" w:tplc="CC9CF230">
+      <w:numFmt w:val="bullet"/>
+      <w:lvlText w:val="-"/>
+      <w:lvlJc w:val="left"/>
+      <w:pPr>
+        <w:ind w:left="720" w:hanging="360"/>
+      </w:pPr>
+      <w:rPr>
+        <w:rFonts w:ascii="Times New Roman" w:eastAsia="Times New Roman" w:hAnsi="Times New Roman" w:cs="Times New Roman" w:hint="default"/>
+      </w:rPr>
+    </w:lvl>
+    <w:lvl w:ilvl="1" w:tplc="04090003" w:tentative="1">
+      <w:start w:val="1"/>
+      <w:numFmt w:val="bullet"/>
+      <w:lvlText w:val="o"/>
+      <w:lvlJc w:val="left"/>
+      <w:pPr>
+        <w:ind w:left="1440" w:hanging="360"/>
+      </w:pPr>
+      <w:rPr>
+        <w:rFonts w:ascii="Courier New" w:hAnsi="Courier New" w:cs="Courier New" w:hint="default"/>
+      </w:rPr>
+    </w:lvl>
+    <w:lvl w:ilvl="2" w:tplc="04090005" w:tentative="1">
+      <w:start w:val="1"/>
+      <w:numFmt w:val="bullet"/>
+      <w:lvlText w:val=""/>
+      <w:lvlJc w:val="left"/>
+      <w:pPr>
+        <w:ind w:left="2160" w:hanging="360"/>
+      </w:pPr>
+      <w:rPr>
+        <w:rFonts w:ascii="Wingdings" w:hAnsi="Wingdings" w:hint="default"/>
+      </w:rPr>
+    </w:lvl>
+    <w:lvl w:ilvl="3" w:tplc="04090001" w:tentative="1">
+      <w:start w:val="1"/>
+      <w:numFmt w:val="bullet"/>
+      <w:lvlText w:val=""/>
+      <w:lvlJc w:val="left"/>
+      <w:pPr>
+        <w:ind w:left="2880" w:hanging="360"/>
+      </w:pPr>
+      <w:rPr>
+        <w:rFonts w:ascii="Symbol" w:hAnsi="Symbol" w:hint="default"/>
+      </w:rPr>
+    </w:lvl>
+    <w:lvl w:ilvl="4" w:tplc="04090003" w:tentative="1">
+      <w:start w:val="1"/>
+      <w:numFmt w:val="bullet"/>
+      <w:lvlText w:val="o"/>
+      <w:lvlJc w:val="left"/>
+      <w:pPr>
+        <w:ind w:left="3600" w:hanging="360"/>
+      </w:pPr>
+      <w:rPr>
+        <w:rFonts w:ascii="Courier New" w:hAnsi="Courier New" w:cs="Courier New" w:hint="default"/>
+      </w:rPr>
+    </w:lvl>
+    <w:lvl w:ilvl="5" w:tplc="04090005" w:tentative="1">
+      <w:start w:val="1"/>
+      <w:numFmt w:val="bullet"/>
+      <w:lvlText w:val=""/>
+      <w:lvlJc w:val="left"/>
+      <w:pPr>
+        <w:ind w:left="4320" w:hanging="360"/>
+      </w:pPr>
+      <w:rPr>
+        <w:rFonts w:ascii="Wingdings" w:hAnsi="Wingdings" w:hint="default"/>
+      </w:rPr>
+    </w:lvl>
+    <w:lvl w:ilvl="6" w:tplc="04090001" w:tentative="1">
+      <w:start w:val="1"/>
+      <w:numFmt w:val="bullet"/>
+      <w:lvlText w:val=""/>
+      <w:lvlJc w:val="left"/>
+      <w:pPr>
+        <w:ind w:left="5040" w:hanging="360"/>
+      </w:pPr>
+      <w:rPr>
+        <w:rFonts w:ascii="Symbol" w:hAnsi="Symbol" w:hint="default"/>
+      </w:rPr>
+    </w:lvl>
+    <w:lvl w:ilvl="7" w:tplc="04090003" w:tentative="1">
+      <w:start w:val="1"/>
+      <w:numFmt w:val="bullet"/>
+      <w:lvlText w:val="o"/>
+      <w:lvlJc w:val="left"/>
+      <w:pPr>
+        <w:ind w:left="5760" w:hanging="360"/>
+      </w:pPr>
+      <w:rPr>
+        <w:rFonts w:ascii="Courier New" w:hAnsi="Courier New" w:cs="Courier New" w:hint="default"/>
+      </w:rPr>
+    </w:lvl>
+    <w:lvl w:ilvl="8" w:tplc="04090005" w:tentative="1">
+      <w:start w:val="1"/>
+      <w:numFmt w:val="bullet"/>
+      <w:lvlText w:val=""/>
+      <w:lvlJc w:val="left"/>
+      <w:pPr>
+        <w:ind w:left="6480" w:hanging="360"/>
+      </w:pPr>
+      <w:rPr>
+        <w:rFonts w:ascii="Wingdings" w:hAnsi="Wingdings" w:hint="default"/>
+      </w:rPr>
+    </w:lvl>
+  </w:abstractNum>
+  <w:abstractNum w:abstractNumId="1" w15:restartNumberingAfterBreak="0">
     <w:nsid w:val="47745DB0"/>
     <w:multiLevelType w:val="hybridMultilevel"/>
     <w:tmpl w:val="EE3ACBEA"/>
@@ -1606,9 +2017,20 @@
     </w:lvl>
   </w:abstractNum>
   <w:num w:numId="1">
+    <w:abstractNumId w:val="1"/>
+  </w:num>
+  <w:num w:numId="2">
     <w:abstractNumId w:val="0"/>
   </w:num>
 </w:numbering>
+</file>
+
+<file path=word/people.xml><?xml version="1.0" encoding="utf-8"?>
+<w15:people xmlns:wpc="http://schemas.microsoft.com/office/word/2010/wordprocessingCanvas" xmlns:cx="http://schemas.microsoft.com/office/drawing/2014/chartex" xmlns:cx1="http://schemas.microsoft.com/office/drawing/2015/9/8/chartex" xmlns:cx2="http://schemas.microsoft.com/office/drawing/2015/10/21/chartex" xmlns:cx3="http://schemas.microsoft.com/office/drawing/2016/5/9/chartex" xmlns:cx4="http://schemas.microsoft.com/office/drawing/2016/5/10/chartex" xmlns:cx5="http://schemas.microsoft.com/office/drawing/2016/5/11/chartex" xmlns:cx6="http://schemas.microsoft.com/office/drawing/2016/5/12/chartex" xmlns:cx7="http://schemas.microsoft.com/office/drawing/2016/5/13/chartex" xmlns:cx8="http://schemas.microsoft.com/office/drawing/2016/5/14/chartex" xmlns:mc="http://schemas.openxmlformats.org/markup-compatibility/2006" xmlns:aink="http://schemas.microsoft.com/office/drawing/2016/ink" xmlns:am3d="http://schemas.microsoft.com/office/drawing/2017/model3d" xmlns:o="urn:schemas-microsoft-com:office:office" xmlns:r="http://schemas.openxmlformats.org/officeDocument/2006/relationships" xmlns:m="http://schemas.openxmlformats.org/officeDocument/2006/math" xmlns:v="urn:schemas-microsoft-com:vml" xmlns:wp14="http://schemas.microsoft.com/office/word/2010/wordprocessingDrawing" xmlns:wp="http://schemas.openxmlformats.org/drawingml/2006/wordprocessingDrawing" xmlns:w10="urn:schemas-microsoft-com:office:word" xmlns:w="http://schemas.openxmlformats.org/wordprocessingml/2006/main" xmlns:w14="http://schemas.microsoft.com/office/word/2010/wordml" xmlns:w15="http://schemas.microsoft.com/office/word/2012/wordml" xmlns:w16cid="http://schemas.microsoft.com/office/word/2016/wordml/cid" xmlns:w16se="http://schemas.microsoft.com/office/word/2015/wordml/symex" xmlns:wpg="http://schemas.microsoft.com/office/word/2010/wordprocessingGroup" xmlns:wpi="http://schemas.microsoft.com/office/word/2010/wordprocessingInk" xmlns:wne="http://schemas.microsoft.com/office/word/2006/wordml" xmlns:wps="http://schemas.microsoft.com/office/word/2010/wordprocessingShape" mc:Ignorable="w14 w15 w16se w16cid wp14">
+  <w15:person w15:author="Benjamin Becker">
+    <w15:presenceInfo w15:providerId="AD" w15:userId="S-1-5-21-1332750058-1079188276-1062216707-104642"/>
+  </w15:person>
+</w15:people>
 </file>
 
 <file path=word/styles.xml><?xml version="1.0" encoding="utf-8"?>
@@ -2119,6 +2541,32 @@
       <w:contextualSpacing/>
     </w:pPr>
   </w:style>
+  <w:style w:type="paragraph" w:styleId="Sprechblasentext">
+    <w:name w:val="Balloon Text"/>
+    <w:basedOn w:val="Standard"/>
+    <w:link w:val="SprechblasentextZchn"/>
+    <w:rsid w:val="00C17351"/>
+    <w:pPr>
+      <w:spacing w:after="0" w:line="240" w:lineRule="auto"/>
+    </w:pPr>
+    <w:rPr>
+      <w:rFonts w:ascii="Segoe UI" w:hAnsi="Segoe UI" w:cs="Segoe UI"/>
+      <w:sz w:val="18"/>
+      <w:szCs w:val="18"/>
+    </w:rPr>
+  </w:style>
+  <w:style w:type="character" w:customStyle="1" w:styleId="SprechblasentextZchn">
+    <w:name w:val="Sprechblasentext Zchn"/>
+    <w:basedOn w:val="Absatz-Standardschriftart"/>
+    <w:link w:val="Sprechblasentext"/>
+    <w:rsid w:val="00C17351"/>
+    <w:rPr>
+      <w:rFonts w:ascii="Segoe UI" w:eastAsia="Calibri" w:hAnsi="Segoe UI" w:cs="Segoe UI"/>
+      <w:sz w:val="18"/>
+      <w:szCs w:val="18"/>
+      <w:lang w:eastAsia="en-US"/>
+    </w:rPr>
+  </w:style>
 </w:styles>
 </file>
 

--- a/abstract/6_FA-2022_WS-6__Programming_in_R__Debeer_Becker_ABSTRACT_ENG.docx
+++ b/abstract/6_FA-2022_WS-6__Programming_in_R__Debeer_Becker_ABSTRACT_ENG.docx
@@ -1,6 +1,6 @@
 
 <file path=word/document.xml><?xml version="1.0" encoding="utf-8"?>
-<w:document xmlns:wpc="http://schemas.microsoft.com/office/word/2010/wordprocessingCanvas" xmlns:cx="http://schemas.microsoft.com/office/drawing/2014/chartex" xmlns:cx1="http://schemas.microsoft.com/office/drawing/2015/9/8/chartex" xmlns:cx2="http://schemas.microsoft.com/office/drawing/2015/10/21/chartex" xmlns:cx3="http://schemas.microsoft.com/office/drawing/2016/5/9/chartex" xmlns:cx4="http://schemas.microsoft.com/office/drawing/2016/5/10/chartex" xmlns:cx5="http://schemas.microsoft.com/office/drawing/2016/5/11/chartex" xmlns:cx6="http://schemas.microsoft.com/office/drawing/2016/5/12/chartex" xmlns:cx7="http://schemas.microsoft.com/office/drawing/2016/5/13/chartex" xmlns:cx8="http://schemas.microsoft.com/office/drawing/2016/5/14/chartex" xmlns:mc="http://schemas.openxmlformats.org/markup-compatibility/2006" xmlns:aink="http://schemas.microsoft.com/office/drawing/2016/ink" xmlns:am3d="http://schemas.microsoft.com/office/drawing/2017/model3d" xmlns:o="urn:schemas-microsoft-com:office:office" xmlns:r="http://schemas.openxmlformats.org/officeDocument/2006/relationships" xmlns:m="http://schemas.openxmlformats.org/officeDocument/2006/math" xmlns:v="urn:schemas-microsoft-com:vml" xmlns:wp14="http://schemas.microsoft.com/office/word/2010/wordprocessingDrawing" xmlns:wp="http://schemas.openxmlformats.org/drawingml/2006/wordprocessingDrawing" xmlns:w10="urn:schemas-microsoft-com:office:word" xmlns:w="http://schemas.openxmlformats.org/wordprocessingml/2006/main" xmlns:w14="http://schemas.microsoft.com/office/word/2010/wordml" xmlns:w15="http://schemas.microsoft.com/office/word/2012/wordml" xmlns:w16cid="http://schemas.microsoft.com/office/word/2016/wordml/cid" xmlns:w16se="http://schemas.microsoft.com/office/word/2015/wordml/symex" xmlns:wpg="http://schemas.microsoft.com/office/word/2010/wordprocessingGroup" xmlns:wpi="http://schemas.microsoft.com/office/word/2010/wordprocessingInk" xmlns:wne="http://schemas.microsoft.com/office/word/2006/wordml" xmlns:wps="http://schemas.microsoft.com/office/word/2010/wordprocessingShape" mc:Ignorable="w14 w15 w16se w16cid wp14">
+<w:document xmlns:wpc="http://schemas.microsoft.com/office/word/2010/wordprocessingCanvas" xmlns:cx="http://schemas.microsoft.com/office/drawing/2014/chartex" xmlns:cx1="http://schemas.microsoft.com/office/drawing/2015/9/8/chartex" xmlns:cx2="http://schemas.microsoft.com/office/drawing/2015/10/21/chartex" xmlns:cx3="http://schemas.microsoft.com/office/drawing/2016/5/9/chartex" xmlns:cx4="http://schemas.microsoft.com/office/drawing/2016/5/10/chartex" xmlns:cx5="http://schemas.microsoft.com/office/drawing/2016/5/11/chartex" xmlns:cx6="http://schemas.microsoft.com/office/drawing/2016/5/12/chartex" xmlns:cx7="http://schemas.microsoft.com/office/drawing/2016/5/13/chartex" xmlns:cx8="http://schemas.microsoft.com/office/drawing/2016/5/14/chartex" xmlns:mc="http://schemas.openxmlformats.org/markup-compatibility/2006" xmlns:aink="http://schemas.microsoft.com/office/drawing/2016/ink" xmlns:am3d="http://schemas.microsoft.com/office/drawing/2017/model3d" xmlns:o="urn:schemas-microsoft-com:office:office" xmlns:r="http://schemas.openxmlformats.org/officeDocument/2006/relationships" xmlns:m="http://schemas.openxmlformats.org/officeDocument/2006/math" xmlns:v="urn:schemas-microsoft-com:vml" xmlns:wp14="http://schemas.microsoft.com/office/word/2010/wordprocessingDrawing" xmlns:wp="http://schemas.openxmlformats.org/drawingml/2006/wordprocessingDrawing" xmlns:w10="urn:schemas-microsoft-com:office:word" xmlns:w="http://schemas.openxmlformats.org/wordprocessingml/2006/main" xmlns:w14="http://schemas.microsoft.com/office/word/2010/wordml" xmlns:w15="http://schemas.microsoft.com/office/word/2012/wordml" xmlns:w16cex="http://schemas.microsoft.com/office/word/2018/wordml/cex" xmlns:w16cid="http://schemas.microsoft.com/office/word/2016/wordml/cid" xmlns:w16="http://schemas.microsoft.com/office/word/2018/wordml" xmlns:w16se="http://schemas.microsoft.com/office/word/2015/wordml/symex" xmlns:wpg="http://schemas.microsoft.com/office/word/2010/wordprocessingGroup" xmlns:wpi="http://schemas.microsoft.com/office/word/2010/wordprocessingInk" xmlns:wne="http://schemas.microsoft.com/office/word/2006/wordml" xmlns:wps="http://schemas.microsoft.com/office/word/2010/wordprocessingShape" mc:Ignorable="w14 w15 w16se w16cid w16 w16cex wp14">
   <w:body>
     <w:p>
       <w:pPr>
@@ -132,6 +132,17 @@
               </w:rPr>
               <w:t>r</w:t>
             </w:r>
+            <w:ins w:id="0" w:author="Dries Debeer" w:date="2021-12-08T17:22:00Z">
+              <w:r>
+                <w:rPr>
+                  <w:rFonts w:ascii="Times New Roman" w:hAnsi="Times New Roman"/>
+                  <w:b/>
+                  <w:sz w:val="24"/>
+                  <w:szCs w:val="24"/>
+                </w:rPr>
+                <w:t>s</w:t>
+              </w:r>
+            </w:ins>
             <w:proofErr w:type="spellEnd"/>
             <w:r>
               <w:rPr>
@@ -165,17 +176,75 @@
                 <w:sz w:val="24"/>
                 <w:szCs w:val="24"/>
               </w:rPr>
-              <w:t xml:space="preserve">Dr. Dries </w:t>
+              <w:t>Dr. Dries Debeer (</w:t>
             </w:r>
             <w:proofErr w:type="spellStart"/>
+            <w:del w:id="1" w:author="Dries Debeer" w:date="2021-12-08T17:21:00Z">
+              <w:r>
+                <w:rPr>
+                  <w:rFonts w:ascii="Times New Roman" w:hAnsi="Times New Roman"/>
+                  <w:sz w:val="24"/>
+                  <w:szCs w:val="24"/>
+                </w:rPr>
+                <w:delText>KU Leuven</w:delText>
+              </w:r>
+            </w:del>
+            <w:ins w:id="2" w:author="Dries Debeer" w:date="2021-12-08T17:22:00Z">
+              <w:r>
+                <w:rPr>
+                  <w:rFonts w:ascii="Times New Roman" w:hAnsi="Times New Roman"/>
+                  <w:sz w:val="24"/>
+                  <w:szCs w:val="24"/>
+                </w:rPr>
+                <w:t>Ghent</w:t>
+              </w:r>
+              <w:proofErr w:type="spellEnd"/>
+              <w:r>
+                <w:rPr>
+                  <w:rFonts w:ascii="Times New Roman" w:hAnsi="Times New Roman"/>
+                  <w:sz w:val="24"/>
+                  <w:szCs w:val="24"/>
+                </w:rPr>
+                <w:t xml:space="preserve"> University</w:t>
+              </w:r>
+            </w:ins>
             <w:r>
               <w:rPr>
                 <w:rFonts w:ascii="Times New Roman" w:hAnsi="Times New Roman"/>
                 <w:sz w:val="24"/>
                 <w:szCs w:val="24"/>
               </w:rPr>
-              <w:t>Debeer</w:t>
-            </w:r>
+              <w:t xml:space="preserve">, </w:t>
+            </w:r>
+            <w:del w:id="3" w:author="Dries Debeer" w:date="2021-12-08T17:22:00Z">
+              <w:r>
+                <w:rPr>
+                  <w:rFonts w:ascii="Times New Roman" w:hAnsi="Times New Roman"/>
+                  <w:sz w:val="24"/>
+                  <w:szCs w:val="24"/>
+                </w:rPr>
+                <w:delText>Belgien</w:delText>
+              </w:r>
+            </w:del>
+            <w:proofErr w:type="spellStart"/>
+            <w:ins w:id="4" w:author="Dries Debeer" w:date="2021-12-08T17:22:00Z">
+              <w:r>
+                <w:rPr>
+                  <w:rFonts w:ascii="Times New Roman" w:hAnsi="Times New Roman"/>
+                  <w:sz w:val="24"/>
+                  <w:szCs w:val="24"/>
+                </w:rPr>
+                <w:t>Belg</w:t>
+              </w:r>
+              <w:r>
+                <w:rPr>
+                  <w:rFonts w:ascii="Times New Roman" w:hAnsi="Times New Roman"/>
+                  <w:sz w:val="24"/>
+                  <w:szCs w:val="24"/>
+                </w:rPr>
+                <w:t>ium</w:t>
+              </w:r>
+            </w:ins>
             <w:proofErr w:type="spellEnd"/>
             <w:r>
               <w:rPr>
@@ -183,14 +252,42 @@
                 <w:sz w:val="24"/>
                 <w:szCs w:val="24"/>
               </w:rPr>
-              <w:t xml:space="preserve"> (KU Leuven, Belgien) / Benjamin Becker, M.Sc.</w:t>
-            </w:r>
+              <w:t xml:space="preserve">) </w:t>
+            </w:r>
+            <w:ins w:id="5" w:author="Dries Debeer" w:date="2021-12-08T17:22:00Z">
+              <w:r>
+                <w:rPr>
+                  <w:rFonts w:ascii="Times New Roman" w:hAnsi="Times New Roman"/>
+                  <w:sz w:val="24"/>
+                  <w:szCs w:val="24"/>
+                </w:rPr>
+                <w:br/>
+              </w:r>
+            </w:ins>
+            <w:del w:id="6" w:author="Dries Debeer" w:date="2021-12-08T17:22:00Z">
+              <w:r>
+                <w:rPr>
+                  <w:rFonts w:ascii="Times New Roman" w:hAnsi="Times New Roman"/>
+                  <w:sz w:val="24"/>
+                  <w:szCs w:val="24"/>
+                </w:rPr>
+                <w:delText xml:space="preserve">/ </w:delText>
+              </w:r>
+            </w:del>
             <w:r>
               <w:rPr>
                 <w:rFonts w:ascii="Times New Roman" w:hAnsi="Times New Roman"/>
                 <w:sz w:val="24"/>
                 <w:szCs w:val="24"/>
               </w:rPr>
+              <w:t>Benjamin Becker, M.Sc.</w:t>
+            </w:r>
+            <w:r>
+              <w:rPr>
+                <w:rFonts w:ascii="Times New Roman" w:hAnsi="Times New Roman"/>
+                <w:sz w:val="24"/>
+                <w:szCs w:val="24"/>
+              </w:rPr>
               <w:t xml:space="preserve"> (I</w:t>
             </w:r>
             <w:r>
@@ -201,6 +298,16 @@
               </w:rPr>
               <w:t>QB Berlin</w:t>
             </w:r>
+            <w:ins w:id="7" w:author="Dries Debeer" w:date="2021-12-08T17:22:00Z">
+              <w:r>
+                <w:rPr>
+                  <w:rFonts w:ascii="Times New Roman" w:hAnsi="Times New Roman"/>
+                  <w:sz w:val="24"/>
+                  <w:szCs w:val="24"/>
+                </w:rPr>
+                <w:t>, Germany</w:t>
+              </w:r>
+            </w:ins>
             <w:r>
               <w:rPr>
                 <w:rFonts w:ascii="Times New Roman" w:hAnsi="Times New Roman"/>
@@ -611,9 +718,9 @@
           <w:szCs w:val="24"/>
           <w:lang w:val="en-GB"/>
         </w:rPr>
-        <w:t xml:space="preserve">In this workshop we want to provide R users with advanced tools, which they can use in their daily R-life. </w:t>
-      </w:r>
-      <w:del w:id="0" w:author="Benjamin Becker" w:date="2021-12-08T16:51:00Z">
+        <w:t xml:space="preserve">In this workshop we want to provide R users with </w:t>
+      </w:r>
+      <w:ins w:id="8" w:author="Dries Debeer" w:date="2021-12-08T17:11:00Z">
         <w:r>
           <w:rPr>
             <w:rFonts w:ascii="Times New Roman" w:hAnsi="Times New Roman"/>
@@ -621,10 +728,19 @@
             <w:szCs w:val="24"/>
             <w:lang w:val="en-GB"/>
           </w:rPr>
-          <w:delText>Participants will learn how writing clean code and version controlling will benefit their own work. Furthermore, w</w:delText>
+          <w:t xml:space="preserve">more </w:t>
         </w:r>
-      </w:del>
-      <w:ins w:id="1" w:author="Benjamin Becker" w:date="2021-12-08T16:51:00Z">
+      </w:ins>
+      <w:r>
+        <w:rPr>
+          <w:rFonts w:ascii="Times New Roman" w:hAnsi="Times New Roman"/>
+          <w:sz w:val="24"/>
+          <w:szCs w:val="24"/>
+          <w:lang w:val="en-GB"/>
+        </w:rPr>
+        <w:t xml:space="preserve">advanced </w:t>
+      </w:r>
+      <w:del w:id="9" w:author="Dries Debeer" w:date="2021-12-08T17:11:00Z">
         <w:r>
           <w:rPr>
             <w:rFonts w:ascii="Times New Roman" w:hAnsi="Times New Roman"/>
@@ -632,19 +748,10 @@
             <w:szCs w:val="24"/>
             <w:lang w:val="en-GB"/>
           </w:rPr>
-          <w:t>W</w:t>
+          <w:delText>tools</w:delText>
         </w:r>
-      </w:ins>
-      <w:r>
-        <w:rPr>
-          <w:rFonts w:ascii="Times New Roman" w:hAnsi="Times New Roman"/>
-          <w:sz w:val="24"/>
-          <w:szCs w:val="24"/>
-          <w:lang w:val="en-GB"/>
-        </w:rPr>
-        <w:t>e will focus on different ways of automating R code, including writing and understanding functions</w:t>
-      </w:r>
-      <w:del w:id="2" w:author="Benjamin Becker" w:date="2021-12-08T16:56:00Z">
+      </w:del>
+      <w:ins w:id="10" w:author="Dries Debeer" w:date="2021-12-08T17:11:00Z">
         <w:r>
           <w:rPr>
             <w:rFonts w:ascii="Times New Roman" w:hAnsi="Times New Roman"/>
@@ -652,10 +759,492 @@
             <w:szCs w:val="24"/>
             <w:lang w:val="en-GB"/>
           </w:rPr>
-          <w:delText xml:space="preserve"> and</w:delText>
+          <w:t>skills</w:t>
         </w:r>
-      </w:del>
-      <w:ins w:id="3" w:author="Benjamin Becker" w:date="2021-12-08T16:56:00Z">
+      </w:ins>
+      <w:r>
+        <w:rPr>
+          <w:rFonts w:ascii="Times New Roman" w:hAnsi="Times New Roman"/>
+          <w:sz w:val="24"/>
+          <w:szCs w:val="24"/>
+          <w:lang w:val="en-GB"/>
+        </w:rPr>
+        <w:t xml:space="preserve">, which they can use in their daily R-life. </w:t>
+      </w:r>
+      <w:r>
+        <w:rPr>
+          <w:rFonts w:ascii="Times New Roman" w:hAnsi="Times New Roman"/>
+          <w:sz w:val="24"/>
+          <w:szCs w:val="24"/>
+          <w:lang w:val="en-GB"/>
+        </w:rPr>
+        <w:t>W</w:t>
+      </w:r>
+      <w:r>
+        <w:rPr>
+          <w:rFonts w:ascii="Times New Roman" w:hAnsi="Times New Roman"/>
+          <w:sz w:val="24"/>
+          <w:szCs w:val="24"/>
+          <w:lang w:val="en-GB"/>
+        </w:rPr>
+        <w:t>e will focus on different ways of automating R code, including writing and understanding functions</w:t>
+      </w:r>
+      <w:r>
+        <w:rPr>
+          <w:rFonts w:ascii="Times New Roman" w:hAnsi="Times New Roman"/>
+          <w:sz w:val="24"/>
+          <w:szCs w:val="24"/>
+          <w:lang w:val="en-GB"/>
+        </w:rPr>
+        <w:t>, conditional programming, and</w:t>
+      </w:r>
+      <w:r>
+        <w:rPr>
+          <w:rFonts w:ascii="Times New Roman" w:hAnsi="Times New Roman"/>
+          <w:sz w:val="24"/>
+          <w:szCs w:val="24"/>
+          <w:lang w:val="en-GB"/>
+        </w:rPr>
+        <w:t xml:space="preserve"> iteration (vectorization, loops). We will also give a short </w:t>
+      </w:r>
+      <w:r>
+        <w:rPr>
+          <w:rFonts w:ascii="Times New Roman" w:hAnsi="Times New Roman"/>
+          <w:sz w:val="24"/>
+          <w:szCs w:val="24"/>
+          <w:lang w:val="en-GB"/>
+        </w:rPr>
+        <w:t>overview of good programming practices in R</w:t>
+      </w:r>
+      <w:r>
+        <w:rPr>
+          <w:rFonts w:ascii="Times New Roman" w:hAnsi="Times New Roman"/>
+          <w:sz w:val="24"/>
+          <w:szCs w:val="24"/>
+          <w:lang w:val="en-GB"/>
+        </w:rPr>
+        <w:t>. As the workshop will be held remotely, there will be a strong focus on practical exercises.</w:t>
+      </w:r>
+    </w:p>
+    <w:p>
+      <w:pPr>
+        <w:spacing w:after="120" w:line="360" w:lineRule="exact"/>
+        <w:rPr>
+          <w:rFonts w:ascii="Times New Roman" w:eastAsia="Times New Roman" w:hAnsi="Times New Roman"/>
+          <w:sz w:val="24"/>
+          <w:szCs w:val="24"/>
+          <w:lang w:val="en-GB" w:eastAsia="de-DE"/>
+        </w:rPr>
+      </w:pPr>
+    </w:p>
+    <w:p>
+      <w:pPr>
+        <w:autoSpaceDE w:val="0"/>
+        <w:autoSpaceDN w:val="0"/>
+        <w:adjustRightInd w:val="0"/>
+        <w:spacing w:after="0" w:line="360" w:lineRule="auto"/>
+        <w:jc w:val="both"/>
+        <w:rPr>
+          <w:rFonts w:ascii="Times New Roman" w:eastAsia="Times New Roman" w:hAnsi="Times New Roman"/>
+          <w:sz w:val="24"/>
+          <w:szCs w:val="24"/>
+          <w:lang w:val="en-GB" w:eastAsia="de-DE"/>
+        </w:rPr>
+      </w:pPr>
+      <w:r>
+        <w:rPr>
+          <w:rFonts w:ascii="Times New Roman" w:eastAsia="Times New Roman" w:hAnsi="Times New Roman"/>
+          <w:b/>
+          <w:i/>
+          <w:sz w:val="24"/>
+          <w:szCs w:val="24"/>
+          <w:lang w:val="en-GB" w:eastAsia="de-DE"/>
+        </w:rPr>
+        <w:t>Contents.</w:t>
+      </w:r>
+      <w:r>
+        <w:rPr>
+          <w:rFonts w:ascii="Times New Roman" w:eastAsia="Times New Roman" w:hAnsi="Times New Roman"/>
+          <w:sz w:val="24"/>
+          <w:szCs w:val="24"/>
+          <w:lang w:val="en-GB" w:eastAsia="de-DE"/>
+        </w:rPr>
+        <w:t xml:space="preserve"> </w:t>
+      </w:r>
+    </w:p>
+    <w:p>
+      <w:pPr>
+        <w:spacing w:after="0" w:line="360" w:lineRule="exact"/>
+        <w:rPr>
+          <w:rFonts w:ascii="Times New Roman" w:eastAsia="Times New Roman" w:hAnsi="Times New Roman"/>
+          <w:sz w:val="24"/>
+          <w:szCs w:val="24"/>
+          <w:lang w:val="en-GB" w:eastAsia="de-DE"/>
+        </w:rPr>
+      </w:pPr>
+      <w:r>
+        <w:rPr>
+          <w:rFonts w:ascii="Times New Roman" w:eastAsia="Times New Roman" w:hAnsi="Times New Roman"/>
+          <w:sz w:val="24"/>
+          <w:szCs w:val="24"/>
+          <w:lang w:val="en-GB" w:eastAsia="de-DE"/>
+        </w:rPr>
+        <w:t xml:space="preserve">After a short </w:t>
+      </w:r>
+      <w:ins w:id="11" w:author="Benjamin Becker" w:date="2021-12-08T16:54:00Z">
+        <w:r>
+          <w:rPr>
+            <w:rFonts w:ascii="Times New Roman" w:eastAsia="Times New Roman" w:hAnsi="Times New Roman"/>
+            <w:sz w:val="24"/>
+            <w:szCs w:val="24"/>
+            <w:lang w:val="en-GB" w:eastAsia="de-DE"/>
+          </w:rPr>
+          <w:t xml:space="preserve">introduction </w:t>
+        </w:r>
+        <w:del w:id="12" w:author="Dries Debeer" w:date="2021-12-08T17:12:00Z">
+          <w:r>
+            <w:rPr>
+              <w:rFonts w:ascii="Times New Roman" w:eastAsia="Times New Roman" w:hAnsi="Times New Roman"/>
+              <w:sz w:val="24"/>
+              <w:szCs w:val="24"/>
+              <w:lang w:val="en-GB" w:eastAsia="de-DE"/>
+            </w:rPr>
+            <w:delText>into the more advanced features of</w:delText>
+          </w:r>
+        </w:del>
+      </w:ins>
+      <w:ins w:id="13" w:author="Dries Debeer" w:date="2021-12-08T17:12:00Z">
+        <w:r>
+          <w:rPr>
+            <w:rFonts w:ascii="Times New Roman" w:eastAsia="Times New Roman" w:hAnsi="Times New Roman"/>
+            <w:sz w:val="24"/>
+            <w:szCs w:val="24"/>
+            <w:lang w:val="en-GB" w:eastAsia="de-DE"/>
+          </w:rPr>
+          <w:t>(including instructions of how to setup</w:t>
+        </w:r>
+      </w:ins>
+      <w:ins w:id="14" w:author="Benjamin Becker" w:date="2021-12-08T16:54:00Z">
+        <w:r>
+          <w:rPr>
+            <w:rFonts w:ascii="Times New Roman" w:eastAsia="Times New Roman" w:hAnsi="Times New Roman"/>
+            <w:sz w:val="24"/>
+            <w:szCs w:val="24"/>
+            <w:lang w:val="en-GB" w:eastAsia="de-DE"/>
+          </w:rPr>
+          <w:t xml:space="preserve"> RStudio</w:t>
+        </w:r>
+      </w:ins>
+      <w:ins w:id="15" w:author="Dries Debeer" w:date="2021-12-08T17:12:00Z">
+        <w:r>
+          <w:rPr>
+            <w:rFonts w:ascii="Times New Roman" w:eastAsia="Times New Roman" w:hAnsi="Times New Roman"/>
+            <w:sz w:val="24"/>
+            <w:szCs w:val="24"/>
+            <w:lang w:val="en-GB" w:eastAsia="de-DE"/>
+          </w:rPr>
+          <w:t>)</w:t>
+        </w:r>
+      </w:ins>
+      <w:r>
+        <w:rPr>
+          <w:rFonts w:ascii="Times New Roman" w:eastAsia="Times New Roman" w:hAnsi="Times New Roman"/>
+          <w:sz w:val="24"/>
+          <w:szCs w:val="24"/>
+          <w:lang w:val="en-GB" w:eastAsia="de-DE"/>
+        </w:rPr>
+        <w:t>, the following t</w:t>
+      </w:r>
+      <w:r>
+        <w:rPr>
+          <w:rFonts w:ascii="Times New Roman" w:eastAsia="Times New Roman" w:hAnsi="Times New Roman"/>
+          <w:sz w:val="24"/>
+          <w:szCs w:val="24"/>
+          <w:lang w:val="en-GB" w:eastAsia="de-DE"/>
+        </w:rPr>
+        <w:t>opics</w:t>
+      </w:r>
+      <w:r>
+        <w:rPr>
+          <w:rFonts w:ascii="Times New Roman" w:eastAsia="Times New Roman" w:hAnsi="Times New Roman"/>
+          <w:sz w:val="24"/>
+          <w:szCs w:val="24"/>
+          <w:lang w:val="en-GB" w:eastAsia="de-DE"/>
+        </w:rPr>
+        <w:t xml:space="preserve"> will be covered during the course:</w:t>
+      </w:r>
+    </w:p>
+    <w:p>
+      <w:pPr>
+        <w:pStyle w:val="ListParagraph"/>
+        <w:numPr>
+          <w:ilvl w:val="0"/>
+          <w:numId w:val="2"/>
+        </w:numPr>
+        <w:spacing w:after="0" w:line="360" w:lineRule="exact"/>
+        <w:rPr>
+          <w:rFonts w:ascii="Times New Roman" w:eastAsia="Times New Roman" w:hAnsi="Times New Roman"/>
+          <w:sz w:val="24"/>
+          <w:szCs w:val="24"/>
+          <w:lang w:val="en-GB" w:eastAsia="de-DE"/>
+        </w:rPr>
+      </w:pPr>
+      <w:r>
+        <w:rPr>
+          <w:rFonts w:ascii="Times New Roman" w:eastAsia="Times New Roman" w:hAnsi="Times New Roman"/>
+          <w:sz w:val="24"/>
+          <w:szCs w:val="24"/>
+          <w:lang w:val="en-GB" w:eastAsia="de-DE"/>
+        </w:rPr>
+        <w:t>Flow &amp; conditional programming</w:t>
+      </w:r>
+    </w:p>
+    <w:p>
+      <w:pPr>
+        <w:pStyle w:val="ListParagraph"/>
+        <w:numPr>
+          <w:ilvl w:val="0"/>
+          <w:numId w:val="2"/>
+        </w:numPr>
+        <w:spacing w:after="0" w:line="360" w:lineRule="exact"/>
+        <w:rPr>
+          <w:rFonts w:ascii="Times New Roman" w:eastAsia="Times New Roman" w:hAnsi="Times New Roman"/>
+          <w:sz w:val="24"/>
+          <w:szCs w:val="24"/>
+          <w:lang w:val="en-GB" w:eastAsia="de-DE"/>
+        </w:rPr>
+      </w:pPr>
+      <w:r>
+        <w:rPr>
+          <w:rFonts w:ascii="Times New Roman" w:eastAsia="Times New Roman" w:hAnsi="Times New Roman"/>
+          <w:sz w:val="24"/>
+          <w:szCs w:val="24"/>
+          <w:lang w:val="en-GB" w:eastAsia="de-DE"/>
+        </w:rPr>
+        <w:t>Loops &amp; iteration</w:t>
+      </w:r>
+      <w:r>
+        <w:rPr>
+          <w:rFonts w:ascii="Times New Roman" w:eastAsia="Times New Roman" w:hAnsi="Times New Roman"/>
+          <w:sz w:val="24"/>
+          <w:szCs w:val="24"/>
+          <w:lang w:val="en-GB" w:eastAsia="de-DE"/>
+        </w:rPr>
+        <w:t xml:space="preserve"> </w:t>
+      </w:r>
+    </w:p>
+    <w:p>
+      <w:pPr>
+        <w:spacing w:after="0" w:line="360" w:lineRule="exact"/>
+        <w:rPr>
+          <w:rFonts w:ascii="Times New Roman" w:eastAsia="Times New Roman" w:hAnsi="Times New Roman"/>
+          <w:sz w:val="24"/>
+          <w:szCs w:val="24"/>
+          <w:lang w:val="en-GB" w:eastAsia="de-DE"/>
+        </w:rPr>
+      </w:pPr>
+      <w:r>
+        <w:rPr>
+          <w:rFonts w:ascii="Times New Roman" w:eastAsia="Times New Roman" w:hAnsi="Times New Roman"/>
+          <w:sz w:val="24"/>
+          <w:szCs w:val="24"/>
+          <w:lang w:val="en-GB" w:eastAsia="de-DE"/>
+        </w:rPr>
+        <w:t xml:space="preserve">- </w:t>
+      </w:r>
+      <w:r>
+        <w:rPr>
+          <w:rFonts w:ascii="Times New Roman" w:eastAsia="Times New Roman" w:hAnsi="Times New Roman"/>
+          <w:sz w:val="24"/>
+          <w:szCs w:val="24"/>
+          <w:lang w:val="en-GB" w:eastAsia="de-DE"/>
+        </w:rPr>
+        <w:t>F</w:t>
+      </w:r>
+      <w:r>
+        <w:rPr>
+          <w:rFonts w:ascii="Times New Roman" w:eastAsia="Times New Roman" w:hAnsi="Times New Roman"/>
+          <w:sz w:val="24"/>
+          <w:szCs w:val="24"/>
+          <w:lang w:val="en-GB" w:eastAsia="de-DE"/>
+        </w:rPr>
+        <w:t xml:space="preserve">unctions </w:t>
+      </w:r>
+    </w:p>
+    <w:p>
+      <w:pPr>
+        <w:spacing w:after="0" w:line="360" w:lineRule="exact"/>
+        <w:rPr>
+          <w:rFonts w:ascii="Times New Roman" w:eastAsia="Times New Roman" w:hAnsi="Times New Roman"/>
+          <w:sz w:val="24"/>
+          <w:szCs w:val="24"/>
+          <w:lang w:val="en-GB" w:eastAsia="de-DE"/>
+        </w:rPr>
+      </w:pPr>
+      <w:r>
+        <w:rPr>
+          <w:rFonts w:ascii="Times New Roman" w:eastAsia="Times New Roman" w:hAnsi="Times New Roman"/>
+          <w:sz w:val="24"/>
+          <w:szCs w:val="24"/>
+          <w:lang w:val="en-GB" w:eastAsia="de-DE"/>
+        </w:rPr>
+        <w:t xml:space="preserve">- </w:t>
+      </w:r>
+      <w:r>
+        <w:rPr>
+          <w:rFonts w:ascii="Times New Roman" w:eastAsia="Times New Roman" w:hAnsi="Times New Roman"/>
+          <w:sz w:val="24"/>
+          <w:szCs w:val="24"/>
+          <w:lang w:val="en-GB" w:eastAsia="de-DE"/>
+        </w:rPr>
+        <w:t>Good programming practices</w:t>
+      </w:r>
+    </w:p>
+    <w:p>
+      <w:pPr>
+        <w:spacing w:after="0" w:line="360" w:lineRule="exact"/>
+        <w:rPr>
+          <w:rFonts w:ascii="Times New Roman" w:hAnsi="Times New Roman"/>
+          <w:sz w:val="24"/>
+          <w:szCs w:val="24"/>
+          <w:lang w:val="en-GB"/>
+        </w:rPr>
+      </w:pPr>
+    </w:p>
+    <w:p>
+      <w:pPr>
+        <w:spacing w:after="0" w:line="360" w:lineRule="exact"/>
+        <w:rPr>
+          <w:rFonts w:ascii="Times New Roman" w:hAnsi="Times New Roman"/>
+          <w:sz w:val="24"/>
+          <w:szCs w:val="24"/>
+          <w:lang w:val="en-US"/>
+        </w:rPr>
+      </w:pPr>
+    </w:p>
+    <w:p>
+      <w:pPr>
+        <w:spacing w:after="0" w:line="360" w:lineRule="exact"/>
+        <w:rPr>
+          <w:rFonts w:ascii="Times New Roman" w:hAnsi="Times New Roman"/>
+          <w:b/>
+          <w:i/>
+          <w:sz w:val="24"/>
+          <w:szCs w:val="24"/>
+          <w:lang w:val="en-GB"/>
+        </w:rPr>
+      </w:pPr>
+      <w:r>
+        <w:rPr>
+          <w:rFonts w:ascii="Times New Roman" w:hAnsi="Times New Roman"/>
+          <w:b/>
+          <w:i/>
+          <w:sz w:val="24"/>
+          <w:szCs w:val="24"/>
+          <w:lang w:val="en-GB"/>
+        </w:rPr>
+        <w:t>Previous knowledge required.</w:t>
+      </w:r>
+    </w:p>
+    <w:p>
+      <w:pPr>
+        <w:spacing w:after="0" w:line="360" w:lineRule="exact"/>
+        <w:rPr>
+          <w:rFonts w:ascii="Times New Roman" w:hAnsi="Times New Roman"/>
+          <w:sz w:val="24"/>
+          <w:szCs w:val="24"/>
+          <w:lang w:val="en-GB"/>
+        </w:rPr>
+      </w:pPr>
+      <w:r>
+        <w:rPr>
+          <w:rFonts w:ascii="Times New Roman" w:hAnsi="Times New Roman"/>
+          <w:sz w:val="24"/>
+          <w:szCs w:val="24"/>
+          <w:lang w:val="en-GB"/>
+        </w:rPr>
+        <w:lastRenderedPageBreak/>
+        <w:t xml:space="preserve">Participants should have previous experience using R and RStudio. Participants should be able to efficiently: </w:t>
+      </w:r>
+    </w:p>
+    <w:p>
+      <w:pPr>
+        <w:pStyle w:val="ListParagraph"/>
+        <w:numPr>
+          <w:ilvl w:val="0"/>
+          <w:numId w:val="1"/>
+        </w:numPr>
+        <w:spacing w:after="0" w:line="360" w:lineRule="exact"/>
+        <w:rPr>
+          <w:rFonts w:ascii="Times New Roman" w:hAnsi="Times New Roman"/>
+          <w:sz w:val="24"/>
+          <w:szCs w:val="24"/>
+          <w:lang w:val="en-GB"/>
+        </w:rPr>
+      </w:pPr>
+      <w:r>
+        <w:rPr>
+          <w:rFonts w:ascii="Times New Roman" w:hAnsi="Times New Roman"/>
+          <w:sz w:val="24"/>
+          <w:szCs w:val="24"/>
+          <w:lang w:val="en-GB"/>
+        </w:rPr>
+        <w:t>Read and write data in R</w:t>
+      </w:r>
+    </w:p>
+    <w:p>
+      <w:pPr>
+        <w:pStyle w:val="ListParagraph"/>
+        <w:numPr>
+          <w:ilvl w:val="0"/>
+          <w:numId w:val="1"/>
+        </w:numPr>
+        <w:spacing w:after="0" w:line="360" w:lineRule="exact"/>
+        <w:rPr>
+          <w:ins w:id="16" w:author="Dries Debeer" w:date="2021-12-08T17:12:00Z"/>
+          <w:rFonts w:ascii="Times New Roman" w:hAnsi="Times New Roman"/>
+          <w:sz w:val="24"/>
+          <w:szCs w:val="24"/>
+          <w:lang w:val="en-GB"/>
+        </w:rPr>
+      </w:pPr>
+      <w:r>
+        <w:rPr>
+          <w:rFonts w:ascii="Times New Roman" w:hAnsi="Times New Roman"/>
+          <w:sz w:val="24"/>
+          <w:szCs w:val="24"/>
+          <w:lang w:val="en-GB"/>
+        </w:rPr>
+        <w:t xml:space="preserve">Manipulate </w:t>
+      </w:r>
+      <w:proofErr w:type="spellStart"/>
+      <w:r>
+        <w:rPr>
+          <w:rFonts w:ascii="Times New Roman" w:hAnsi="Times New Roman"/>
+          <w:sz w:val="24"/>
+          <w:szCs w:val="24"/>
+          <w:lang w:val="en-GB"/>
+        </w:rPr>
+        <w:t>data.frames</w:t>
+      </w:r>
+      <w:proofErr w:type="spellEnd"/>
+    </w:p>
+    <w:p>
+      <w:pPr>
+        <w:pStyle w:val="ListParagraph"/>
+        <w:numPr>
+          <w:ilvl w:val="0"/>
+          <w:numId w:val="1"/>
+        </w:numPr>
+        <w:spacing w:after="0" w:line="360" w:lineRule="exact"/>
+        <w:rPr>
+          <w:rFonts w:ascii="Times New Roman" w:hAnsi="Times New Roman"/>
+          <w:sz w:val="24"/>
+          <w:szCs w:val="24"/>
+          <w:lang w:val="en-GB"/>
+        </w:rPr>
+      </w:pPr>
+      <w:ins w:id="17" w:author="Dries Debeer" w:date="2021-12-08T17:13:00Z">
         <w:r>
           <w:rPr>
             <w:rFonts w:ascii="Times New Roman" w:hAnsi="Times New Roman"/>
@@ -663,21 +1252,10 @@
             <w:szCs w:val="24"/>
             <w:lang w:val="en-GB"/>
           </w:rPr>
-          <w:t>, conditional programming, and</w:t>
+          <w:t xml:space="preserve">Manipulate vectors, matrixes and lists </w:t>
         </w:r>
       </w:ins>
-      <w:bookmarkStart w:id="4" w:name="_GoBack"/>
-      <w:bookmarkEnd w:id="4"/>
-      <w:r>
-        <w:rPr>
-          <w:rFonts w:ascii="Times New Roman" w:hAnsi="Times New Roman"/>
-          <w:sz w:val="24"/>
-          <w:szCs w:val="24"/>
-          <w:lang w:val="en-GB"/>
-        </w:rPr>
-        <w:t xml:space="preserve"> iteration (vectorization, loops</w:t>
-      </w:r>
-      <w:del w:id="5" w:author="Benjamin Becker" w:date="2021-12-08T16:52:00Z">
+      <w:ins w:id="18" w:author="Dries Debeer" w:date="2021-12-08T17:20:00Z">
         <w:r>
           <w:rPr>
             <w:rFonts w:ascii="Times New Roman" w:hAnsi="Times New Roman"/>
@@ -685,38 +1263,334 @@
             <w:szCs w:val="24"/>
             <w:lang w:val="en-GB"/>
           </w:rPr>
-          <w:delText>, functionals</w:delText>
+          <w:t>using base R</w:t>
         </w:r>
-      </w:del>
-      <w:r>
-        <w:rPr>
-          <w:rFonts w:ascii="Times New Roman" w:hAnsi="Times New Roman"/>
-          <w:sz w:val="24"/>
-          <w:szCs w:val="24"/>
-          <w:lang w:val="en-GB"/>
-        </w:rPr>
-        <w:t xml:space="preserve">). We will also give a short </w:t>
-      </w:r>
-      <w:del w:id="6" w:author="Benjamin Becker" w:date="2021-12-08T16:53:00Z">
+      </w:ins>
+    </w:p>
+    <w:p>
+      <w:pPr>
+        <w:pStyle w:val="ListParagraph"/>
+        <w:numPr>
+          <w:ilvl w:val="0"/>
+          <w:numId w:val="1"/>
+        </w:numPr>
+        <w:spacing w:after="0" w:line="360" w:lineRule="exact"/>
+        <w:rPr>
+          <w:rFonts w:ascii="Times New Roman" w:hAnsi="Times New Roman"/>
+          <w:sz w:val="24"/>
+          <w:szCs w:val="24"/>
+          <w:lang w:val="en-GB"/>
+        </w:rPr>
+      </w:pPr>
+      <w:r>
+        <w:rPr>
+          <w:rFonts w:ascii="Times New Roman" w:hAnsi="Times New Roman"/>
+          <w:sz w:val="24"/>
+          <w:szCs w:val="24"/>
+          <w:lang w:val="en-GB"/>
+        </w:rPr>
+        <w:t>Fit statistical model</w:t>
+      </w:r>
+    </w:p>
+    <w:p>
+      <w:pPr>
+        <w:pStyle w:val="ListParagraph"/>
+        <w:numPr>
+          <w:ilvl w:val="0"/>
+          <w:numId w:val="1"/>
+        </w:numPr>
+        <w:spacing w:after="0" w:line="360" w:lineRule="exact"/>
+        <w:rPr>
+          <w:rFonts w:ascii="Times New Roman" w:hAnsi="Times New Roman"/>
+          <w:sz w:val="24"/>
+          <w:szCs w:val="24"/>
+          <w:lang w:val="en-GB"/>
+        </w:rPr>
+      </w:pPr>
+      <w:r>
+        <w:rPr>
+          <w:rFonts w:ascii="Times New Roman" w:hAnsi="Times New Roman"/>
+          <w:sz w:val="24"/>
+          <w:szCs w:val="24"/>
+          <w:lang w:val="en-GB"/>
+        </w:rPr>
+        <w:t>Make visualizations of data</w:t>
+      </w:r>
+    </w:p>
+    <w:p>
+      <w:pPr>
+        <w:spacing w:after="0" w:line="360" w:lineRule="exact"/>
+        <w:rPr>
+          <w:rFonts w:ascii="Times New Roman" w:hAnsi="Times New Roman"/>
+          <w:sz w:val="24"/>
+          <w:szCs w:val="24"/>
+          <w:lang w:val="en-US"/>
+        </w:rPr>
+      </w:pPr>
+    </w:p>
+    <w:p>
+      <w:pPr>
+        <w:spacing w:after="0" w:line="360" w:lineRule="exact"/>
+        <w:rPr>
+          <w:rFonts w:ascii="Times New Roman" w:hAnsi="Times New Roman"/>
+          <w:sz w:val="24"/>
+          <w:szCs w:val="24"/>
+          <w:lang w:val="en-US"/>
+        </w:rPr>
+      </w:pPr>
+    </w:p>
+    <w:p>
+      <w:pPr>
+        <w:spacing w:after="0" w:line="360" w:lineRule="exact"/>
+        <w:rPr>
+          <w:rFonts w:ascii="Times New Roman" w:hAnsi="Times New Roman"/>
+          <w:b/>
+          <w:i/>
+          <w:sz w:val="24"/>
+          <w:szCs w:val="24"/>
+          <w:lang w:val="en-GB"/>
+        </w:rPr>
+      </w:pPr>
+      <w:r>
+        <w:rPr>
+          <w:rFonts w:ascii="Times New Roman" w:hAnsi="Times New Roman"/>
+          <w:b/>
+          <w:i/>
+          <w:sz w:val="24"/>
+          <w:szCs w:val="24"/>
+          <w:lang w:val="en-GB"/>
+        </w:rPr>
+        <w:t>Literatur</w:t>
+      </w:r>
+      <w:r>
+        <w:rPr>
+          <w:rFonts w:ascii="Times New Roman" w:hAnsi="Times New Roman"/>
+          <w:b/>
+          <w:i/>
+          <w:sz w:val="24"/>
+          <w:szCs w:val="24"/>
+          <w:lang w:val="en-GB"/>
+        </w:rPr>
+        <w:t>e</w:t>
+      </w:r>
+      <w:r>
+        <w:rPr>
+          <w:rFonts w:ascii="Times New Roman" w:hAnsi="Times New Roman"/>
+          <w:b/>
+          <w:i/>
+          <w:sz w:val="24"/>
+          <w:szCs w:val="24"/>
+          <w:lang w:val="en-GB"/>
+        </w:rPr>
+        <w:t>.</w:t>
+      </w:r>
+    </w:p>
+    <w:p>
+      <w:pPr>
+        <w:spacing w:after="0" w:line="360" w:lineRule="exact"/>
+        <w:rPr>
+          <w:rFonts w:ascii="Times New Roman" w:hAnsi="Times New Roman"/>
+          <w:sz w:val="24"/>
+          <w:szCs w:val="24"/>
+          <w:lang w:val="en-US"/>
+        </w:rPr>
+      </w:pPr>
+      <w:r>
+        <w:rPr>
+          <w:rFonts w:ascii="Times New Roman" w:hAnsi="Times New Roman"/>
+          <w:sz w:val="24"/>
+          <w:szCs w:val="24"/>
+          <w:lang w:val="en-US"/>
+        </w:rPr>
+        <w:t xml:space="preserve">Wickham, H. (2019). </w:t>
+      </w:r>
+      <w:r>
+        <w:rPr>
+          <w:rFonts w:ascii="Times New Roman" w:hAnsi="Times New Roman"/>
+          <w:i/>
+          <w:sz w:val="24"/>
+          <w:szCs w:val="24"/>
+          <w:lang w:val="en-US"/>
+        </w:rPr>
+        <w:t>Advanced R</w:t>
+      </w:r>
+      <w:r>
+        <w:rPr>
+          <w:rFonts w:ascii="Times New Roman" w:hAnsi="Times New Roman"/>
+          <w:sz w:val="24"/>
+          <w:szCs w:val="24"/>
+          <w:lang w:val="en-US"/>
+        </w:rPr>
+        <w:t xml:space="preserve">. CRC press. </w:t>
+      </w:r>
+    </w:p>
+    <w:p>
+      <w:pPr>
+        <w:spacing w:after="0" w:line="360" w:lineRule="exact"/>
+        <w:rPr>
+          <w:rFonts w:ascii="Times New Roman" w:hAnsi="Times New Roman"/>
+          <w:sz w:val="24"/>
+          <w:szCs w:val="24"/>
+          <w:lang w:val="en-US"/>
+        </w:rPr>
+      </w:pPr>
+      <w:r>
+        <w:rPr>
+          <w:rFonts w:ascii="Times New Roman" w:hAnsi="Times New Roman"/>
+          <w:sz w:val="24"/>
+          <w:szCs w:val="24"/>
+          <w:lang w:val="en-US"/>
+        </w:rPr>
+        <w:t xml:space="preserve">Chambers, J. (2008). </w:t>
+      </w:r>
+      <w:r>
+        <w:rPr>
+          <w:rFonts w:ascii="Times New Roman" w:hAnsi="Times New Roman"/>
+          <w:i/>
+          <w:iCs/>
+          <w:sz w:val="24"/>
+          <w:szCs w:val="24"/>
+          <w:lang w:val="en-US"/>
+        </w:rPr>
+        <w:t xml:space="preserve">Software for data analysis: </w:t>
+      </w:r>
+      <w:r>
+        <w:rPr>
+          <w:rFonts w:ascii="Times New Roman" w:hAnsi="Times New Roman"/>
+          <w:i/>
+          <w:iCs/>
+          <w:sz w:val="24"/>
+          <w:szCs w:val="24"/>
+          <w:lang w:val="en-US"/>
+        </w:rPr>
+        <w:t>P</w:t>
+      </w:r>
+      <w:r>
+        <w:rPr>
+          <w:rFonts w:ascii="Times New Roman" w:hAnsi="Times New Roman"/>
+          <w:i/>
+          <w:iCs/>
+          <w:sz w:val="24"/>
+          <w:szCs w:val="24"/>
+          <w:lang w:val="en-US"/>
+        </w:rPr>
+        <w:t>rogramming with R</w:t>
+      </w:r>
+      <w:r>
+        <w:rPr>
+          <w:rFonts w:ascii="Times New Roman" w:hAnsi="Times New Roman"/>
+          <w:sz w:val="24"/>
+          <w:szCs w:val="24"/>
+          <w:lang w:val="en-US"/>
+        </w:rPr>
+        <w:t>. Springer Science &amp; Business Media.</w:t>
+      </w:r>
+    </w:p>
+    <w:p>
+      <w:pPr>
+        <w:spacing w:after="0" w:line="360" w:lineRule="exact"/>
+        <w:rPr>
+          <w:rFonts w:ascii="Times New Roman" w:hAnsi="Times New Roman"/>
+          <w:sz w:val="24"/>
+          <w:szCs w:val="24"/>
+          <w:lang w:val="en-US"/>
+        </w:rPr>
+      </w:pPr>
+    </w:p>
+    <w:p>
+      <w:pPr>
+        <w:spacing w:after="0" w:line="360" w:lineRule="exact"/>
+        <w:rPr>
+          <w:rFonts w:ascii="Times New Roman" w:hAnsi="Times New Roman"/>
+          <w:sz w:val="24"/>
+          <w:szCs w:val="24"/>
+          <w:lang w:val="en-US"/>
+        </w:rPr>
+      </w:pPr>
+    </w:p>
+    <w:p>
+      <w:pPr>
+        <w:spacing w:after="0" w:line="360" w:lineRule="exact"/>
+        <w:rPr>
+          <w:rFonts w:ascii="Times New Roman" w:hAnsi="Times New Roman"/>
+          <w:sz w:val="24"/>
+          <w:szCs w:val="24"/>
+          <w:lang w:val="en-US"/>
+        </w:rPr>
+      </w:pPr>
+      <w:r>
+        <w:rPr>
+          <w:rFonts w:ascii="Times New Roman" w:hAnsi="Times New Roman"/>
+          <w:b/>
+          <w:i/>
+          <w:sz w:val="24"/>
+          <w:szCs w:val="24"/>
+          <w:lang w:val="en-GB"/>
+        </w:rPr>
+        <w:t>Software</w:t>
+      </w:r>
+      <w:r>
+        <w:rPr>
+          <w:rFonts w:ascii="Times New Roman" w:hAnsi="Times New Roman"/>
+          <w:b/>
+          <w:i/>
+          <w:sz w:val="24"/>
+          <w:szCs w:val="24"/>
+          <w:lang w:val="en-GB"/>
+        </w:rPr>
+        <w:t xml:space="preserve"> requirements</w:t>
+      </w:r>
+      <w:r>
+        <w:rPr>
+          <w:rFonts w:ascii="Times New Roman" w:hAnsi="Times New Roman"/>
+          <w:b/>
+          <w:i/>
+          <w:sz w:val="24"/>
+          <w:szCs w:val="24"/>
+          <w:lang w:val="en-GB"/>
+        </w:rPr>
+        <w:t>.</w:t>
+      </w:r>
+    </w:p>
+    <w:p>
+      <w:pPr>
+        <w:spacing w:after="0" w:line="360" w:lineRule="exact"/>
+        <w:rPr>
+          <w:rFonts w:ascii="Times New Roman" w:hAnsi="Times New Roman"/>
+          <w:sz w:val="24"/>
+          <w:szCs w:val="24"/>
+          <w:lang w:val="en-US"/>
+        </w:rPr>
+      </w:pPr>
+      <w:r>
+        <w:rPr>
+          <w:rFonts w:ascii="Times New Roman" w:hAnsi="Times New Roman"/>
+          <w:sz w:val="24"/>
+          <w:szCs w:val="24"/>
+          <w:lang w:val="en-US"/>
+        </w:rPr>
+        <w:t>R [&gt;= 4.</w:t>
+      </w:r>
+      <w:del w:id="19" w:author="Dries Debeer" w:date="2021-12-08T17:21:00Z">
         <w:r>
           <w:rPr>
             <w:rFonts w:ascii="Times New Roman" w:hAnsi="Times New Roman"/>
             <w:sz w:val="24"/>
             <w:szCs w:val="24"/>
-            <w:lang w:val="en-GB"/>
+            <w:lang w:val="en-US"/>
           </w:rPr>
-          <w:delText>outlook on more advanced tools such as S3 methods, with literature for further self-study</w:delText>
+          <w:delText>0</w:delText>
         </w:r>
       </w:del>
-      <w:ins w:id="7" w:author="Benjamin Becker" w:date="2021-12-08T16:53:00Z">
+      <w:ins w:id="20" w:author="Dries Debeer" w:date="2021-12-08T17:21:00Z">
         <w:r>
           <w:rPr>
             <w:rFonts w:ascii="Times New Roman" w:hAnsi="Times New Roman"/>
             <w:sz w:val="24"/>
             <w:szCs w:val="24"/>
-            <w:lang w:val="en-GB"/>
+            <w:lang w:val="en-US"/>
           </w:rPr>
-          <w:t>overview of good programming practices in R</w:t>
+          <w:t>1</w:t>
         </w:r>
       </w:ins>
       <w:r>
@@ -724,917 +1598,40 @@
           <w:rFonts w:ascii="Times New Roman" w:hAnsi="Times New Roman"/>
           <w:sz w:val="24"/>
           <w:szCs w:val="24"/>
-          <w:lang w:val="en-GB"/>
-        </w:rPr>
-        <w:t>. As the workshop will be held remotely, there will be a strong focus on practical exercises.</w:t>
-      </w:r>
-    </w:p>
-    <w:p>
-      <w:pPr>
-        <w:spacing w:after="120" w:line="360" w:lineRule="exact"/>
-        <w:rPr>
-          <w:rFonts w:ascii="Times New Roman" w:eastAsia="Times New Roman" w:hAnsi="Times New Roman"/>
-          <w:sz w:val="24"/>
-          <w:szCs w:val="24"/>
-          <w:lang w:val="en-GB" w:eastAsia="de-DE"/>
-        </w:rPr>
-      </w:pPr>
-    </w:p>
-    <w:p>
-      <w:pPr>
-        <w:autoSpaceDE w:val="0"/>
-        <w:autoSpaceDN w:val="0"/>
-        <w:adjustRightInd w:val="0"/>
-        <w:spacing w:after="0" w:line="360" w:lineRule="auto"/>
-        <w:jc w:val="both"/>
-        <w:rPr>
-          <w:rFonts w:ascii="Times New Roman" w:eastAsia="Times New Roman" w:hAnsi="Times New Roman"/>
-          <w:sz w:val="24"/>
-          <w:szCs w:val="24"/>
-          <w:lang w:val="en-GB" w:eastAsia="de-DE"/>
-        </w:rPr>
-      </w:pPr>
-      <w:r>
-        <w:rPr>
-          <w:rFonts w:ascii="Times New Roman" w:eastAsia="Times New Roman" w:hAnsi="Times New Roman"/>
-          <w:b/>
-          <w:i/>
-          <w:sz w:val="24"/>
-          <w:szCs w:val="24"/>
-          <w:lang w:val="en-GB" w:eastAsia="de-DE"/>
-        </w:rPr>
-        <w:t>Contents.</w:t>
-      </w:r>
-      <w:r>
-        <w:rPr>
-          <w:rFonts w:ascii="Times New Roman" w:eastAsia="Times New Roman" w:hAnsi="Times New Roman"/>
-          <w:sz w:val="24"/>
-          <w:szCs w:val="24"/>
-          <w:lang w:val="en-GB" w:eastAsia="de-DE"/>
-        </w:rPr>
-        <w:t xml:space="preserve"> </w:t>
-      </w:r>
-    </w:p>
-    <w:p>
-      <w:pPr>
-        <w:spacing w:after="0" w:line="360" w:lineRule="exact"/>
-        <w:rPr>
-          <w:rFonts w:ascii="Times New Roman" w:eastAsia="Times New Roman" w:hAnsi="Times New Roman"/>
-          <w:sz w:val="24"/>
-          <w:szCs w:val="24"/>
-          <w:lang w:val="en-GB" w:eastAsia="de-DE"/>
-        </w:rPr>
-      </w:pPr>
-      <w:r>
-        <w:rPr>
-          <w:rFonts w:ascii="Times New Roman" w:eastAsia="Times New Roman" w:hAnsi="Times New Roman"/>
-          <w:sz w:val="24"/>
-          <w:szCs w:val="24"/>
-          <w:lang w:val="en-GB" w:eastAsia="de-DE"/>
-        </w:rPr>
-        <w:t xml:space="preserve">After a short </w:t>
-      </w:r>
-      <w:del w:id="8" w:author="Benjamin Becker" w:date="2021-12-08T16:54:00Z">
+          <w:lang w:val="en-US"/>
+        </w:rPr>
+        <w:t>.</w:t>
+      </w:r>
+      <w:del w:id="21" w:author="Dries Debeer" w:date="2021-12-08T17:21:00Z">
         <w:r>
           <w:rPr>
-            <w:rFonts w:ascii="Times New Roman" w:eastAsia="Times New Roman" w:hAnsi="Times New Roman"/>
+            <w:rFonts w:ascii="Times New Roman" w:hAnsi="Times New Roman"/>
             <w:sz w:val="24"/>
             <w:szCs w:val="24"/>
-            <w:lang w:val="en-GB" w:eastAsia="de-DE"/>
+            <w:lang w:val="en-US"/>
           </w:rPr>
-          <w:delText>overview of the fundamental elements and the basic data types of the R programming language</w:delText>
+          <w:delText>0</w:delText>
         </w:r>
       </w:del>
-      <w:ins w:id="9" w:author="Benjamin Becker" w:date="2021-12-08T16:54:00Z">
+      <w:ins w:id="22" w:author="Dries Debeer" w:date="2021-12-08T17:21:00Z">
         <w:r>
           <w:rPr>
-            <w:rFonts w:ascii="Times New Roman" w:eastAsia="Times New Roman" w:hAnsi="Times New Roman"/>
+            <w:rFonts w:ascii="Times New Roman" w:hAnsi="Times New Roman"/>
             <w:sz w:val="24"/>
             <w:szCs w:val="24"/>
-            <w:lang w:val="en-GB" w:eastAsia="de-DE"/>
+            <w:lang w:val="en-US"/>
           </w:rPr>
-          <w:t>introduction into the more advanced features of RStudio</w:t>
+          <w:t>2</w:t>
         </w:r>
       </w:ins>
       <w:r>
         <w:rPr>
-          <w:rFonts w:ascii="Times New Roman" w:eastAsia="Times New Roman" w:hAnsi="Times New Roman"/>
-          <w:sz w:val="24"/>
-          <w:szCs w:val="24"/>
-          <w:lang w:val="en-GB" w:eastAsia="de-DE"/>
-        </w:rPr>
-        <w:t>, the following t</w:t>
-      </w:r>
-      <w:r>
-        <w:rPr>
-          <w:rFonts w:ascii="Times New Roman" w:eastAsia="Times New Roman" w:hAnsi="Times New Roman"/>
-          <w:sz w:val="24"/>
-          <w:szCs w:val="24"/>
-          <w:lang w:val="en-GB" w:eastAsia="de-DE"/>
-        </w:rPr>
-        <w:t>opics</w:t>
-      </w:r>
-      <w:r>
-        <w:rPr>
-          <w:rFonts w:ascii="Times New Roman" w:eastAsia="Times New Roman" w:hAnsi="Times New Roman"/>
-          <w:sz w:val="24"/>
-          <w:szCs w:val="24"/>
-          <w:lang w:val="en-GB" w:eastAsia="de-DE"/>
-        </w:rPr>
-        <w:t xml:space="preserve"> will be covered during the course:</w:t>
-      </w:r>
-    </w:p>
-    <w:p>
-      <w:pPr>
-        <w:pStyle w:val="Listenabsatz"/>
-        <w:numPr>
-          <w:ilvl w:val="0"/>
-          <w:numId w:val="2"/>
-        </w:numPr>
-        <w:spacing w:after="0" w:line="360" w:lineRule="exact"/>
-        <w:rPr>
-          <w:ins w:id="10" w:author="Benjamin Becker" w:date="2021-12-08T16:55:00Z"/>
-          <w:rFonts w:ascii="Times New Roman" w:eastAsia="Times New Roman" w:hAnsi="Times New Roman"/>
-          <w:sz w:val="24"/>
-          <w:szCs w:val="24"/>
-          <w:lang w:val="en-GB" w:eastAsia="de-DE"/>
-        </w:rPr>
-      </w:pPr>
-      <w:del w:id="11" w:author="Benjamin Becker" w:date="2021-12-08T16:55:00Z">
-        <w:r>
-          <w:rPr>
-            <w:rFonts w:ascii="Times New Roman" w:eastAsia="Times New Roman" w:hAnsi="Times New Roman"/>
-            <w:sz w:val="24"/>
-            <w:szCs w:val="24"/>
-            <w:lang w:val="en-GB" w:eastAsia="de-DE"/>
-            <w:rPrChange w:id="12" w:author="Benjamin Becker" w:date="2021-12-08T16:55:00Z">
-              <w:rPr>
-                <w:lang w:val="en-GB" w:eastAsia="de-DE"/>
-              </w:rPr>
-            </w:rPrChange>
-          </w:rPr>
-          <w:delText>-</w:delText>
-        </w:r>
-      </w:del>
-      <w:ins w:id="13" w:author="Benjamin Becker" w:date="2021-12-08T16:55:00Z">
-        <w:r>
-          <w:rPr>
-            <w:rFonts w:ascii="Times New Roman" w:eastAsia="Times New Roman" w:hAnsi="Times New Roman"/>
-            <w:sz w:val="24"/>
-            <w:szCs w:val="24"/>
-            <w:lang w:val="en-GB" w:eastAsia="de-DE"/>
-          </w:rPr>
-          <w:t>Flow &amp; conditional programming</w:t>
-        </w:r>
-      </w:ins>
-    </w:p>
-    <w:p>
-      <w:pPr>
-        <w:pStyle w:val="Listenabsatz"/>
-        <w:numPr>
-          <w:ilvl w:val="0"/>
-          <w:numId w:val="2"/>
-        </w:numPr>
-        <w:spacing w:after="0" w:line="360" w:lineRule="exact"/>
-        <w:rPr>
-          <w:ins w:id="14" w:author="Benjamin Becker" w:date="2021-12-08T16:55:00Z"/>
-          <w:rFonts w:ascii="Times New Roman" w:eastAsia="Times New Roman" w:hAnsi="Times New Roman"/>
-          <w:sz w:val="24"/>
-          <w:szCs w:val="24"/>
-          <w:lang w:val="en-GB" w:eastAsia="de-DE"/>
-          <w:rPrChange w:id="15" w:author="Benjamin Becker" w:date="2021-12-08T16:55:00Z">
-            <w:rPr>
-              <w:ins w:id="16" w:author="Benjamin Becker" w:date="2021-12-08T16:55:00Z"/>
-              <w:lang w:val="en-GB" w:eastAsia="de-DE"/>
-            </w:rPr>
-          </w:rPrChange>
-        </w:rPr>
-        <w:pPrChange w:id="17" w:author="Benjamin Becker" w:date="2021-12-08T16:55:00Z">
-          <w:pPr>
-            <w:spacing w:after="0" w:line="360" w:lineRule="exact"/>
-          </w:pPr>
-        </w:pPrChange>
-      </w:pPr>
-      <w:ins w:id="18" w:author="Benjamin Becker" w:date="2021-12-08T16:55:00Z">
-        <w:r>
-          <w:rPr>
-            <w:rFonts w:ascii="Times New Roman" w:eastAsia="Times New Roman" w:hAnsi="Times New Roman"/>
-            <w:sz w:val="24"/>
-            <w:szCs w:val="24"/>
-            <w:lang w:val="en-GB" w:eastAsia="de-DE"/>
-          </w:rPr>
-          <w:t>Loops &amp; iteration</w:t>
-        </w:r>
-      </w:ins>
-      <w:r>
-        <w:rPr>
-          <w:rFonts w:ascii="Times New Roman" w:eastAsia="Times New Roman" w:hAnsi="Times New Roman"/>
-          <w:sz w:val="24"/>
-          <w:szCs w:val="24"/>
-          <w:lang w:val="en-GB" w:eastAsia="de-DE"/>
-          <w:rPrChange w:id="19" w:author="Benjamin Becker" w:date="2021-12-08T16:55:00Z">
-            <w:rPr>
-              <w:lang w:val="en-GB" w:eastAsia="de-DE"/>
-            </w:rPr>
-          </w:rPrChange>
-        </w:rPr>
-        <w:t xml:space="preserve"> </w:t>
-      </w:r>
-    </w:p>
-    <w:p>
-      <w:pPr>
-        <w:spacing w:after="0" w:line="360" w:lineRule="exact"/>
-        <w:rPr>
-          <w:del w:id="20" w:author="Benjamin Becker" w:date="2021-12-08T16:55:00Z"/>
-          <w:rFonts w:ascii="Times New Roman" w:eastAsia="Times New Roman" w:hAnsi="Times New Roman"/>
-          <w:sz w:val="24"/>
-          <w:szCs w:val="24"/>
-          <w:lang w:val="en-GB" w:eastAsia="de-DE"/>
-        </w:rPr>
-      </w:pPr>
-      <w:del w:id="21" w:author="Benjamin Becker" w:date="2021-12-08T16:55:00Z">
-        <w:r>
-          <w:rPr>
-            <w:rFonts w:ascii="Times New Roman" w:eastAsia="Times New Roman" w:hAnsi="Times New Roman"/>
-            <w:sz w:val="24"/>
-            <w:szCs w:val="24"/>
-            <w:lang w:val="en-GB" w:eastAsia="de-DE"/>
-          </w:rPr>
-          <w:delText>Writing code in R: code style and best practices</w:delText>
-        </w:r>
-      </w:del>
-    </w:p>
-    <w:p>
-      <w:pPr>
-        <w:spacing w:after="0" w:line="360" w:lineRule="exact"/>
-        <w:rPr>
-          <w:rFonts w:ascii="Times New Roman" w:eastAsia="Times New Roman" w:hAnsi="Times New Roman"/>
-          <w:sz w:val="24"/>
-          <w:szCs w:val="24"/>
-          <w:lang w:val="en-GB" w:eastAsia="de-DE"/>
-        </w:rPr>
-      </w:pPr>
-      <w:r>
-        <w:rPr>
-          <w:rFonts w:ascii="Times New Roman" w:eastAsia="Times New Roman" w:hAnsi="Times New Roman"/>
-          <w:sz w:val="24"/>
-          <w:szCs w:val="24"/>
-          <w:lang w:val="en-GB" w:eastAsia="de-DE"/>
-        </w:rPr>
-        <w:lastRenderedPageBreak/>
-        <w:t xml:space="preserve">- </w:t>
-      </w:r>
-      <w:r>
-        <w:rPr>
-          <w:rFonts w:ascii="Times New Roman" w:eastAsia="Times New Roman" w:hAnsi="Times New Roman"/>
-          <w:sz w:val="24"/>
-          <w:szCs w:val="24"/>
-          <w:lang w:val="en-GB" w:eastAsia="de-DE"/>
-        </w:rPr>
-        <w:t>F</w:t>
-      </w:r>
-      <w:r>
-        <w:rPr>
-          <w:rFonts w:ascii="Times New Roman" w:eastAsia="Times New Roman" w:hAnsi="Times New Roman"/>
-          <w:sz w:val="24"/>
-          <w:szCs w:val="24"/>
-          <w:lang w:val="en-GB" w:eastAsia="de-DE"/>
-        </w:rPr>
-        <w:t xml:space="preserve">unctions </w:t>
-      </w:r>
-      <w:del w:id="22" w:author="Benjamin Becker" w:date="2021-12-08T16:55:00Z">
-        <w:r>
-          <w:rPr>
-            <w:rFonts w:ascii="Times New Roman" w:eastAsia="Times New Roman" w:hAnsi="Times New Roman"/>
-            <w:sz w:val="24"/>
-            <w:szCs w:val="24"/>
-            <w:lang w:val="en-GB" w:eastAsia="de-DE"/>
-          </w:rPr>
-          <w:delText>in R</w:delText>
-        </w:r>
-        <w:r>
-          <w:rPr>
-            <w:rFonts w:ascii="Times New Roman" w:eastAsia="Times New Roman" w:hAnsi="Times New Roman"/>
-            <w:sz w:val="24"/>
-            <w:szCs w:val="24"/>
-            <w:lang w:val="en-GB" w:eastAsia="de-DE"/>
-          </w:rPr>
-          <w:delText xml:space="preserve">: when and why to use them </w:delText>
-        </w:r>
-      </w:del>
-    </w:p>
-    <w:p>
-      <w:pPr>
-        <w:spacing w:after="0" w:line="360" w:lineRule="exact"/>
-        <w:rPr>
-          <w:rFonts w:ascii="Times New Roman" w:eastAsia="Times New Roman" w:hAnsi="Times New Roman"/>
-          <w:sz w:val="24"/>
-          <w:szCs w:val="24"/>
-          <w:lang w:val="en-GB" w:eastAsia="de-DE"/>
-        </w:rPr>
-      </w:pPr>
-      <w:r>
-        <w:rPr>
-          <w:rFonts w:ascii="Times New Roman" w:eastAsia="Times New Roman" w:hAnsi="Times New Roman"/>
-          <w:sz w:val="24"/>
-          <w:szCs w:val="24"/>
-          <w:lang w:val="en-GB" w:eastAsia="de-DE"/>
-        </w:rPr>
-        <w:t xml:space="preserve">- </w:t>
-      </w:r>
-      <w:del w:id="23" w:author="Benjamin Becker" w:date="2021-12-08T16:55:00Z">
-        <w:r>
-          <w:rPr>
-            <w:rFonts w:ascii="Times New Roman" w:eastAsia="Times New Roman" w:hAnsi="Times New Roman"/>
-            <w:sz w:val="24"/>
-            <w:szCs w:val="24"/>
-            <w:lang w:val="en-GB" w:eastAsia="de-DE"/>
-          </w:rPr>
-          <w:delText>Writing functions, testing and debugging</w:delText>
-        </w:r>
-      </w:del>
-      <w:ins w:id="24" w:author="Benjamin Becker" w:date="2021-12-08T16:55:00Z">
-        <w:r>
-          <w:rPr>
-            <w:rFonts w:ascii="Times New Roman" w:eastAsia="Times New Roman" w:hAnsi="Times New Roman"/>
-            <w:sz w:val="24"/>
-            <w:szCs w:val="24"/>
-            <w:lang w:val="en-GB" w:eastAsia="de-DE"/>
-          </w:rPr>
-          <w:t>Good programming pra</w:t>
-        </w:r>
-      </w:ins>
-      <w:ins w:id="25" w:author="Benjamin Becker" w:date="2021-12-08T16:56:00Z">
-        <w:r>
-          <w:rPr>
-            <w:rFonts w:ascii="Times New Roman" w:eastAsia="Times New Roman" w:hAnsi="Times New Roman"/>
-            <w:sz w:val="24"/>
-            <w:szCs w:val="24"/>
-            <w:lang w:val="en-GB" w:eastAsia="de-DE"/>
-          </w:rPr>
-          <w:t>c</w:t>
-        </w:r>
-      </w:ins>
-      <w:ins w:id="26" w:author="Benjamin Becker" w:date="2021-12-08T16:55:00Z">
-        <w:r>
-          <w:rPr>
-            <w:rFonts w:ascii="Times New Roman" w:eastAsia="Times New Roman" w:hAnsi="Times New Roman"/>
-            <w:sz w:val="24"/>
-            <w:szCs w:val="24"/>
-            <w:lang w:val="en-GB" w:eastAsia="de-DE"/>
-          </w:rPr>
-          <w:t>t</w:t>
-        </w:r>
-      </w:ins>
-      <w:ins w:id="27" w:author="Benjamin Becker" w:date="2021-12-08T16:56:00Z">
-        <w:r>
-          <w:rPr>
-            <w:rFonts w:ascii="Times New Roman" w:eastAsia="Times New Roman" w:hAnsi="Times New Roman"/>
-            <w:sz w:val="24"/>
-            <w:szCs w:val="24"/>
-            <w:lang w:val="en-GB" w:eastAsia="de-DE"/>
-          </w:rPr>
-          <w:t>ices</w:t>
-        </w:r>
-      </w:ins>
-    </w:p>
-    <w:p>
-      <w:pPr>
-        <w:spacing w:after="0" w:line="360" w:lineRule="exact"/>
-        <w:rPr>
-          <w:del w:id="28" w:author="Benjamin Becker" w:date="2021-12-08T16:56:00Z"/>
-          <w:rFonts w:ascii="Times New Roman" w:eastAsia="Times New Roman" w:hAnsi="Times New Roman"/>
-          <w:sz w:val="24"/>
-          <w:szCs w:val="24"/>
-          <w:lang w:val="en-GB" w:eastAsia="de-DE"/>
-        </w:rPr>
-      </w:pPr>
-      <w:del w:id="29" w:author="Benjamin Becker" w:date="2021-12-08T16:56:00Z">
-        <w:r>
-          <w:rPr>
-            <w:rFonts w:ascii="Times New Roman" w:eastAsia="Times New Roman" w:hAnsi="Times New Roman"/>
-            <w:sz w:val="24"/>
-            <w:szCs w:val="24"/>
-            <w:lang w:val="en-GB" w:eastAsia="de-DE"/>
-          </w:rPr>
-          <w:delText>Outlook on:</w:delText>
-        </w:r>
-      </w:del>
-    </w:p>
-    <w:p>
-      <w:pPr>
-        <w:spacing w:after="0" w:line="360" w:lineRule="exact"/>
-        <w:rPr>
-          <w:del w:id="30" w:author="Benjamin Becker" w:date="2021-12-08T16:56:00Z"/>
-          <w:rFonts w:ascii="Times New Roman" w:eastAsia="Times New Roman" w:hAnsi="Times New Roman"/>
-          <w:sz w:val="24"/>
-          <w:szCs w:val="24"/>
-          <w:lang w:val="en-GB" w:eastAsia="de-DE"/>
-        </w:rPr>
-      </w:pPr>
-      <w:del w:id="31" w:author="Benjamin Becker" w:date="2021-12-08T16:56:00Z">
-        <w:r>
-          <w:rPr>
-            <w:rFonts w:ascii="Times New Roman" w:eastAsia="Times New Roman" w:hAnsi="Times New Roman"/>
-            <w:sz w:val="24"/>
-            <w:szCs w:val="24"/>
-            <w:lang w:val="en-GB" w:eastAsia="de-DE"/>
-          </w:rPr>
-          <w:delText xml:space="preserve">- </w:delText>
-        </w:r>
-        <w:r>
-          <w:rPr>
-            <w:rFonts w:ascii="Times New Roman" w:eastAsia="Times New Roman" w:hAnsi="Times New Roman"/>
-            <w:sz w:val="24"/>
-            <w:szCs w:val="24"/>
-            <w:lang w:val="en-GB" w:eastAsia="de-DE"/>
-          </w:rPr>
-          <w:delText>O</w:delText>
-        </w:r>
-        <w:r>
-          <w:rPr>
-            <w:rFonts w:ascii="Times New Roman" w:eastAsia="Times New Roman" w:hAnsi="Times New Roman"/>
-            <w:sz w:val="24"/>
-            <w:szCs w:val="24"/>
-            <w:lang w:val="en-GB" w:eastAsia="de-DE"/>
-          </w:rPr>
-          <w:delText>bject oriented programming</w:delText>
-        </w:r>
-        <w:r>
-          <w:rPr>
-            <w:rFonts w:ascii="Times New Roman" w:eastAsia="Times New Roman" w:hAnsi="Times New Roman"/>
-            <w:sz w:val="24"/>
-            <w:szCs w:val="24"/>
-            <w:lang w:val="en-GB" w:eastAsia="de-DE"/>
-          </w:rPr>
-          <w:delText xml:space="preserve"> in R, an introduction to</w:delText>
-        </w:r>
-        <w:r>
-          <w:rPr>
-            <w:rFonts w:ascii="Times New Roman" w:eastAsia="Times New Roman" w:hAnsi="Times New Roman"/>
-            <w:sz w:val="24"/>
-            <w:szCs w:val="24"/>
-            <w:lang w:val="en-GB" w:eastAsia="de-DE"/>
-          </w:rPr>
-          <w:delText xml:space="preserve"> S3</w:delText>
-        </w:r>
-      </w:del>
-    </w:p>
-    <w:p>
-      <w:pPr>
-        <w:spacing w:after="0" w:line="360" w:lineRule="exact"/>
-        <w:rPr>
-          <w:del w:id="32" w:author="Benjamin Becker" w:date="2021-12-08T16:56:00Z"/>
-          <w:rFonts w:ascii="Times New Roman" w:eastAsia="Times New Roman" w:hAnsi="Times New Roman"/>
-          <w:sz w:val="24"/>
-          <w:szCs w:val="24"/>
-          <w:lang w:val="en-GB" w:eastAsia="de-DE"/>
-        </w:rPr>
-      </w:pPr>
-      <w:del w:id="33" w:author="Benjamin Becker" w:date="2021-12-08T16:56:00Z">
-        <w:r>
-          <w:rPr>
-            <w:rFonts w:ascii="Times New Roman" w:eastAsia="Times New Roman" w:hAnsi="Times New Roman"/>
-            <w:sz w:val="24"/>
-            <w:szCs w:val="24"/>
-            <w:lang w:val="en-GB" w:eastAsia="de-DE"/>
-          </w:rPr>
-          <w:delText>- Version Control using git and Github</w:delText>
-        </w:r>
-      </w:del>
-    </w:p>
-    <w:p>
-      <w:pPr>
-        <w:spacing w:after="0" w:line="360" w:lineRule="exact"/>
-        <w:rPr>
-          <w:rFonts w:ascii="Times New Roman" w:hAnsi="Times New Roman"/>
-          <w:sz w:val="24"/>
-          <w:szCs w:val="24"/>
-          <w:lang w:val="en-GB"/>
-        </w:rPr>
-      </w:pPr>
-    </w:p>
-    <w:p>
-      <w:pPr>
-        <w:spacing w:after="0" w:line="360" w:lineRule="exact"/>
-        <w:rPr>
           <w:rFonts w:ascii="Times New Roman" w:hAnsi="Times New Roman"/>
           <w:sz w:val="24"/>
           <w:szCs w:val="24"/>
           <w:lang w:val="en-US"/>
         </w:rPr>
-      </w:pPr>
-    </w:p>
-    <w:p>
-      <w:pPr>
-        <w:spacing w:after="0" w:line="360" w:lineRule="exact"/>
-        <w:rPr>
-          <w:rFonts w:ascii="Times New Roman" w:hAnsi="Times New Roman"/>
-          <w:b/>
-          <w:i/>
-          <w:sz w:val="24"/>
-          <w:szCs w:val="24"/>
-          <w:lang w:val="en-GB"/>
-        </w:rPr>
-      </w:pPr>
-      <w:r>
-        <w:rPr>
-          <w:rFonts w:ascii="Times New Roman" w:hAnsi="Times New Roman"/>
-          <w:b/>
-          <w:i/>
-          <w:sz w:val="24"/>
-          <w:szCs w:val="24"/>
-          <w:lang w:val="en-GB"/>
-        </w:rPr>
-        <w:t>Previous knowledge required.</w:t>
-      </w:r>
-    </w:p>
-    <w:p>
-      <w:pPr>
-        <w:spacing w:after="0" w:line="360" w:lineRule="exact"/>
-        <w:rPr>
-          <w:rFonts w:ascii="Times New Roman" w:hAnsi="Times New Roman"/>
-          <w:sz w:val="24"/>
-          <w:szCs w:val="24"/>
-          <w:lang w:val="en-GB"/>
-        </w:rPr>
-      </w:pPr>
-      <w:r>
-        <w:rPr>
-          <w:rFonts w:ascii="Times New Roman" w:hAnsi="Times New Roman"/>
-          <w:sz w:val="24"/>
-          <w:szCs w:val="24"/>
-          <w:lang w:val="en-GB"/>
-        </w:rPr>
-        <w:t xml:space="preserve">Participants should have previous experience using R and RStudio. Participants should be able to efficiently: </w:t>
-      </w:r>
-    </w:p>
-    <w:p>
-      <w:pPr>
-        <w:pStyle w:val="Listenabsatz"/>
-        <w:numPr>
-          <w:ilvl w:val="0"/>
-          <w:numId w:val="1"/>
-        </w:numPr>
-        <w:spacing w:after="0" w:line="360" w:lineRule="exact"/>
-        <w:rPr>
-          <w:rFonts w:ascii="Times New Roman" w:hAnsi="Times New Roman"/>
-          <w:sz w:val="24"/>
-          <w:szCs w:val="24"/>
-          <w:lang w:val="en-GB"/>
-        </w:rPr>
-      </w:pPr>
-      <w:r>
-        <w:rPr>
-          <w:rFonts w:ascii="Times New Roman" w:hAnsi="Times New Roman"/>
-          <w:sz w:val="24"/>
-          <w:szCs w:val="24"/>
-          <w:lang w:val="en-GB"/>
-        </w:rPr>
-        <w:t>Read and write data in R</w:t>
-      </w:r>
-    </w:p>
-    <w:p>
-      <w:pPr>
-        <w:pStyle w:val="Listenabsatz"/>
-        <w:numPr>
-          <w:ilvl w:val="0"/>
-          <w:numId w:val="1"/>
-        </w:numPr>
-        <w:spacing w:after="0" w:line="360" w:lineRule="exact"/>
-        <w:rPr>
-          <w:rFonts w:ascii="Times New Roman" w:hAnsi="Times New Roman"/>
-          <w:sz w:val="24"/>
-          <w:szCs w:val="24"/>
-          <w:lang w:val="en-GB"/>
-        </w:rPr>
-      </w:pPr>
-      <w:r>
-        <w:rPr>
-          <w:rFonts w:ascii="Times New Roman" w:hAnsi="Times New Roman"/>
-          <w:sz w:val="24"/>
-          <w:szCs w:val="24"/>
-          <w:lang w:val="en-GB"/>
-        </w:rPr>
-        <w:t xml:space="preserve">Manipulate </w:t>
-      </w:r>
-      <w:proofErr w:type="spellStart"/>
-      <w:proofErr w:type="gramStart"/>
-      <w:r>
-        <w:rPr>
-          <w:rFonts w:ascii="Times New Roman" w:hAnsi="Times New Roman"/>
-          <w:sz w:val="24"/>
-          <w:szCs w:val="24"/>
-          <w:lang w:val="en-GB"/>
-        </w:rPr>
-        <w:t>data.frames</w:t>
-      </w:r>
-      <w:proofErr w:type="spellEnd"/>
-      <w:proofErr w:type="gramEnd"/>
-    </w:p>
-    <w:p>
-      <w:pPr>
-        <w:pStyle w:val="Listenabsatz"/>
-        <w:numPr>
-          <w:ilvl w:val="0"/>
-          <w:numId w:val="1"/>
-        </w:numPr>
-        <w:spacing w:after="0" w:line="360" w:lineRule="exact"/>
-        <w:rPr>
-          <w:rFonts w:ascii="Times New Roman" w:hAnsi="Times New Roman"/>
-          <w:sz w:val="24"/>
-          <w:szCs w:val="24"/>
-          <w:lang w:val="en-GB"/>
-        </w:rPr>
-      </w:pPr>
-      <w:r>
-        <w:rPr>
-          <w:rFonts w:ascii="Times New Roman" w:hAnsi="Times New Roman"/>
-          <w:sz w:val="24"/>
-          <w:szCs w:val="24"/>
-          <w:lang w:val="en-GB"/>
-        </w:rPr>
-        <w:t>Fit statistical model</w:t>
-      </w:r>
-    </w:p>
-    <w:p>
-      <w:pPr>
-        <w:pStyle w:val="Listenabsatz"/>
-        <w:numPr>
-          <w:ilvl w:val="0"/>
-          <w:numId w:val="1"/>
-        </w:numPr>
-        <w:spacing w:after="0" w:line="360" w:lineRule="exact"/>
-        <w:rPr>
-          <w:rFonts w:ascii="Times New Roman" w:hAnsi="Times New Roman"/>
-          <w:sz w:val="24"/>
-          <w:szCs w:val="24"/>
-          <w:lang w:val="en-GB"/>
-        </w:rPr>
-      </w:pPr>
-      <w:r>
-        <w:rPr>
-          <w:rFonts w:ascii="Times New Roman" w:hAnsi="Times New Roman"/>
-          <w:sz w:val="24"/>
-          <w:szCs w:val="24"/>
-          <w:lang w:val="en-GB"/>
-        </w:rPr>
-        <w:t>Make visualizations of data</w:t>
-      </w:r>
-    </w:p>
-    <w:p>
-      <w:pPr>
-        <w:spacing w:after="0" w:line="360" w:lineRule="exact"/>
-        <w:rPr>
-          <w:rFonts w:ascii="Times New Roman" w:hAnsi="Times New Roman"/>
-          <w:sz w:val="24"/>
-          <w:szCs w:val="24"/>
-          <w:lang w:val="en-US"/>
-        </w:rPr>
-      </w:pPr>
-    </w:p>
-    <w:p>
-      <w:pPr>
-        <w:spacing w:after="0" w:line="360" w:lineRule="exact"/>
-        <w:rPr>
-          <w:rFonts w:ascii="Times New Roman" w:hAnsi="Times New Roman"/>
-          <w:sz w:val="24"/>
-          <w:szCs w:val="24"/>
-          <w:lang w:val="en-US"/>
-        </w:rPr>
-      </w:pPr>
-    </w:p>
-    <w:p>
-      <w:pPr>
-        <w:spacing w:after="0" w:line="360" w:lineRule="exact"/>
-        <w:rPr>
-          <w:rFonts w:ascii="Times New Roman" w:hAnsi="Times New Roman"/>
-          <w:b/>
-          <w:i/>
-          <w:sz w:val="24"/>
-          <w:szCs w:val="24"/>
-          <w:lang w:val="en-GB"/>
-        </w:rPr>
-      </w:pPr>
-      <w:r>
-        <w:rPr>
-          <w:rFonts w:ascii="Times New Roman" w:hAnsi="Times New Roman"/>
-          <w:b/>
-          <w:i/>
-          <w:sz w:val="24"/>
-          <w:szCs w:val="24"/>
-          <w:lang w:val="en-GB"/>
-        </w:rPr>
-        <w:t>Literatur</w:t>
-      </w:r>
-      <w:r>
-        <w:rPr>
-          <w:rFonts w:ascii="Times New Roman" w:hAnsi="Times New Roman"/>
-          <w:b/>
-          <w:i/>
-          <w:sz w:val="24"/>
-          <w:szCs w:val="24"/>
-          <w:lang w:val="en-GB"/>
-        </w:rPr>
-        <w:t>e</w:t>
-      </w:r>
-      <w:r>
-        <w:rPr>
-          <w:rFonts w:ascii="Times New Roman" w:hAnsi="Times New Roman"/>
-          <w:b/>
-          <w:i/>
-          <w:sz w:val="24"/>
-          <w:szCs w:val="24"/>
-          <w:lang w:val="en-GB"/>
-        </w:rPr>
-        <w:t>.</w:t>
-      </w:r>
-    </w:p>
-    <w:p>
-      <w:pPr>
-        <w:spacing w:after="0" w:line="360" w:lineRule="exact"/>
-        <w:rPr>
-          <w:rFonts w:ascii="Times New Roman" w:hAnsi="Times New Roman"/>
-          <w:sz w:val="24"/>
-          <w:szCs w:val="24"/>
-          <w:lang w:val="en-US"/>
-        </w:rPr>
-      </w:pPr>
-      <w:r>
-        <w:rPr>
-          <w:rFonts w:ascii="Times New Roman" w:hAnsi="Times New Roman"/>
-          <w:sz w:val="24"/>
-          <w:szCs w:val="24"/>
-          <w:lang w:val="en-US"/>
-        </w:rPr>
-        <w:t xml:space="preserve">Wickham, H. (2019). </w:t>
-      </w:r>
-      <w:r>
-        <w:rPr>
-          <w:rFonts w:ascii="Times New Roman" w:hAnsi="Times New Roman"/>
-          <w:i/>
-          <w:sz w:val="24"/>
-          <w:szCs w:val="24"/>
-          <w:lang w:val="en-US"/>
-        </w:rPr>
-        <w:t>Advanced R</w:t>
-      </w:r>
-      <w:r>
-        <w:rPr>
-          <w:rFonts w:ascii="Times New Roman" w:hAnsi="Times New Roman"/>
-          <w:sz w:val="24"/>
-          <w:szCs w:val="24"/>
-          <w:lang w:val="en-US"/>
-        </w:rPr>
-        <w:t xml:space="preserve">. CRC press. </w:t>
-      </w:r>
-    </w:p>
-    <w:p>
-      <w:pPr>
-        <w:spacing w:after="0" w:line="360" w:lineRule="exact"/>
-        <w:rPr>
-          <w:rFonts w:ascii="Times New Roman" w:hAnsi="Times New Roman"/>
-          <w:sz w:val="24"/>
-          <w:szCs w:val="24"/>
-          <w:lang w:val="en-US"/>
-        </w:rPr>
-      </w:pPr>
-      <w:r>
-        <w:rPr>
-          <w:rFonts w:ascii="Times New Roman" w:hAnsi="Times New Roman"/>
-          <w:sz w:val="24"/>
-          <w:szCs w:val="24"/>
-          <w:lang w:val="en-US"/>
-        </w:rPr>
-        <w:t xml:space="preserve">Chambers, J. (2008). </w:t>
-      </w:r>
-      <w:r>
-        <w:rPr>
-          <w:rFonts w:ascii="Times New Roman" w:hAnsi="Times New Roman"/>
-          <w:i/>
-          <w:iCs/>
-          <w:sz w:val="24"/>
-          <w:szCs w:val="24"/>
-          <w:lang w:val="en-US"/>
-        </w:rPr>
-        <w:t xml:space="preserve">Software for data analysis: </w:t>
-      </w:r>
-      <w:r>
-        <w:rPr>
-          <w:rFonts w:ascii="Times New Roman" w:hAnsi="Times New Roman"/>
-          <w:i/>
-          <w:iCs/>
-          <w:sz w:val="24"/>
-          <w:szCs w:val="24"/>
-          <w:lang w:val="en-US"/>
-        </w:rPr>
-        <w:t>P</w:t>
-      </w:r>
-      <w:r>
-        <w:rPr>
-          <w:rFonts w:ascii="Times New Roman" w:hAnsi="Times New Roman"/>
-          <w:i/>
-          <w:iCs/>
-          <w:sz w:val="24"/>
-          <w:szCs w:val="24"/>
-          <w:lang w:val="en-US"/>
-        </w:rPr>
-        <w:t>rogramming with R</w:t>
-      </w:r>
-      <w:r>
-        <w:rPr>
-          <w:rFonts w:ascii="Times New Roman" w:hAnsi="Times New Roman"/>
-          <w:sz w:val="24"/>
-          <w:szCs w:val="24"/>
-          <w:lang w:val="en-US"/>
-        </w:rPr>
-        <w:t>. Springer Science &amp; Business Media.</w:t>
-      </w:r>
-    </w:p>
-    <w:p>
-      <w:pPr>
-        <w:spacing w:after="0" w:line="360" w:lineRule="exact"/>
-        <w:rPr>
-          <w:rFonts w:ascii="Times New Roman" w:hAnsi="Times New Roman"/>
-          <w:sz w:val="24"/>
-          <w:szCs w:val="24"/>
-          <w:lang w:val="en-US"/>
-        </w:rPr>
-      </w:pPr>
-    </w:p>
-    <w:p>
-      <w:pPr>
-        <w:spacing w:after="0" w:line="360" w:lineRule="exact"/>
-        <w:rPr>
-          <w:rFonts w:ascii="Times New Roman" w:hAnsi="Times New Roman"/>
-          <w:sz w:val="24"/>
-          <w:szCs w:val="24"/>
-          <w:lang w:val="en-US"/>
-        </w:rPr>
-      </w:pPr>
-    </w:p>
-    <w:p>
-      <w:pPr>
-        <w:spacing w:after="0" w:line="360" w:lineRule="exact"/>
-        <w:rPr>
-          <w:rFonts w:ascii="Times New Roman" w:hAnsi="Times New Roman"/>
-          <w:sz w:val="24"/>
-          <w:szCs w:val="24"/>
-          <w:lang w:val="en-US"/>
-        </w:rPr>
-      </w:pPr>
-      <w:r>
-        <w:rPr>
-          <w:rFonts w:ascii="Times New Roman" w:hAnsi="Times New Roman"/>
-          <w:b/>
-          <w:i/>
-          <w:sz w:val="24"/>
-          <w:szCs w:val="24"/>
-          <w:lang w:val="en-GB"/>
-        </w:rPr>
-        <w:t>Software</w:t>
-      </w:r>
-      <w:r>
-        <w:rPr>
-          <w:rFonts w:ascii="Times New Roman" w:hAnsi="Times New Roman"/>
-          <w:b/>
-          <w:i/>
-          <w:sz w:val="24"/>
-          <w:szCs w:val="24"/>
-          <w:lang w:val="en-GB"/>
-        </w:rPr>
-        <w:t xml:space="preserve"> requirements</w:t>
-      </w:r>
-      <w:r>
-        <w:rPr>
-          <w:rFonts w:ascii="Times New Roman" w:hAnsi="Times New Roman"/>
-          <w:b/>
-          <w:i/>
-          <w:sz w:val="24"/>
-          <w:szCs w:val="24"/>
-          <w:lang w:val="en-GB"/>
-        </w:rPr>
-        <w:t>.</w:t>
-      </w:r>
-    </w:p>
-    <w:p>
-      <w:pPr>
-        <w:spacing w:after="0" w:line="360" w:lineRule="exact"/>
-        <w:rPr>
-          <w:rFonts w:ascii="Times New Roman" w:hAnsi="Times New Roman"/>
-          <w:sz w:val="24"/>
-          <w:szCs w:val="24"/>
-          <w:lang w:val="en-US"/>
-        </w:rPr>
-      </w:pPr>
-      <w:r>
-        <w:rPr>
-          <w:rFonts w:ascii="Times New Roman" w:hAnsi="Times New Roman"/>
-          <w:sz w:val="24"/>
-          <w:szCs w:val="24"/>
-          <w:lang w:val="en-US"/>
-        </w:rPr>
-        <w:t>R [&gt;= 4.0.0], RStudio</w:t>
+        <w:t>], RStudio</w:t>
       </w:r>
     </w:p>
     <w:p>
@@ -1682,7 +1679,7 @@
 </file>
 
 <file path=word/endnotes.xml><?xml version="1.0" encoding="utf-8"?>
-<w:endnotes xmlns:wpc="http://schemas.microsoft.com/office/word/2010/wordprocessingCanvas" xmlns:cx="http://schemas.microsoft.com/office/drawing/2014/chartex" xmlns:cx1="http://schemas.microsoft.com/office/drawing/2015/9/8/chartex" xmlns:cx2="http://schemas.microsoft.com/office/drawing/2015/10/21/chartex" xmlns:cx3="http://schemas.microsoft.com/office/drawing/2016/5/9/chartex" xmlns:cx4="http://schemas.microsoft.com/office/drawing/2016/5/10/chartex" xmlns:cx5="http://schemas.microsoft.com/office/drawing/2016/5/11/chartex" xmlns:cx6="http://schemas.microsoft.com/office/drawing/2016/5/12/chartex" xmlns:cx7="http://schemas.microsoft.com/office/drawing/2016/5/13/chartex" xmlns:cx8="http://schemas.microsoft.com/office/drawing/2016/5/14/chartex" xmlns:mc="http://schemas.openxmlformats.org/markup-compatibility/2006" xmlns:aink="http://schemas.microsoft.com/office/drawing/2016/ink" xmlns:am3d="http://schemas.microsoft.com/office/drawing/2017/model3d" xmlns:o="urn:schemas-microsoft-com:office:office" xmlns:r="http://schemas.openxmlformats.org/officeDocument/2006/relationships" xmlns:m="http://schemas.openxmlformats.org/officeDocument/2006/math" xmlns:v="urn:schemas-microsoft-com:vml" xmlns:wp14="http://schemas.microsoft.com/office/word/2010/wordprocessingDrawing" xmlns:wp="http://schemas.openxmlformats.org/drawingml/2006/wordprocessingDrawing" xmlns:w10="urn:schemas-microsoft-com:office:word" xmlns:w="http://schemas.openxmlformats.org/wordprocessingml/2006/main" xmlns:w14="http://schemas.microsoft.com/office/word/2010/wordml" xmlns:w15="http://schemas.microsoft.com/office/word/2012/wordml" xmlns:w16cid="http://schemas.microsoft.com/office/word/2016/wordml/cid" xmlns:w16se="http://schemas.microsoft.com/office/word/2015/wordml/symex" xmlns:wpg="http://schemas.microsoft.com/office/word/2010/wordprocessingGroup" xmlns:wpi="http://schemas.microsoft.com/office/word/2010/wordprocessingInk" xmlns:wne="http://schemas.microsoft.com/office/word/2006/wordml" xmlns:wps="http://schemas.microsoft.com/office/word/2010/wordprocessingShape" mc:Ignorable="w14 w15 w16se w16cid wp14">
+<w:endnotes xmlns:wpc="http://schemas.microsoft.com/office/word/2010/wordprocessingCanvas" xmlns:cx="http://schemas.microsoft.com/office/drawing/2014/chartex" xmlns:cx1="http://schemas.microsoft.com/office/drawing/2015/9/8/chartex" xmlns:cx2="http://schemas.microsoft.com/office/drawing/2015/10/21/chartex" xmlns:cx3="http://schemas.microsoft.com/office/drawing/2016/5/9/chartex" xmlns:cx4="http://schemas.microsoft.com/office/drawing/2016/5/10/chartex" xmlns:cx5="http://schemas.microsoft.com/office/drawing/2016/5/11/chartex" xmlns:cx6="http://schemas.microsoft.com/office/drawing/2016/5/12/chartex" xmlns:cx7="http://schemas.microsoft.com/office/drawing/2016/5/13/chartex" xmlns:cx8="http://schemas.microsoft.com/office/drawing/2016/5/14/chartex" xmlns:mc="http://schemas.openxmlformats.org/markup-compatibility/2006" xmlns:aink="http://schemas.microsoft.com/office/drawing/2016/ink" xmlns:am3d="http://schemas.microsoft.com/office/drawing/2017/model3d" xmlns:o="urn:schemas-microsoft-com:office:office" xmlns:r="http://schemas.openxmlformats.org/officeDocument/2006/relationships" xmlns:m="http://schemas.openxmlformats.org/officeDocument/2006/math" xmlns:v="urn:schemas-microsoft-com:vml" xmlns:wp14="http://schemas.microsoft.com/office/word/2010/wordprocessingDrawing" xmlns:wp="http://schemas.openxmlformats.org/drawingml/2006/wordprocessingDrawing" xmlns:w10="urn:schemas-microsoft-com:office:word" xmlns:w="http://schemas.openxmlformats.org/wordprocessingml/2006/main" xmlns:w14="http://schemas.microsoft.com/office/word/2010/wordml" xmlns:w15="http://schemas.microsoft.com/office/word/2012/wordml" xmlns:w16cex="http://schemas.microsoft.com/office/word/2018/wordml/cex" xmlns:w16cid="http://schemas.microsoft.com/office/word/2016/wordml/cid" xmlns:w16="http://schemas.microsoft.com/office/word/2018/wordml" xmlns:w16se="http://schemas.microsoft.com/office/word/2015/wordml/symex" xmlns:wpg="http://schemas.microsoft.com/office/word/2010/wordprocessingGroup" xmlns:wpi="http://schemas.microsoft.com/office/word/2010/wordprocessingInk" xmlns:wne="http://schemas.microsoft.com/office/word/2006/wordml" xmlns:wps="http://schemas.microsoft.com/office/word/2010/wordprocessingShape" mc:Ignorable="w14 w15 w16se w16cid w16 w16cex wp14">
   <w:endnote w:type="separator" w:id="-1">
     <w:p>
       <w:r>
@@ -1701,7 +1698,7 @@
 </file>
 
 <file path=word/footnotes.xml><?xml version="1.0" encoding="utf-8"?>
-<w:footnotes xmlns:wpc="http://schemas.microsoft.com/office/word/2010/wordprocessingCanvas" xmlns:cx="http://schemas.microsoft.com/office/drawing/2014/chartex" xmlns:cx1="http://schemas.microsoft.com/office/drawing/2015/9/8/chartex" xmlns:cx2="http://schemas.microsoft.com/office/drawing/2015/10/21/chartex" xmlns:cx3="http://schemas.microsoft.com/office/drawing/2016/5/9/chartex" xmlns:cx4="http://schemas.microsoft.com/office/drawing/2016/5/10/chartex" xmlns:cx5="http://schemas.microsoft.com/office/drawing/2016/5/11/chartex" xmlns:cx6="http://schemas.microsoft.com/office/drawing/2016/5/12/chartex" xmlns:cx7="http://schemas.microsoft.com/office/drawing/2016/5/13/chartex" xmlns:cx8="http://schemas.microsoft.com/office/drawing/2016/5/14/chartex" xmlns:mc="http://schemas.openxmlformats.org/markup-compatibility/2006" xmlns:aink="http://schemas.microsoft.com/office/drawing/2016/ink" xmlns:am3d="http://schemas.microsoft.com/office/drawing/2017/model3d" xmlns:o="urn:schemas-microsoft-com:office:office" xmlns:r="http://schemas.openxmlformats.org/officeDocument/2006/relationships" xmlns:m="http://schemas.openxmlformats.org/officeDocument/2006/math" xmlns:v="urn:schemas-microsoft-com:vml" xmlns:wp14="http://schemas.microsoft.com/office/word/2010/wordprocessingDrawing" xmlns:wp="http://schemas.openxmlformats.org/drawingml/2006/wordprocessingDrawing" xmlns:w10="urn:schemas-microsoft-com:office:word" xmlns:w="http://schemas.openxmlformats.org/wordprocessingml/2006/main" xmlns:w14="http://schemas.microsoft.com/office/word/2010/wordml" xmlns:w15="http://schemas.microsoft.com/office/word/2012/wordml" xmlns:w16cid="http://schemas.microsoft.com/office/word/2016/wordml/cid" xmlns:w16se="http://schemas.microsoft.com/office/word/2015/wordml/symex" xmlns:wpg="http://schemas.microsoft.com/office/word/2010/wordprocessingGroup" xmlns:wpi="http://schemas.microsoft.com/office/word/2010/wordprocessingInk" xmlns:wne="http://schemas.microsoft.com/office/word/2006/wordml" xmlns:wps="http://schemas.microsoft.com/office/word/2010/wordprocessingShape" mc:Ignorable="w14 w15 w16se w16cid wp14">
+<w:footnotes xmlns:wpc="http://schemas.microsoft.com/office/word/2010/wordprocessingCanvas" xmlns:cx="http://schemas.microsoft.com/office/drawing/2014/chartex" xmlns:cx1="http://schemas.microsoft.com/office/drawing/2015/9/8/chartex" xmlns:cx2="http://schemas.microsoft.com/office/drawing/2015/10/21/chartex" xmlns:cx3="http://schemas.microsoft.com/office/drawing/2016/5/9/chartex" xmlns:cx4="http://schemas.microsoft.com/office/drawing/2016/5/10/chartex" xmlns:cx5="http://schemas.microsoft.com/office/drawing/2016/5/11/chartex" xmlns:cx6="http://schemas.microsoft.com/office/drawing/2016/5/12/chartex" xmlns:cx7="http://schemas.microsoft.com/office/drawing/2016/5/13/chartex" xmlns:cx8="http://schemas.microsoft.com/office/drawing/2016/5/14/chartex" xmlns:mc="http://schemas.openxmlformats.org/markup-compatibility/2006" xmlns:aink="http://schemas.microsoft.com/office/drawing/2016/ink" xmlns:am3d="http://schemas.microsoft.com/office/drawing/2017/model3d" xmlns:o="urn:schemas-microsoft-com:office:office" xmlns:r="http://schemas.openxmlformats.org/officeDocument/2006/relationships" xmlns:m="http://schemas.openxmlformats.org/officeDocument/2006/math" xmlns:v="urn:schemas-microsoft-com:vml" xmlns:wp14="http://schemas.microsoft.com/office/word/2010/wordprocessingDrawing" xmlns:wp="http://schemas.openxmlformats.org/drawingml/2006/wordprocessingDrawing" xmlns:w10="urn:schemas-microsoft-com:office:word" xmlns:w="http://schemas.openxmlformats.org/wordprocessingml/2006/main" xmlns:w14="http://schemas.microsoft.com/office/word/2010/wordml" xmlns:w15="http://schemas.microsoft.com/office/word/2012/wordml" xmlns:w16cex="http://schemas.microsoft.com/office/word/2018/wordml/cex" xmlns:w16cid="http://schemas.microsoft.com/office/word/2016/wordml/cid" xmlns:w16="http://schemas.microsoft.com/office/word/2018/wordml" xmlns:w16se="http://schemas.microsoft.com/office/word/2015/wordml/symex" xmlns:wpg="http://schemas.microsoft.com/office/word/2010/wordprocessingGroup" xmlns:wpi="http://schemas.microsoft.com/office/word/2010/wordprocessingInk" xmlns:wne="http://schemas.microsoft.com/office/word/2006/wordml" xmlns:wps="http://schemas.microsoft.com/office/word/2010/wordprocessingShape" mc:Ignorable="w14 w15 w16se w16cid w16 w16cex wp14">
   <w:footnote w:type="separator" w:id="-1">
     <w:p>
       <w:r>
@@ -1720,10 +1717,10 @@
 </file>
 
 <file path=word/header1.xml><?xml version="1.0" encoding="utf-8"?>
-<w:hdr xmlns:wpc="http://schemas.microsoft.com/office/word/2010/wordprocessingCanvas" xmlns:cx="http://schemas.microsoft.com/office/drawing/2014/chartex" xmlns:cx1="http://schemas.microsoft.com/office/drawing/2015/9/8/chartex" xmlns:cx2="http://schemas.microsoft.com/office/drawing/2015/10/21/chartex" xmlns:cx3="http://schemas.microsoft.com/office/drawing/2016/5/9/chartex" xmlns:cx4="http://schemas.microsoft.com/office/drawing/2016/5/10/chartex" xmlns:cx5="http://schemas.microsoft.com/office/drawing/2016/5/11/chartex" xmlns:cx6="http://schemas.microsoft.com/office/drawing/2016/5/12/chartex" xmlns:cx7="http://schemas.microsoft.com/office/drawing/2016/5/13/chartex" xmlns:cx8="http://schemas.microsoft.com/office/drawing/2016/5/14/chartex" xmlns:mc="http://schemas.openxmlformats.org/markup-compatibility/2006" xmlns:aink="http://schemas.microsoft.com/office/drawing/2016/ink" xmlns:am3d="http://schemas.microsoft.com/office/drawing/2017/model3d" xmlns:o="urn:schemas-microsoft-com:office:office" xmlns:r="http://schemas.openxmlformats.org/officeDocument/2006/relationships" xmlns:m="http://schemas.openxmlformats.org/officeDocument/2006/math" xmlns:v="urn:schemas-microsoft-com:vml" xmlns:wp14="http://schemas.microsoft.com/office/word/2010/wordprocessingDrawing" xmlns:wp="http://schemas.openxmlformats.org/drawingml/2006/wordprocessingDrawing" xmlns:w10="urn:schemas-microsoft-com:office:word" xmlns:w="http://schemas.openxmlformats.org/wordprocessingml/2006/main" xmlns:w14="http://schemas.microsoft.com/office/word/2010/wordml" xmlns:w15="http://schemas.microsoft.com/office/word/2012/wordml" xmlns:w16cid="http://schemas.microsoft.com/office/word/2016/wordml/cid" xmlns:w16se="http://schemas.microsoft.com/office/word/2015/wordml/symex" xmlns:wpg="http://schemas.microsoft.com/office/word/2010/wordprocessingGroup" xmlns:wpi="http://schemas.microsoft.com/office/word/2010/wordprocessingInk" xmlns:wne="http://schemas.microsoft.com/office/word/2006/wordml" xmlns:wps="http://schemas.microsoft.com/office/word/2010/wordprocessingShape" mc:Ignorable="w14 w15 w16se w16cid wp14">
+<w:hdr xmlns:wpc="http://schemas.microsoft.com/office/word/2010/wordprocessingCanvas" xmlns:cx="http://schemas.microsoft.com/office/drawing/2014/chartex" xmlns:cx1="http://schemas.microsoft.com/office/drawing/2015/9/8/chartex" xmlns:cx2="http://schemas.microsoft.com/office/drawing/2015/10/21/chartex" xmlns:cx3="http://schemas.microsoft.com/office/drawing/2016/5/9/chartex" xmlns:cx4="http://schemas.microsoft.com/office/drawing/2016/5/10/chartex" xmlns:cx5="http://schemas.microsoft.com/office/drawing/2016/5/11/chartex" xmlns:cx6="http://schemas.microsoft.com/office/drawing/2016/5/12/chartex" xmlns:cx7="http://schemas.microsoft.com/office/drawing/2016/5/13/chartex" xmlns:cx8="http://schemas.microsoft.com/office/drawing/2016/5/14/chartex" xmlns:mc="http://schemas.openxmlformats.org/markup-compatibility/2006" xmlns:aink="http://schemas.microsoft.com/office/drawing/2016/ink" xmlns:am3d="http://schemas.microsoft.com/office/drawing/2017/model3d" xmlns:o="urn:schemas-microsoft-com:office:office" xmlns:r="http://schemas.openxmlformats.org/officeDocument/2006/relationships" xmlns:m="http://schemas.openxmlformats.org/officeDocument/2006/math" xmlns:v="urn:schemas-microsoft-com:vml" xmlns:wp14="http://schemas.microsoft.com/office/word/2010/wordprocessingDrawing" xmlns:wp="http://schemas.openxmlformats.org/drawingml/2006/wordprocessingDrawing" xmlns:w10="urn:schemas-microsoft-com:office:word" xmlns:w="http://schemas.openxmlformats.org/wordprocessingml/2006/main" xmlns:w14="http://schemas.microsoft.com/office/word/2010/wordml" xmlns:w15="http://schemas.microsoft.com/office/word/2012/wordml" xmlns:w16cex="http://schemas.microsoft.com/office/word/2018/wordml/cex" xmlns:w16cid="http://schemas.microsoft.com/office/word/2016/wordml/cid" xmlns:w16="http://schemas.microsoft.com/office/word/2018/wordml" xmlns:w16se="http://schemas.microsoft.com/office/word/2015/wordml/symex" xmlns:wpg="http://schemas.microsoft.com/office/word/2010/wordprocessingGroup" xmlns:wpi="http://schemas.microsoft.com/office/word/2010/wordprocessingInk" xmlns:wne="http://schemas.microsoft.com/office/word/2006/wordml" xmlns:wps="http://schemas.microsoft.com/office/word/2010/wordprocessingShape" mc:Ignorable="w14 w15 w16se w16cid w16 w16cex wp14">
   <w:p>
     <w:pPr>
-      <w:pStyle w:val="Kopfzeile"/>
+      <w:pStyle w:val="Header"/>
     </w:pPr>
     <w:r>
       <w:rPr>
@@ -1731,7 +1728,7 @@
         <w:lang w:eastAsia="de-DE"/>
       </w:rPr>
       <w:drawing>
-        <wp:anchor distT="0" distB="0" distL="114300" distR="114300" simplePos="0" relativeHeight="251659264" behindDoc="1" locked="1" layoutInCell="1" allowOverlap="1" wp14:anchorId="2B54A531" wp14:editId="69520C9C">
+        <wp:anchor distT="0" distB="0" distL="114300" distR="114300" simplePos="0" relativeHeight="251659264" behindDoc="1" locked="1" layoutInCell="1" allowOverlap="1" wp14:anchorId="60145309" wp14:editId="06C27AA2">
           <wp:simplePos x="0" y="0"/>
           <wp:positionH relativeFrom="page">
             <wp:posOffset>0</wp:posOffset>
@@ -1791,7 +1788,7 @@
 </file>
 
 <file path=word/numbering.xml><?xml version="1.0" encoding="utf-8"?>
-<w:numbering xmlns:wpc="http://schemas.microsoft.com/office/word/2010/wordprocessingCanvas" xmlns:cx="http://schemas.microsoft.com/office/drawing/2014/chartex" xmlns:cx1="http://schemas.microsoft.com/office/drawing/2015/9/8/chartex" xmlns:cx2="http://schemas.microsoft.com/office/drawing/2015/10/21/chartex" xmlns:cx3="http://schemas.microsoft.com/office/drawing/2016/5/9/chartex" xmlns:cx4="http://schemas.microsoft.com/office/drawing/2016/5/10/chartex" xmlns:cx5="http://schemas.microsoft.com/office/drawing/2016/5/11/chartex" xmlns:cx6="http://schemas.microsoft.com/office/drawing/2016/5/12/chartex" xmlns:cx7="http://schemas.microsoft.com/office/drawing/2016/5/13/chartex" xmlns:cx8="http://schemas.microsoft.com/office/drawing/2016/5/14/chartex" xmlns:mc="http://schemas.openxmlformats.org/markup-compatibility/2006" xmlns:aink="http://schemas.microsoft.com/office/drawing/2016/ink" xmlns:am3d="http://schemas.microsoft.com/office/drawing/2017/model3d" xmlns:o="urn:schemas-microsoft-com:office:office" xmlns:r="http://schemas.openxmlformats.org/officeDocument/2006/relationships" xmlns:m="http://schemas.openxmlformats.org/officeDocument/2006/math" xmlns:v="urn:schemas-microsoft-com:vml" xmlns:wp14="http://schemas.microsoft.com/office/word/2010/wordprocessingDrawing" xmlns:wp="http://schemas.openxmlformats.org/drawingml/2006/wordprocessingDrawing" xmlns:w10="urn:schemas-microsoft-com:office:word" xmlns:w="http://schemas.openxmlformats.org/wordprocessingml/2006/main" xmlns:w14="http://schemas.microsoft.com/office/word/2010/wordml" xmlns:w15="http://schemas.microsoft.com/office/word/2012/wordml" xmlns:w16cid="http://schemas.microsoft.com/office/word/2016/wordml/cid" xmlns:w16se="http://schemas.microsoft.com/office/word/2015/wordml/symex" xmlns:wpg="http://schemas.microsoft.com/office/word/2010/wordprocessingGroup" xmlns:wpi="http://schemas.microsoft.com/office/word/2010/wordprocessingInk" xmlns:wne="http://schemas.microsoft.com/office/word/2006/wordml" xmlns:wps="http://schemas.microsoft.com/office/word/2010/wordprocessingShape" mc:Ignorable="w14 w15 w16se w16cid wp14">
+<w:numbering xmlns:wpc="http://schemas.microsoft.com/office/word/2010/wordprocessingCanvas" xmlns:cx="http://schemas.microsoft.com/office/drawing/2014/chartex" xmlns:cx1="http://schemas.microsoft.com/office/drawing/2015/9/8/chartex" xmlns:cx2="http://schemas.microsoft.com/office/drawing/2015/10/21/chartex" xmlns:cx3="http://schemas.microsoft.com/office/drawing/2016/5/9/chartex" xmlns:cx4="http://schemas.microsoft.com/office/drawing/2016/5/10/chartex" xmlns:cx5="http://schemas.microsoft.com/office/drawing/2016/5/11/chartex" xmlns:cx6="http://schemas.microsoft.com/office/drawing/2016/5/12/chartex" xmlns:cx7="http://schemas.microsoft.com/office/drawing/2016/5/13/chartex" xmlns:cx8="http://schemas.microsoft.com/office/drawing/2016/5/14/chartex" xmlns:mc="http://schemas.openxmlformats.org/markup-compatibility/2006" xmlns:aink="http://schemas.microsoft.com/office/drawing/2016/ink" xmlns:am3d="http://schemas.microsoft.com/office/drawing/2017/model3d" xmlns:o="urn:schemas-microsoft-com:office:office" xmlns:r="http://schemas.openxmlformats.org/officeDocument/2006/relationships" xmlns:m="http://schemas.openxmlformats.org/officeDocument/2006/math" xmlns:v="urn:schemas-microsoft-com:vml" xmlns:wp14="http://schemas.microsoft.com/office/word/2010/wordprocessingDrawing" xmlns:wp="http://schemas.openxmlformats.org/drawingml/2006/wordprocessingDrawing" xmlns:w10="urn:schemas-microsoft-com:office:word" xmlns:w="http://schemas.openxmlformats.org/wordprocessingml/2006/main" xmlns:w14="http://schemas.microsoft.com/office/word/2010/wordml" xmlns:w15="http://schemas.microsoft.com/office/word/2012/wordml" xmlns:w16cex="http://schemas.microsoft.com/office/word/2018/wordml/cex" xmlns:w16cid="http://schemas.microsoft.com/office/word/2016/wordml/cid" xmlns:w16="http://schemas.microsoft.com/office/word/2018/wordml" xmlns:w16se="http://schemas.microsoft.com/office/word/2015/wordml/symex" xmlns:wpg="http://schemas.microsoft.com/office/word/2010/wordprocessingGroup" xmlns:wpi="http://schemas.microsoft.com/office/word/2010/wordprocessingInk" xmlns:wne="http://schemas.microsoft.com/office/word/2006/wordml" xmlns:wps="http://schemas.microsoft.com/office/word/2010/wordprocessingShape" mc:Ignorable="w14 w15 w16se w16cid w16 w16cex wp14">
   <w:abstractNum w:abstractNumId="0" w15:restartNumberingAfterBreak="0">
     <w:nsid w:val="05C57AD3"/>
     <w:multiLevelType w:val="hybridMultilevel"/>
@@ -2026,7 +2023,10 @@
 </file>
 
 <file path=word/people.xml><?xml version="1.0" encoding="utf-8"?>
-<w15:people xmlns:wpc="http://schemas.microsoft.com/office/word/2010/wordprocessingCanvas" xmlns:cx="http://schemas.microsoft.com/office/drawing/2014/chartex" xmlns:cx1="http://schemas.microsoft.com/office/drawing/2015/9/8/chartex" xmlns:cx2="http://schemas.microsoft.com/office/drawing/2015/10/21/chartex" xmlns:cx3="http://schemas.microsoft.com/office/drawing/2016/5/9/chartex" xmlns:cx4="http://schemas.microsoft.com/office/drawing/2016/5/10/chartex" xmlns:cx5="http://schemas.microsoft.com/office/drawing/2016/5/11/chartex" xmlns:cx6="http://schemas.microsoft.com/office/drawing/2016/5/12/chartex" xmlns:cx7="http://schemas.microsoft.com/office/drawing/2016/5/13/chartex" xmlns:cx8="http://schemas.microsoft.com/office/drawing/2016/5/14/chartex" xmlns:mc="http://schemas.openxmlformats.org/markup-compatibility/2006" xmlns:aink="http://schemas.microsoft.com/office/drawing/2016/ink" xmlns:am3d="http://schemas.microsoft.com/office/drawing/2017/model3d" xmlns:o="urn:schemas-microsoft-com:office:office" xmlns:r="http://schemas.openxmlformats.org/officeDocument/2006/relationships" xmlns:m="http://schemas.openxmlformats.org/officeDocument/2006/math" xmlns:v="urn:schemas-microsoft-com:vml" xmlns:wp14="http://schemas.microsoft.com/office/word/2010/wordprocessingDrawing" xmlns:wp="http://schemas.openxmlformats.org/drawingml/2006/wordprocessingDrawing" xmlns:w10="urn:schemas-microsoft-com:office:word" xmlns:w="http://schemas.openxmlformats.org/wordprocessingml/2006/main" xmlns:w14="http://schemas.microsoft.com/office/word/2010/wordml" xmlns:w15="http://schemas.microsoft.com/office/word/2012/wordml" xmlns:w16cid="http://schemas.microsoft.com/office/word/2016/wordml/cid" xmlns:w16se="http://schemas.microsoft.com/office/word/2015/wordml/symex" xmlns:wpg="http://schemas.microsoft.com/office/word/2010/wordprocessingGroup" xmlns:wpi="http://schemas.microsoft.com/office/word/2010/wordprocessingInk" xmlns:wne="http://schemas.microsoft.com/office/word/2006/wordml" xmlns:wps="http://schemas.microsoft.com/office/word/2010/wordprocessingShape" mc:Ignorable="w14 w15 w16se w16cid wp14">
+<w15:people xmlns:wpc="http://schemas.microsoft.com/office/word/2010/wordprocessingCanvas" xmlns:cx="http://schemas.microsoft.com/office/drawing/2014/chartex" xmlns:cx1="http://schemas.microsoft.com/office/drawing/2015/9/8/chartex" xmlns:cx2="http://schemas.microsoft.com/office/drawing/2015/10/21/chartex" xmlns:cx3="http://schemas.microsoft.com/office/drawing/2016/5/9/chartex" xmlns:cx4="http://schemas.microsoft.com/office/drawing/2016/5/10/chartex" xmlns:cx5="http://schemas.microsoft.com/office/drawing/2016/5/11/chartex" xmlns:cx6="http://schemas.microsoft.com/office/drawing/2016/5/12/chartex" xmlns:cx7="http://schemas.microsoft.com/office/drawing/2016/5/13/chartex" xmlns:cx8="http://schemas.microsoft.com/office/drawing/2016/5/14/chartex" xmlns:mc="http://schemas.openxmlformats.org/markup-compatibility/2006" xmlns:aink="http://schemas.microsoft.com/office/drawing/2016/ink" xmlns:am3d="http://schemas.microsoft.com/office/drawing/2017/model3d" xmlns:o="urn:schemas-microsoft-com:office:office" xmlns:r="http://schemas.openxmlformats.org/officeDocument/2006/relationships" xmlns:m="http://schemas.openxmlformats.org/officeDocument/2006/math" xmlns:v="urn:schemas-microsoft-com:vml" xmlns:wp14="http://schemas.microsoft.com/office/word/2010/wordprocessingDrawing" xmlns:wp="http://schemas.openxmlformats.org/drawingml/2006/wordprocessingDrawing" xmlns:w10="urn:schemas-microsoft-com:office:word" xmlns:w="http://schemas.openxmlformats.org/wordprocessingml/2006/main" xmlns:w14="http://schemas.microsoft.com/office/word/2010/wordml" xmlns:w15="http://schemas.microsoft.com/office/word/2012/wordml" xmlns:w16cex="http://schemas.microsoft.com/office/word/2018/wordml/cex" xmlns:w16cid="http://schemas.microsoft.com/office/word/2016/wordml/cid" xmlns:w16="http://schemas.microsoft.com/office/word/2018/wordml" xmlns:w16se="http://schemas.microsoft.com/office/word/2015/wordml/symex" xmlns:wpg="http://schemas.microsoft.com/office/word/2010/wordprocessingGroup" xmlns:wpi="http://schemas.microsoft.com/office/word/2010/wordprocessingInk" xmlns:wne="http://schemas.microsoft.com/office/word/2006/wordml" xmlns:wps="http://schemas.microsoft.com/office/word/2010/wordprocessingShape" mc:Ignorable="w14 w15 w16se w16cid w16 w16cex wp14">
+  <w15:person w15:author="Dries Debeer">
+    <w15:presenceInfo w15:providerId="None" w15:userId="Dries Debeer"/>
+  </w15:person>
   <w15:person w15:author="Benjamin Becker">
     <w15:presenceInfo w15:providerId="AD" w15:userId="S-1-5-21-1332750058-1079188276-1062216707-104642"/>
   </w15:person>
@@ -2034,7 +2034,7 @@
 </file>
 
 <file path=word/styles.xml><?xml version="1.0" encoding="utf-8"?>
-<w:styles xmlns:mc="http://schemas.openxmlformats.org/markup-compatibility/2006" xmlns:r="http://schemas.openxmlformats.org/officeDocument/2006/relationships" xmlns:w="http://schemas.openxmlformats.org/wordprocessingml/2006/main" xmlns:w14="http://schemas.microsoft.com/office/word/2010/wordml" xmlns:w15="http://schemas.microsoft.com/office/word/2012/wordml" xmlns:w16cid="http://schemas.microsoft.com/office/word/2016/wordml/cid" xmlns:w16se="http://schemas.microsoft.com/office/word/2015/wordml/symex" mc:Ignorable="w14 w15 w16se w16cid">
+<w:styles xmlns:mc="http://schemas.openxmlformats.org/markup-compatibility/2006" xmlns:r="http://schemas.openxmlformats.org/officeDocument/2006/relationships" xmlns:w="http://schemas.openxmlformats.org/wordprocessingml/2006/main" xmlns:w14="http://schemas.microsoft.com/office/word/2010/wordml" xmlns:w15="http://schemas.microsoft.com/office/word/2012/wordml" xmlns:w16cex="http://schemas.microsoft.com/office/word/2018/wordml/cex" xmlns:w16cid="http://schemas.microsoft.com/office/word/2016/wordml/cid" xmlns:w16="http://schemas.microsoft.com/office/word/2018/wordml" xmlns:w16se="http://schemas.microsoft.com/office/word/2015/wordml/symex" mc:Ignorable="w14 w15 w16se w16cid w16 w16cex">
   <w:docDefaults>
     <w:rPrDefault>
       <w:rPr>
@@ -2044,7 +2044,7 @@
     </w:rPrDefault>
     <w:pPrDefault/>
   </w:docDefaults>
-  <w:latentStyles w:defLockedState="0" w:defUIPriority="0" w:defSemiHidden="0" w:defUnhideWhenUsed="0" w:defQFormat="0" w:count="375">
+  <w:latentStyles w:defLockedState="0" w:defUIPriority="0" w:defSemiHidden="0" w:defUnhideWhenUsed="0" w:defQFormat="0" w:count="376">
     <w:lsdException w:name="Normal" w:qFormat="1"/>
     <w:lsdException w:name="heading 1" w:qFormat="1"/>
     <w:lsdException w:name="heading 2" w:semiHidden="1" w:unhideWhenUsed="1" w:qFormat="1"/>
@@ -2143,7 +2143,6 @@
     <w:lsdException w:name="HTML Sample" w:semiHidden="1" w:unhideWhenUsed="1"/>
     <w:lsdException w:name="HTML Typewriter" w:semiHidden="1" w:unhideWhenUsed="1"/>
     <w:lsdException w:name="HTML Variable" w:semiHidden="1" w:unhideWhenUsed="1"/>
-    <w:lsdException w:name="Normal Table" w:semiHidden="1" w:unhideWhenUsed="1"/>
     <w:lsdException w:name="annotation subject" w:semiHidden="1" w:unhideWhenUsed="1"/>
     <w:lsdException w:name="No List" w:semiHidden="1" w:unhideWhenUsed="1"/>
     <w:lsdException w:name="Outline List 1" w:semiHidden="1" w:unhideWhenUsed="1"/>
@@ -2190,8 +2189,7 @@
     <w:lsdException w:name="Table Subtle 2" w:semiHidden="1" w:unhideWhenUsed="1"/>
     <w:lsdException w:name="Table Web 1" w:semiHidden="1" w:unhideWhenUsed="1"/>
     <w:lsdException w:name="Table Web 2" w:semiHidden="1" w:unhideWhenUsed="1"/>
-    <w:lsdException w:name="Table Web 3" w:semiHidden="1" w:unhideWhenUsed="1"/>
-    <w:lsdException w:name="Table Theme" w:semiHidden="1" w:unhideWhenUsed="1"/>
+    <w:lsdException w:name="Balloon Text" w:semiHidden="1" w:unhideWhenUsed="1"/>
     <w:lsdException w:name="Placeholder Text" w:semiHidden="1" w:uiPriority="99"/>
     <w:lsdException w:name="No Spacing" w:uiPriority="1" w:qFormat="1"/>
     <w:lsdException w:name="Light Shading" w:uiPriority="60"/>
@@ -2411,8 +2409,9 @@
     <w:lsdException w:name="Smart Hyperlink" w:semiHidden="1" w:uiPriority="99" w:unhideWhenUsed="1"/>
     <w:lsdException w:name="Hashtag" w:semiHidden="1" w:uiPriority="99" w:unhideWhenUsed="1"/>
     <w:lsdException w:name="Unresolved Mention" w:semiHidden="1" w:uiPriority="99" w:unhideWhenUsed="1"/>
+    <w:lsdException w:name="Smart Link" w:semiHidden="1" w:uiPriority="99" w:unhideWhenUsed="1"/>
   </w:latentStyles>
-  <w:style w:type="paragraph" w:default="1" w:styleId="Standard">
+  <w:style w:type="paragraph" w:default="1" w:styleId="Normal">
     <w:name w:val="Normal"/>
     <w:aliases w:val="Logo-Text"/>
     <w:qFormat/>
@@ -2427,13 +2426,13 @@
       <w:lang w:eastAsia="en-US"/>
     </w:rPr>
   </w:style>
-  <w:style w:type="character" w:default="1" w:styleId="Absatz-Standardschriftart">
+  <w:style w:type="character" w:default="1" w:styleId="DefaultParagraphFont">
     <w:name w:val="Default Paragraph Font"/>
     <w:uiPriority w:val="1"/>
     <w:semiHidden/>
     <w:unhideWhenUsed/>
   </w:style>
-  <w:style w:type="table" w:default="1" w:styleId="NormaleTabelle">
+  <w:style w:type="table" w:default="1" w:styleId="TableNormal">
     <w:name w:val="Normal Table"/>
     <w:uiPriority w:val="99"/>
     <w:semiHidden/>
@@ -2448,15 +2447,15 @@
       </w:tblCellMar>
     </w:tblPr>
   </w:style>
-  <w:style w:type="numbering" w:default="1" w:styleId="KeineListe">
+  <w:style w:type="numbering" w:default="1" w:styleId="NoList">
     <w:name w:val="No List"/>
     <w:uiPriority w:val="99"/>
     <w:semiHidden/>
     <w:unhideWhenUsed/>
   </w:style>
-  <w:style w:type="paragraph" w:styleId="Kopfzeile">
+  <w:style w:type="paragraph" w:styleId="Header">
     <w:name w:val="header"/>
-    <w:basedOn w:val="Standard"/>
+    <w:basedOn w:val="Normal"/>
     <w:rsid w:val="000C51B5"/>
     <w:pPr>
       <w:tabs>
@@ -2465,9 +2464,9 @@
       </w:tabs>
     </w:pPr>
   </w:style>
-  <w:style w:type="paragraph" w:styleId="Fuzeile">
+  <w:style w:type="paragraph" w:styleId="Footer">
     <w:name w:val="footer"/>
-    <w:basedOn w:val="Standard"/>
+    <w:basedOn w:val="Normal"/>
     <w:rsid w:val="000C51B5"/>
     <w:pPr>
       <w:tabs>
@@ -2476,14 +2475,14 @@
       </w:tabs>
     </w:pPr>
   </w:style>
-  <w:style w:type="character" w:styleId="Seitenzahl">
+  <w:style w:type="character" w:styleId="PageNumber">
     <w:name w:val="page number"/>
-    <w:basedOn w:val="Absatz-Standardschriftart"/>
+    <w:basedOn w:val="DefaultParagraphFont"/>
     <w:rsid w:val="00273B9D"/>
   </w:style>
-  <w:style w:type="paragraph" w:styleId="StandardWeb">
+  <w:style w:type="paragraph" w:styleId="NormalWeb">
     <w:name w:val="Normal (Web)"/>
-    <w:basedOn w:val="Standard"/>
+    <w:basedOn w:val="Normal"/>
     <w:unhideWhenUsed/>
     <w:qFormat/>
     <w:rsid w:val="004B4513"/>
@@ -2506,9 +2505,9 @@
       <w:u w:val="single"/>
     </w:rPr>
   </w:style>
-  <w:style w:type="table" w:styleId="Tabellenraster">
+  <w:style w:type="table" w:styleId="TableGrid">
     <w:name w:val="Table Grid"/>
-    <w:basedOn w:val="NormaleTabelle"/>
+    <w:basedOn w:val="TableNormal"/>
     <w:rsid w:val="00DE1655"/>
     <w:tblPr>
       <w:tblBorders>
@@ -2530,9 +2529,9 @@
       <w:u w:val="single"/>
     </w:rPr>
   </w:style>
-  <w:style w:type="paragraph" w:styleId="Listenabsatz">
+  <w:style w:type="paragraph" w:styleId="ListParagraph">
     <w:name w:val="List Paragraph"/>
-    <w:basedOn w:val="Standard"/>
+    <w:basedOn w:val="Normal"/>
     <w:uiPriority w:val="34"/>
     <w:qFormat/>
     <w:rsid w:val="00D74EC5"/>
@@ -2541,10 +2540,10 @@
       <w:contextualSpacing/>
     </w:pPr>
   </w:style>
-  <w:style w:type="paragraph" w:styleId="Sprechblasentext">
+  <w:style w:type="paragraph" w:styleId="BalloonText">
     <w:name w:val="Balloon Text"/>
-    <w:basedOn w:val="Standard"/>
-    <w:link w:val="SprechblasentextZchn"/>
+    <w:basedOn w:val="Normal"/>
+    <w:link w:val="BalloonTextChar"/>
     <w:rsid w:val="00C17351"/>
     <w:pPr>
       <w:spacing w:after="0" w:line="240" w:lineRule="auto"/>
@@ -2555,10 +2554,10 @@
       <w:szCs w:val="18"/>
     </w:rPr>
   </w:style>
-  <w:style w:type="character" w:customStyle="1" w:styleId="SprechblasentextZchn">
-    <w:name w:val="Sprechblasentext Zchn"/>
-    <w:basedOn w:val="Absatz-Standardschriftart"/>
-    <w:link w:val="Sprechblasentext"/>
+  <w:style w:type="character" w:customStyle="1" w:styleId="BalloonTextChar">
+    <w:name w:val="Balloon Text Char"/>
+    <w:basedOn w:val="DefaultParagraphFont"/>
+    <w:link w:val="BalloonText"/>
     <w:rsid w:val="00C17351"/>
     <w:rPr>
       <w:rFonts w:ascii="Segoe UI" w:eastAsia="Calibri" w:hAnsi="Segoe UI" w:cs="Segoe UI"/>

--- a/abstract/6_FA-2022_WS-6__Programming_in_R__Debeer_Becker_ABSTRACT_ENG.docx
+++ b/abstract/6_FA-2022_WS-6__Programming_in_R__Debeer_Becker_ABSTRACT_ENG.docx
@@ -1,6 +1,6 @@
 
 <file path=word/document.xml><?xml version="1.0" encoding="utf-8"?>
-<w:document xmlns:wpc="http://schemas.microsoft.com/office/word/2010/wordprocessingCanvas" xmlns:cx="http://schemas.microsoft.com/office/drawing/2014/chartex" xmlns:cx1="http://schemas.microsoft.com/office/drawing/2015/9/8/chartex" xmlns:cx2="http://schemas.microsoft.com/office/drawing/2015/10/21/chartex" xmlns:cx3="http://schemas.microsoft.com/office/drawing/2016/5/9/chartex" xmlns:cx4="http://schemas.microsoft.com/office/drawing/2016/5/10/chartex" xmlns:cx5="http://schemas.microsoft.com/office/drawing/2016/5/11/chartex" xmlns:cx6="http://schemas.microsoft.com/office/drawing/2016/5/12/chartex" xmlns:cx7="http://schemas.microsoft.com/office/drawing/2016/5/13/chartex" xmlns:cx8="http://schemas.microsoft.com/office/drawing/2016/5/14/chartex" xmlns:mc="http://schemas.openxmlformats.org/markup-compatibility/2006" xmlns:aink="http://schemas.microsoft.com/office/drawing/2016/ink" xmlns:am3d="http://schemas.microsoft.com/office/drawing/2017/model3d" xmlns:o="urn:schemas-microsoft-com:office:office" xmlns:r="http://schemas.openxmlformats.org/officeDocument/2006/relationships" xmlns:m="http://schemas.openxmlformats.org/officeDocument/2006/math" xmlns:v="urn:schemas-microsoft-com:vml" xmlns:wp14="http://schemas.microsoft.com/office/word/2010/wordprocessingDrawing" xmlns:wp="http://schemas.openxmlformats.org/drawingml/2006/wordprocessingDrawing" xmlns:w10="urn:schemas-microsoft-com:office:word" xmlns:w="http://schemas.openxmlformats.org/wordprocessingml/2006/main" xmlns:w14="http://schemas.microsoft.com/office/word/2010/wordml" xmlns:w15="http://schemas.microsoft.com/office/word/2012/wordml" xmlns:w16cex="http://schemas.microsoft.com/office/word/2018/wordml/cex" xmlns:w16cid="http://schemas.microsoft.com/office/word/2016/wordml/cid" xmlns:w16="http://schemas.microsoft.com/office/word/2018/wordml" xmlns:w16se="http://schemas.microsoft.com/office/word/2015/wordml/symex" xmlns:wpg="http://schemas.microsoft.com/office/word/2010/wordprocessingGroup" xmlns:wpi="http://schemas.microsoft.com/office/word/2010/wordprocessingInk" xmlns:wne="http://schemas.microsoft.com/office/word/2006/wordml" xmlns:wps="http://schemas.microsoft.com/office/word/2010/wordprocessingShape" mc:Ignorable="w14 w15 w16se w16cid w16 w16cex wp14">
+<w:document xmlns:wpc="http://schemas.microsoft.com/office/word/2010/wordprocessingCanvas" xmlns:cx="http://schemas.microsoft.com/office/drawing/2014/chartex" xmlns:cx1="http://schemas.microsoft.com/office/drawing/2015/9/8/chartex" xmlns:cx2="http://schemas.microsoft.com/office/drawing/2015/10/21/chartex" xmlns:cx3="http://schemas.microsoft.com/office/drawing/2016/5/9/chartex" xmlns:cx4="http://schemas.microsoft.com/office/drawing/2016/5/10/chartex" xmlns:cx5="http://schemas.microsoft.com/office/drawing/2016/5/11/chartex" xmlns:cx6="http://schemas.microsoft.com/office/drawing/2016/5/12/chartex" xmlns:cx7="http://schemas.microsoft.com/office/drawing/2016/5/13/chartex" xmlns:cx8="http://schemas.microsoft.com/office/drawing/2016/5/14/chartex" xmlns:mc="http://schemas.openxmlformats.org/markup-compatibility/2006" xmlns:aink="http://schemas.microsoft.com/office/drawing/2016/ink" xmlns:am3d="http://schemas.microsoft.com/office/drawing/2017/model3d" xmlns:o="urn:schemas-microsoft-com:office:office" xmlns:r="http://schemas.openxmlformats.org/officeDocument/2006/relationships" xmlns:m="http://schemas.openxmlformats.org/officeDocument/2006/math" xmlns:v="urn:schemas-microsoft-com:vml" xmlns:wp14="http://schemas.microsoft.com/office/word/2010/wordprocessingDrawing" xmlns:wp="http://schemas.openxmlformats.org/drawingml/2006/wordprocessingDrawing" xmlns:w10="urn:schemas-microsoft-com:office:word" xmlns:w="http://schemas.openxmlformats.org/wordprocessingml/2006/main" xmlns:w14="http://schemas.microsoft.com/office/word/2010/wordml" xmlns:w15="http://schemas.microsoft.com/office/word/2012/wordml" xmlns:w16cid="http://schemas.microsoft.com/office/word/2016/wordml/cid" xmlns:w16se="http://schemas.microsoft.com/office/word/2015/wordml/symex" xmlns:wpg="http://schemas.microsoft.com/office/word/2010/wordprocessingGroup" xmlns:wpi="http://schemas.microsoft.com/office/word/2010/wordprocessingInk" xmlns:wne="http://schemas.microsoft.com/office/word/2006/wordml" xmlns:wps="http://schemas.microsoft.com/office/word/2010/wordprocessingShape" mc:Ignorable="w14 w15 w16se w16cid wp14">
   <w:body>
     <w:p>
       <w:pPr>
@@ -12,6 +12,7 @@
           <w:lang w:eastAsia="de-DE"/>
         </w:rPr>
       </w:pPr>
+      <w:bookmarkStart w:id="0" w:name="_GoBack"/>
     </w:p>
     <w:tbl>
       <w:tblPr>
@@ -29,6 +30,7 @@
             <w:tcW w:w="1629" w:type="dxa"/>
             <w:shd w:val="clear" w:color="auto" w:fill="auto"/>
           </w:tcPr>
+          <w:bookmarkEnd w:id="0"/>
           <w:p>
             <w:pPr>
               <w:spacing w:after="0" w:line="360" w:lineRule="auto"/>
@@ -132,17 +134,15 @@
               </w:rPr>
               <w:t>r</w:t>
             </w:r>
-            <w:ins w:id="0" w:author="Dries Debeer" w:date="2021-12-08T17:22:00Z">
-              <w:r>
-                <w:rPr>
-                  <w:rFonts w:ascii="Times New Roman" w:hAnsi="Times New Roman"/>
-                  <w:b/>
-                  <w:sz w:val="24"/>
-                  <w:szCs w:val="24"/>
-                </w:rPr>
-                <w:t>s</w:t>
-              </w:r>
-            </w:ins>
+            <w:r>
+              <w:rPr>
+                <w:rFonts w:ascii="Times New Roman" w:hAnsi="Times New Roman"/>
+                <w:b/>
+                <w:sz w:val="24"/>
+                <w:szCs w:val="24"/>
+              </w:rPr>
+              <w:t>s</w:t>
+            </w:r>
             <w:proofErr w:type="spellEnd"/>
             <w:r>
               <w:rPr>
@@ -176,75 +176,61 @@
                 <w:sz w:val="24"/>
                 <w:szCs w:val="24"/>
               </w:rPr>
-              <w:t>Dr. Dries Debeer (</w:t>
+              <w:t xml:space="preserve">Dr. Dries </w:t>
             </w:r>
             <w:proofErr w:type="spellStart"/>
-            <w:del w:id="1" w:author="Dries Debeer" w:date="2021-12-08T17:21:00Z">
-              <w:r>
-                <w:rPr>
-                  <w:rFonts w:ascii="Times New Roman" w:hAnsi="Times New Roman"/>
-                  <w:sz w:val="24"/>
-                  <w:szCs w:val="24"/>
-                </w:rPr>
-                <w:delText>KU Leuven</w:delText>
-              </w:r>
-            </w:del>
-            <w:ins w:id="2" w:author="Dries Debeer" w:date="2021-12-08T17:22:00Z">
-              <w:r>
-                <w:rPr>
-                  <w:rFonts w:ascii="Times New Roman" w:hAnsi="Times New Roman"/>
-                  <w:sz w:val="24"/>
-                  <w:szCs w:val="24"/>
-                </w:rPr>
-                <w:t>Ghent</w:t>
-              </w:r>
-              <w:proofErr w:type="spellEnd"/>
-              <w:r>
-                <w:rPr>
-                  <w:rFonts w:ascii="Times New Roman" w:hAnsi="Times New Roman"/>
-                  <w:sz w:val="24"/>
-                  <w:szCs w:val="24"/>
-                </w:rPr>
-                <w:t xml:space="preserve"> University</w:t>
-              </w:r>
-            </w:ins>
             <w:r>
               <w:rPr>
                 <w:rFonts w:ascii="Times New Roman" w:hAnsi="Times New Roman"/>
                 <w:sz w:val="24"/>
                 <w:szCs w:val="24"/>
               </w:rPr>
+              <w:t>Debeer</w:t>
+            </w:r>
+            <w:proofErr w:type="spellEnd"/>
+            <w:r>
+              <w:rPr>
+                <w:rFonts w:ascii="Times New Roman" w:hAnsi="Times New Roman"/>
+                <w:sz w:val="24"/>
+                <w:szCs w:val="24"/>
+              </w:rPr>
+              <w:t xml:space="preserve"> (</w:t>
+            </w:r>
+            <w:proofErr w:type="spellStart"/>
+            <w:r>
+              <w:rPr>
+                <w:rFonts w:ascii="Times New Roman" w:hAnsi="Times New Roman"/>
+                <w:sz w:val="24"/>
+                <w:szCs w:val="24"/>
+              </w:rPr>
+              <w:t>Ghent</w:t>
+            </w:r>
+            <w:proofErr w:type="spellEnd"/>
+            <w:r>
+              <w:rPr>
+                <w:rFonts w:ascii="Times New Roman" w:hAnsi="Times New Roman"/>
+                <w:sz w:val="24"/>
+                <w:szCs w:val="24"/>
+              </w:rPr>
+              <w:t xml:space="preserve"> University</w:t>
+            </w:r>
+            <w:r>
+              <w:rPr>
+                <w:rFonts w:ascii="Times New Roman" w:hAnsi="Times New Roman"/>
+                <w:sz w:val="24"/>
+                <w:szCs w:val="24"/>
+              </w:rPr>
               <w:t xml:space="preserve">, </w:t>
             </w:r>
-            <w:del w:id="3" w:author="Dries Debeer" w:date="2021-12-08T17:22:00Z">
-              <w:r>
-                <w:rPr>
-                  <w:rFonts w:ascii="Times New Roman" w:hAnsi="Times New Roman"/>
-                  <w:sz w:val="24"/>
-                  <w:szCs w:val="24"/>
-                </w:rPr>
-                <w:delText>Belgien</w:delText>
-              </w:r>
-            </w:del>
             <w:proofErr w:type="spellStart"/>
-            <w:ins w:id="4" w:author="Dries Debeer" w:date="2021-12-08T17:22:00Z">
-              <w:r>
-                <w:rPr>
-                  <w:rFonts w:ascii="Times New Roman" w:hAnsi="Times New Roman"/>
-                  <w:sz w:val="24"/>
-                  <w:szCs w:val="24"/>
-                </w:rPr>
-                <w:t>Belg</w:t>
-              </w:r>
-              <w:r>
-                <w:rPr>
-                  <w:rFonts w:ascii="Times New Roman" w:hAnsi="Times New Roman"/>
-                  <w:sz w:val="24"/>
-                  <w:szCs w:val="24"/>
-                </w:rPr>
-                <w:t>ium</w:t>
-              </w:r>
-            </w:ins>
+            <w:r>
+              <w:rPr>
+                <w:rFonts w:ascii="Times New Roman" w:hAnsi="Times New Roman"/>
+                <w:sz w:val="24"/>
+                <w:szCs w:val="24"/>
+              </w:rPr>
+              <w:t>Belgium</w:t>
+            </w:r>
             <w:proofErr w:type="spellEnd"/>
             <w:r>
               <w:rPr>
@@ -254,32 +240,20 @@
               </w:rPr>
               <w:t xml:space="preserve">) </w:t>
             </w:r>
-            <w:ins w:id="5" w:author="Dries Debeer" w:date="2021-12-08T17:22:00Z">
-              <w:r>
-                <w:rPr>
-                  <w:rFonts w:ascii="Times New Roman" w:hAnsi="Times New Roman"/>
-                  <w:sz w:val="24"/>
-                  <w:szCs w:val="24"/>
-                </w:rPr>
-                <w:br/>
-              </w:r>
-            </w:ins>
-            <w:del w:id="6" w:author="Dries Debeer" w:date="2021-12-08T17:22:00Z">
-              <w:r>
-                <w:rPr>
-                  <w:rFonts w:ascii="Times New Roman" w:hAnsi="Times New Roman"/>
-                  <w:sz w:val="24"/>
-                  <w:szCs w:val="24"/>
-                </w:rPr>
-                <w:delText xml:space="preserve">/ </w:delText>
-              </w:r>
-            </w:del>
             <w:r>
               <w:rPr>
                 <w:rFonts w:ascii="Times New Roman" w:hAnsi="Times New Roman"/>
                 <w:sz w:val="24"/>
                 <w:szCs w:val="24"/>
               </w:rPr>
+              <w:br/>
+            </w:r>
+            <w:r>
+              <w:rPr>
+                <w:rFonts w:ascii="Times New Roman" w:hAnsi="Times New Roman"/>
+                <w:sz w:val="24"/>
+                <w:szCs w:val="24"/>
+              </w:rPr>
               <w:t>Benjamin Becker, M.Sc.</w:t>
             </w:r>
             <w:r>
@@ -298,16 +272,14 @@
               </w:rPr>
               <w:t>QB Berlin</w:t>
             </w:r>
-            <w:ins w:id="7" w:author="Dries Debeer" w:date="2021-12-08T17:22:00Z">
-              <w:r>
-                <w:rPr>
-                  <w:rFonts w:ascii="Times New Roman" w:hAnsi="Times New Roman"/>
-                  <w:sz w:val="24"/>
-                  <w:szCs w:val="24"/>
-                </w:rPr>
-                <w:t>, Germany</w:t>
-              </w:r>
-            </w:ins>
+            <w:r>
+              <w:rPr>
+                <w:rFonts w:ascii="Times New Roman" w:hAnsi="Times New Roman"/>
+                <w:sz w:val="24"/>
+                <w:szCs w:val="24"/>
+              </w:rPr>
+              <w:t>, Germany</w:t>
+            </w:r>
             <w:r>
               <w:rPr>
                 <w:rFonts w:ascii="Times New Roman" w:hAnsi="Times New Roman"/>
@@ -720,17 +692,15 @@
         </w:rPr>
         <w:t xml:space="preserve">In this workshop we want to provide R users with </w:t>
       </w:r>
-      <w:ins w:id="8" w:author="Dries Debeer" w:date="2021-12-08T17:11:00Z">
-        <w:r>
-          <w:rPr>
-            <w:rFonts w:ascii="Times New Roman" w:hAnsi="Times New Roman"/>
-            <w:sz w:val="24"/>
-            <w:szCs w:val="24"/>
-            <w:lang w:val="en-GB"/>
-          </w:rPr>
-          <w:t xml:space="preserve">more </w:t>
-        </w:r>
-      </w:ins>
+      <w:r>
+        <w:rPr>
+          <w:rFonts w:ascii="Times New Roman" w:hAnsi="Times New Roman"/>
+          <w:sz w:val="24"/>
+          <w:szCs w:val="24"/>
+          <w:lang w:val="en-GB"/>
+        </w:rPr>
+        <w:t xml:space="preserve">more </w:t>
+      </w:r>
       <w:r>
         <w:rPr>
           <w:rFonts w:ascii="Times New Roman" w:hAnsi="Times New Roman"/>
@@ -740,28 +710,15 @@
         </w:rPr>
         <w:t xml:space="preserve">advanced </w:t>
       </w:r>
-      <w:del w:id="9" w:author="Dries Debeer" w:date="2021-12-08T17:11:00Z">
-        <w:r>
-          <w:rPr>
-            <w:rFonts w:ascii="Times New Roman" w:hAnsi="Times New Roman"/>
-            <w:sz w:val="24"/>
-            <w:szCs w:val="24"/>
-            <w:lang w:val="en-GB"/>
-          </w:rPr>
-          <w:delText>tools</w:delText>
-        </w:r>
-      </w:del>
-      <w:ins w:id="10" w:author="Dries Debeer" w:date="2021-12-08T17:11:00Z">
-        <w:r>
-          <w:rPr>
-            <w:rFonts w:ascii="Times New Roman" w:hAnsi="Times New Roman"/>
-            <w:sz w:val="24"/>
-            <w:szCs w:val="24"/>
-            <w:lang w:val="en-GB"/>
-          </w:rPr>
-          <w:t>skills</w:t>
-        </w:r>
-      </w:ins>
+      <w:r>
+        <w:rPr>
+          <w:rFonts w:ascii="Times New Roman" w:hAnsi="Times New Roman"/>
+          <w:sz w:val="24"/>
+          <w:szCs w:val="24"/>
+          <w:lang w:val="en-GB"/>
+        </w:rPr>
+        <w:t>skills</w:t>
+      </w:r>
       <w:r>
         <w:rPr>
           <w:rFonts w:ascii="Times New Roman" w:hAnsi="Times New Roman"/>
@@ -891,61 +848,87 @@
         </w:rPr>
         <w:t xml:space="preserve">After a short </w:t>
       </w:r>
-      <w:ins w:id="11" w:author="Benjamin Becker" w:date="2021-12-08T16:54:00Z">
-        <w:r>
-          <w:rPr>
-            <w:rFonts w:ascii="Times New Roman" w:eastAsia="Times New Roman" w:hAnsi="Times New Roman"/>
-            <w:sz w:val="24"/>
-            <w:szCs w:val="24"/>
-            <w:lang w:val="en-GB" w:eastAsia="de-DE"/>
-          </w:rPr>
-          <w:t xml:space="preserve">introduction </w:t>
-        </w:r>
-        <w:del w:id="12" w:author="Dries Debeer" w:date="2021-12-08T17:12:00Z">
-          <w:r>
-            <w:rPr>
-              <w:rFonts w:ascii="Times New Roman" w:eastAsia="Times New Roman" w:hAnsi="Times New Roman"/>
-              <w:sz w:val="24"/>
-              <w:szCs w:val="24"/>
-              <w:lang w:val="en-GB" w:eastAsia="de-DE"/>
-            </w:rPr>
-            <w:delText>into the more advanced features of</w:delText>
-          </w:r>
-        </w:del>
-      </w:ins>
-      <w:ins w:id="13" w:author="Dries Debeer" w:date="2021-12-08T17:12:00Z">
-        <w:r>
-          <w:rPr>
-            <w:rFonts w:ascii="Times New Roman" w:eastAsia="Times New Roman" w:hAnsi="Times New Roman"/>
-            <w:sz w:val="24"/>
-            <w:szCs w:val="24"/>
-            <w:lang w:val="en-GB" w:eastAsia="de-DE"/>
-          </w:rPr>
-          <w:t>(including instructions of how to setup</w:t>
-        </w:r>
-      </w:ins>
-      <w:ins w:id="14" w:author="Benjamin Becker" w:date="2021-12-08T16:54:00Z">
-        <w:r>
-          <w:rPr>
-            <w:rFonts w:ascii="Times New Roman" w:eastAsia="Times New Roman" w:hAnsi="Times New Roman"/>
-            <w:sz w:val="24"/>
-            <w:szCs w:val="24"/>
-            <w:lang w:val="en-GB" w:eastAsia="de-DE"/>
-          </w:rPr>
-          <w:t xml:space="preserve"> RStudio</w:t>
-        </w:r>
-      </w:ins>
-      <w:ins w:id="15" w:author="Dries Debeer" w:date="2021-12-08T17:12:00Z">
-        <w:r>
-          <w:rPr>
-            <w:rFonts w:ascii="Times New Roman" w:eastAsia="Times New Roman" w:hAnsi="Times New Roman"/>
-            <w:sz w:val="24"/>
-            <w:szCs w:val="24"/>
-            <w:lang w:val="en-GB" w:eastAsia="de-DE"/>
-          </w:rPr>
-          <w:t>)</w:t>
-        </w:r>
-      </w:ins>
+      <w:r>
+        <w:rPr>
+          <w:rFonts w:ascii="Times New Roman" w:eastAsia="Times New Roman" w:hAnsi="Times New Roman"/>
+          <w:sz w:val="24"/>
+          <w:szCs w:val="24"/>
+          <w:lang w:val="en-GB" w:eastAsia="de-DE"/>
+        </w:rPr>
+        <w:t xml:space="preserve">introduction </w:t>
+      </w:r>
+      <w:r>
+        <w:rPr>
+          <w:rFonts w:ascii="Times New Roman" w:eastAsia="Times New Roman" w:hAnsi="Times New Roman"/>
+          <w:sz w:val="24"/>
+          <w:szCs w:val="24"/>
+          <w:lang w:val="en-GB" w:eastAsia="de-DE"/>
+        </w:rPr>
+        <w:t>(including instructions o</w:t>
+      </w:r>
+      <w:r>
+        <w:rPr>
+          <w:rFonts w:ascii="Times New Roman" w:eastAsia="Times New Roman" w:hAnsi="Times New Roman"/>
+          <w:sz w:val="24"/>
+          <w:szCs w:val="24"/>
+          <w:lang w:val="en-GB" w:eastAsia="de-DE"/>
+        </w:rPr>
+        <w:t xml:space="preserve">n </w:t>
+      </w:r>
+      <w:r>
+        <w:rPr>
+          <w:rFonts w:ascii="Times New Roman" w:eastAsia="Times New Roman" w:hAnsi="Times New Roman"/>
+          <w:sz w:val="24"/>
+          <w:szCs w:val="24"/>
+          <w:lang w:val="en-GB" w:eastAsia="de-DE"/>
+        </w:rPr>
+        <w:t xml:space="preserve">how to </w:t>
+      </w:r>
+      <w:r>
+        <w:rPr>
+          <w:rFonts w:ascii="Times New Roman" w:eastAsia="Times New Roman" w:hAnsi="Times New Roman"/>
+          <w:sz w:val="24"/>
+          <w:szCs w:val="24"/>
+          <w:lang w:val="en-GB" w:eastAsia="de-DE"/>
+        </w:rPr>
+        <w:t>make the most of your</w:t>
+      </w:r>
+      <w:r>
+        <w:rPr>
+          <w:rFonts w:ascii="Times New Roman" w:eastAsia="Times New Roman" w:hAnsi="Times New Roman"/>
+          <w:sz w:val="24"/>
+          <w:szCs w:val="24"/>
+          <w:lang w:val="en-GB" w:eastAsia="de-DE"/>
+        </w:rPr>
+        <w:t xml:space="preserve"> </w:t>
+      </w:r>
+      <w:r>
+        <w:rPr>
+          <w:rFonts w:ascii="Times New Roman" w:eastAsia="Times New Roman" w:hAnsi="Times New Roman"/>
+          <w:sz w:val="24"/>
+          <w:szCs w:val="24"/>
+          <w:lang w:val="en-GB" w:eastAsia="de-DE"/>
+        </w:rPr>
+        <w:t>RStudio</w:t>
+      </w:r>
+      <w:r>
+        <w:rPr>
+          <w:rFonts w:ascii="Times New Roman" w:eastAsia="Times New Roman" w:hAnsi="Times New Roman"/>
+          <w:sz w:val="24"/>
+          <w:szCs w:val="24"/>
+          <w:lang w:val="en-GB" w:eastAsia="de-DE"/>
+        </w:rPr>
+        <w:t xml:space="preserve"> setup</w:t>
+      </w:r>
+      <w:r>
+        <w:rPr>
+          <w:rFonts w:ascii="Times New Roman" w:eastAsia="Times New Roman" w:hAnsi="Times New Roman"/>
+          <w:sz w:val="24"/>
+          <w:szCs w:val="24"/>
+          <w:lang w:val="en-GB" w:eastAsia="de-DE"/>
+        </w:rPr>
+        <w:t>)</w:t>
+      </w:r>
       <w:r>
         <w:rPr>
           <w:rFonts w:ascii="Times New Roman" w:eastAsia="Times New Roman" w:hAnsi="Times New Roman"/>
@@ -976,19 +959,23 @@
     </w:p>
     <w:p>
       <w:pPr>
-        <w:pStyle w:val="ListParagraph"/>
-        <w:numPr>
-          <w:ilvl w:val="0"/>
-          <w:numId w:val="2"/>
-        </w:numPr>
-        <w:spacing w:after="0" w:line="360" w:lineRule="exact"/>
-        <w:rPr>
-          <w:rFonts w:ascii="Times New Roman" w:eastAsia="Times New Roman" w:hAnsi="Times New Roman"/>
-          <w:sz w:val="24"/>
-          <w:szCs w:val="24"/>
-          <w:lang w:val="en-GB" w:eastAsia="de-DE"/>
-        </w:rPr>
-      </w:pPr>
+        <w:spacing w:after="0" w:line="360" w:lineRule="exact"/>
+        <w:rPr>
+          <w:rFonts w:ascii="Times New Roman" w:eastAsia="Times New Roman" w:hAnsi="Times New Roman"/>
+          <w:sz w:val="24"/>
+          <w:szCs w:val="24"/>
+          <w:lang w:val="en-GB" w:eastAsia="de-DE"/>
+        </w:rPr>
+      </w:pPr>
+      <w:r>
+        <w:rPr>
+          <w:rFonts w:ascii="Times New Roman" w:eastAsia="Times New Roman" w:hAnsi="Times New Roman"/>
+          <w:sz w:val="24"/>
+          <w:szCs w:val="24"/>
+          <w:lang w:val="en-GB" w:eastAsia="de-DE"/>
+        </w:rPr>
+        <w:t xml:space="preserve">- </w:t>
+      </w:r>
       <w:r>
         <w:rPr>
           <w:rFonts w:ascii="Times New Roman" w:eastAsia="Times New Roman" w:hAnsi="Times New Roman"/>
@@ -1001,19 +988,23 @@
     </w:p>
     <w:p>
       <w:pPr>
-        <w:pStyle w:val="ListParagraph"/>
-        <w:numPr>
-          <w:ilvl w:val="0"/>
-          <w:numId w:val="2"/>
-        </w:numPr>
-        <w:spacing w:after="0" w:line="360" w:lineRule="exact"/>
-        <w:rPr>
-          <w:rFonts w:ascii="Times New Roman" w:eastAsia="Times New Roman" w:hAnsi="Times New Roman"/>
-          <w:sz w:val="24"/>
-          <w:szCs w:val="24"/>
-          <w:lang w:val="en-GB" w:eastAsia="de-DE"/>
-        </w:rPr>
-      </w:pPr>
+        <w:spacing w:after="0" w:line="360" w:lineRule="exact"/>
+        <w:rPr>
+          <w:rFonts w:ascii="Times New Roman" w:eastAsia="Times New Roman" w:hAnsi="Times New Roman"/>
+          <w:sz w:val="24"/>
+          <w:szCs w:val="24"/>
+          <w:lang w:val="en-GB" w:eastAsia="de-DE"/>
+        </w:rPr>
+      </w:pPr>
+      <w:r>
+        <w:rPr>
+          <w:rFonts w:ascii="Times New Roman" w:eastAsia="Times New Roman" w:hAnsi="Times New Roman"/>
+          <w:sz w:val="24"/>
+          <w:szCs w:val="24"/>
+          <w:lang w:val="en-GB" w:eastAsia="de-DE"/>
+        </w:rPr>
+        <w:t xml:space="preserve">- </w:t>
+      </w:r>
       <w:r>
         <w:rPr>
           <w:rFonts w:ascii="Times New Roman" w:eastAsia="Times New Roman" w:hAnsi="Times New Roman"/>
@@ -1118,7 +1109,7 @@
           <w:rFonts w:ascii="Times New Roman" w:hAnsi="Times New Roman"/>
           <w:sz w:val="24"/>
           <w:szCs w:val="24"/>
-          <w:lang w:val="en-US"/>
+          <w:lang w:val="en-GB"/>
         </w:rPr>
       </w:pPr>
     </w:p>
@@ -1134,7 +1125,10 @@
           <w:lang w:val="en-GB"/>
         </w:rPr>
       </w:pPr>
-      <w:r>
+    </w:p>
+    <w:p>
+      <w:pPr>
+        <w:spacing w:after="0" w:line="360" w:lineRule="exact"/>
         <w:rPr>
           <w:rFonts w:ascii="Times New Roman" w:hAnsi="Times New Roman"/>
           <w:b/>
@@ -1143,6 +1137,17 @@
           <w:szCs w:val="24"/>
           <w:lang w:val="en-GB"/>
         </w:rPr>
+      </w:pPr>
+      <w:r>
+        <w:rPr>
+          <w:rFonts w:ascii="Times New Roman" w:hAnsi="Times New Roman"/>
+          <w:b/>
+          <w:i/>
+          <w:sz w:val="24"/>
+          <w:szCs w:val="24"/>
+          <w:lang w:val="en-GB"/>
+        </w:rPr>
+        <w:lastRenderedPageBreak/>
         <w:t>Previous knowledge required.</w:t>
       </w:r>
     </w:p>
@@ -1163,13 +1168,12 @@
           <w:szCs w:val="24"/>
           <w:lang w:val="en-GB"/>
         </w:rPr>
-        <w:lastRenderedPageBreak/>
         <w:t xml:space="preserve">Participants should have previous experience using R and RStudio. Participants should be able to efficiently: </w:t>
       </w:r>
     </w:p>
     <w:p>
       <w:pPr>
-        <w:pStyle w:val="ListParagraph"/>
+        <w:pStyle w:val="Listenabsatz"/>
         <w:numPr>
           <w:ilvl w:val="0"/>
           <w:numId w:val="1"/>
@@ -1194,14 +1198,13 @@
     </w:p>
     <w:p>
       <w:pPr>
-        <w:pStyle w:val="ListParagraph"/>
+        <w:pStyle w:val="Listenabsatz"/>
         <w:numPr>
           <w:ilvl w:val="0"/>
           <w:numId w:val="1"/>
         </w:numPr>
         <w:spacing w:after="0" w:line="360" w:lineRule="exact"/>
         <w:rPr>
-          <w:ins w:id="16" w:author="Dries Debeer" w:date="2021-12-08T17:12:00Z"/>
           <w:rFonts w:ascii="Times New Roman" w:hAnsi="Times New Roman"/>
           <w:sz w:val="24"/>
           <w:szCs w:val="24"/>
@@ -1218,6 +1221,7 @@
         <w:t xml:space="preserve">Manipulate </w:t>
       </w:r>
       <w:proofErr w:type="spellStart"/>
+      <w:proofErr w:type="gramStart"/>
       <w:r>
         <w:rPr>
           <w:rFonts w:ascii="Times New Roman" w:hAnsi="Times New Roman"/>
@@ -1228,10 +1232,11 @@
         <w:t>data.frames</w:t>
       </w:r>
       <w:proofErr w:type="spellEnd"/>
-    </w:p>
-    <w:p>
-      <w:pPr>
-        <w:pStyle w:val="ListParagraph"/>
+      <w:proofErr w:type="gramEnd"/>
+    </w:p>
+    <w:p>
+      <w:pPr>
+        <w:pStyle w:val="Listenabsatz"/>
         <w:numPr>
           <w:ilvl w:val="0"/>
           <w:numId w:val="1"/>
@@ -1244,32 +1249,19 @@
           <w:lang w:val="en-GB"/>
         </w:rPr>
       </w:pPr>
-      <w:ins w:id="17" w:author="Dries Debeer" w:date="2021-12-08T17:13:00Z">
-        <w:r>
-          <w:rPr>
-            <w:rFonts w:ascii="Times New Roman" w:hAnsi="Times New Roman"/>
-            <w:sz w:val="24"/>
-            <w:szCs w:val="24"/>
-            <w:lang w:val="en-GB"/>
-          </w:rPr>
-          <w:t xml:space="preserve">Manipulate vectors, matrixes and lists </w:t>
-        </w:r>
-      </w:ins>
-      <w:ins w:id="18" w:author="Dries Debeer" w:date="2021-12-08T17:20:00Z">
-        <w:r>
-          <w:rPr>
-            <w:rFonts w:ascii="Times New Roman" w:hAnsi="Times New Roman"/>
-            <w:sz w:val="24"/>
-            <w:szCs w:val="24"/>
-            <w:lang w:val="en-GB"/>
-          </w:rPr>
-          <w:t>using base R</w:t>
-        </w:r>
-      </w:ins>
-    </w:p>
-    <w:p>
-      <w:pPr>
-        <w:pStyle w:val="ListParagraph"/>
+      <w:r>
+        <w:rPr>
+          <w:rFonts w:ascii="Times New Roman" w:hAnsi="Times New Roman"/>
+          <w:sz w:val="24"/>
+          <w:szCs w:val="24"/>
+          <w:lang w:val="en-GB"/>
+        </w:rPr>
+        <w:t>Manipulate vectors, matrixes and lists using base R</w:t>
+      </w:r>
+    </w:p>
+    <w:p>
+      <w:pPr>
+        <w:pStyle w:val="Listenabsatz"/>
         <w:numPr>
           <w:ilvl w:val="0"/>
           <w:numId w:val="1"/>
@@ -1294,7 +1286,7 @@
     </w:p>
     <w:p>
       <w:pPr>
-        <w:pStyle w:val="ListParagraph"/>
+        <w:pStyle w:val="Listenabsatz"/>
         <w:numPr>
           <w:ilvl w:val="0"/>
           <w:numId w:val="1"/>
@@ -1571,28 +1563,6 @@
         </w:rPr>
         <w:t>R [&gt;= 4.</w:t>
       </w:r>
-      <w:del w:id="19" w:author="Dries Debeer" w:date="2021-12-08T17:21:00Z">
-        <w:r>
-          <w:rPr>
-            <w:rFonts w:ascii="Times New Roman" w:hAnsi="Times New Roman"/>
-            <w:sz w:val="24"/>
-            <w:szCs w:val="24"/>
-            <w:lang w:val="en-US"/>
-          </w:rPr>
-          <w:delText>0</w:delText>
-        </w:r>
-      </w:del>
-      <w:ins w:id="20" w:author="Dries Debeer" w:date="2021-12-08T17:21:00Z">
-        <w:r>
-          <w:rPr>
-            <w:rFonts w:ascii="Times New Roman" w:hAnsi="Times New Roman"/>
-            <w:sz w:val="24"/>
-            <w:szCs w:val="24"/>
-            <w:lang w:val="en-US"/>
-          </w:rPr>
-          <w:t>1</w:t>
-        </w:r>
-      </w:ins>
       <w:r>
         <w:rPr>
           <w:rFonts w:ascii="Times New Roman" w:hAnsi="Times New Roman"/>
@@ -1600,30 +1570,26 @@
           <w:szCs w:val="24"/>
           <w:lang w:val="en-US"/>
         </w:rPr>
+        <w:t>1</w:t>
+      </w:r>
+      <w:r>
+        <w:rPr>
+          <w:rFonts w:ascii="Times New Roman" w:hAnsi="Times New Roman"/>
+          <w:sz w:val="24"/>
+          <w:szCs w:val="24"/>
+          <w:lang w:val="en-US"/>
+        </w:rPr>
         <w:t>.</w:t>
       </w:r>
-      <w:del w:id="21" w:author="Dries Debeer" w:date="2021-12-08T17:21:00Z">
-        <w:r>
-          <w:rPr>
-            <w:rFonts w:ascii="Times New Roman" w:hAnsi="Times New Roman"/>
-            <w:sz w:val="24"/>
-            <w:szCs w:val="24"/>
-            <w:lang w:val="en-US"/>
-          </w:rPr>
-          <w:delText>0</w:delText>
-        </w:r>
-      </w:del>
-      <w:ins w:id="22" w:author="Dries Debeer" w:date="2021-12-08T17:21:00Z">
-        <w:r>
-          <w:rPr>
-            <w:rFonts w:ascii="Times New Roman" w:hAnsi="Times New Roman"/>
-            <w:sz w:val="24"/>
-            <w:szCs w:val="24"/>
-            <w:lang w:val="en-US"/>
-          </w:rPr>
-          <w:t>2</w:t>
-        </w:r>
-      </w:ins>
+      <w:r>
+        <w:rPr>
+          <w:rFonts w:ascii="Times New Roman" w:hAnsi="Times New Roman"/>
+          <w:sz w:val="24"/>
+          <w:szCs w:val="24"/>
+          <w:lang w:val="en-US"/>
+        </w:rPr>
+        <w:t>2</w:t>
+      </w:r>
       <w:r>
         <w:rPr>
           <w:rFonts w:ascii="Times New Roman" w:hAnsi="Times New Roman"/>
@@ -1679,7 +1645,7 @@
 </file>
 
 <file path=word/endnotes.xml><?xml version="1.0" encoding="utf-8"?>
-<w:endnotes xmlns:wpc="http://schemas.microsoft.com/office/word/2010/wordprocessingCanvas" xmlns:cx="http://schemas.microsoft.com/office/drawing/2014/chartex" xmlns:cx1="http://schemas.microsoft.com/office/drawing/2015/9/8/chartex" xmlns:cx2="http://schemas.microsoft.com/office/drawing/2015/10/21/chartex" xmlns:cx3="http://schemas.microsoft.com/office/drawing/2016/5/9/chartex" xmlns:cx4="http://schemas.microsoft.com/office/drawing/2016/5/10/chartex" xmlns:cx5="http://schemas.microsoft.com/office/drawing/2016/5/11/chartex" xmlns:cx6="http://schemas.microsoft.com/office/drawing/2016/5/12/chartex" xmlns:cx7="http://schemas.microsoft.com/office/drawing/2016/5/13/chartex" xmlns:cx8="http://schemas.microsoft.com/office/drawing/2016/5/14/chartex" xmlns:mc="http://schemas.openxmlformats.org/markup-compatibility/2006" xmlns:aink="http://schemas.microsoft.com/office/drawing/2016/ink" xmlns:am3d="http://schemas.microsoft.com/office/drawing/2017/model3d" xmlns:o="urn:schemas-microsoft-com:office:office" xmlns:r="http://schemas.openxmlformats.org/officeDocument/2006/relationships" xmlns:m="http://schemas.openxmlformats.org/officeDocument/2006/math" xmlns:v="urn:schemas-microsoft-com:vml" xmlns:wp14="http://schemas.microsoft.com/office/word/2010/wordprocessingDrawing" xmlns:wp="http://schemas.openxmlformats.org/drawingml/2006/wordprocessingDrawing" xmlns:w10="urn:schemas-microsoft-com:office:word" xmlns:w="http://schemas.openxmlformats.org/wordprocessingml/2006/main" xmlns:w14="http://schemas.microsoft.com/office/word/2010/wordml" xmlns:w15="http://schemas.microsoft.com/office/word/2012/wordml" xmlns:w16cex="http://schemas.microsoft.com/office/word/2018/wordml/cex" xmlns:w16cid="http://schemas.microsoft.com/office/word/2016/wordml/cid" xmlns:w16="http://schemas.microsoft.com/office/word/2018/wordml" xmlns:w16se="http://schemas.microsoft.com/office/word/2015/wordml/symex" xmlns:wpg="http://schemas.microsoft.com/office/word/2010/wordprocessingGroup" xmlns:wpi="http://schemas.microsoft.com/office/word/2010/wordprocessingInk" xmlns:wne="http://schemas.microsoft.com/office/word/2006/wordml" xmlns:wps="http://schemas.microsoft.com/office/word/2010/wordprocessingShape" mc:Ignorable="w14 w15 w16se w16cid w16 w16cex wp14">
+<w:endnotes xmlns:wpc="http://schemas.microsoft.com/office/word/2010/wordprocessingCanvas" xmlns:cx="http://schemas.microsoft.com/office/drawing/2014/chartex" xmlns:cx1="http://schemas.microsoft.com/office/drawing/2015/9/8/chartex" xmlns:cx2="http://schemas.microsoft.com/office/drawing/2015/10/21/chartex" xmlns:cx3="http://schemas.microsoft.com/office/drawing/2016/5/9/chartex" xmlns:cx4="http://schemas.microsoft.com/office/drawing/2016/5/10/chartex" xmlns:cx5="http://schemas.microsoft.com/office/drawing/2016/5/11/chartex" xmlns:cx6="http://schemas.microsoft.com/office/drawing/2016/5/12/chartex" xmlns:cx7="http://schemas.microsoft.com/office/drawing/2016/5/13/chartex" xmlns:cx8="http://schemas.microsoft.com/office/drawing/2016/5/14/chartex" xmlns:mc="http://schemas.openxmlformats.org/markup-compatibility/2006" xmlns:aink="http://schemas.microsoft.com/office/drawing/2016/ink" xmlns:am3d="http://schemas.microsoft.com/office/drawing/2017/model3d" xmlns:o="urn:schemas-microsoft-com:office:office" xmlns:r="http://schemas.openxmlformats.org/officeDocument/2006/relationships" xmlns:m="http://schemas.openxmlformats.org/officeDocument/2006/math" xmlns:v="urn:schemas-microsoft-com:vml" xmlns:wp14="http://schemas.microsoft.com/office/word/2010/wordprocessingDrawing" xmlns:wp="http://schemas.openxmlformats.org/drawingml/2006/wordprocessingDrawing" xmlns:w10="urn:schemas-microsoft-com:office:word" xmlns:w="http://schemas.openxmlformats.org/wordprocessingml/2006/main" xmlns:w14="http://schemas.microsoft.com/office/word/2010/wordml" xmlns:w15="http://schemas.microsoft.com/office/word/2012/wordml" xmlns:w16cid="http://schemas.microsoft.com/office/word/2016/wordml/cid" xmlns:w16se="http://schemas.microsoft.com/office/word/2015/wordml/symex" xmlns:wpg="http://schemas.microsoft.com/office/word/2010/wordprocessingGroup" xmlns:wpi="http://schemas.microsoft.com/office/word/2010/wordprocessingInk" xmlns:wne="http://schemas.microsoft.com/office/word/2006/wordml" xmlns:wps="http://schemas.microsoft.com/office/word/2010/wordprocessingShape" mc:Ignorable="w14 w15 w16se w16cid wp14">
   <w:endnote w:type="separator" w:id="-1">
     <w:p>
       <w:r>
@@ -1698,7 +1664,7 @@
 </file>
 
 <file path=word/footnotes.xml><?xml version="1.0" encoding="utf-8"?>
-<w:footnotes xmlns:wpc="http://schemas.microsoft.com/office/word/2010/wordprocessingCanvas" xmlns:cx="http://schemas.microsoft.com/office/drawing/2014/chartex" xmlns:cx1="http://schemas.microsoft.com/office/drawing/2015/9/8/chartex" xmlns:cx2="http://schemas.microsoft.com/office/drawing/2015/10/21/chartex" xmlns:cx3="http://schemas.microsoft.com/office/drawing/2016/5/9/chartex" xmlns:cx4="http://schemas.microsoft.com/office/drawing/2016/5/10/chartex" xmlns:cx5="http://schemas.microsoft.com/office/drawing/2016/5/11/chartex" xmlns:cx6="http://schemas.microsoft.com/office/drawing/2016/5/12/chartex" xmlns:cx7="http://schemas.microsoft.com/office/drawing/2016/5/13/chartex" xmlns:cx8="http://schemas.microsoft.com/office/drawing/2016/5/14/chartex" xmlns:mc="http://schemas.openxmlformats.org/markup-compatibility/2006" xmlns:aink="http://schemas.microsoft.com/office/drawing/2016/ink" xmlns:am3d="http://schemas.microsoft.com/office/drawing/2017/model3d" xmlns:o="urn:schemas-microsoft-com:office:office" xmlns:r="http://schemas.openxmlformats.org/officeDocument/2006/relationships" xmlns:m="http://schemas.openxmlformats.org/officeDocument/2006/math" xmlns:v="urn:schemas-microsoft-com:vml" xmlns:wp14="http://schemas.microsoft.com/office/word/2010/wordprocessingDrawing" xmlns:wp="http://schemas.openxmlformats.org/drawingml/2006/wordprocessingDrawing" xmlns:w10="urn:schemas-microsoft-com:office:word" xmlns:w="http://schemas.openxmlformats.org/wordprocessingml/2006/main" xmlns:w14="http://schemas.microsoft.com/office/word/2010/wordml" xmlns:w15="http://schemas.microsoft.com/office/word/2012/wordml" xmlns:w16cex="http://schemas.microsoft.com/office/word/2018/wordml/cex" xmlns:w16cid="http://schemas.microsoft.com/office/word/2016/wordml/cid" xmlns:w16="http://schemas.microsoft.com/office/word/2018/wordml" xmlns:w16se="http://schemas.microsoft.com/office/word/2015/wordml/symex" xmlns:wpg="http://schemas.microsoft.com/office/word/2010/wordprocessingGroup" xmlns:wpi="http://schemas.microsoft.com/office/word/2010/wordprocessingInk" xmlns:wne="http://schemas.microsoft.com/office/word/2006/wordml" xmlns:wps="http://schemas.microsoft.com/office/word/2010/wordprocessingShape" mc:Ignorable="w14 w15 w16se w16cid w16 w16cex wp14">
+<w:footnotes xmlns:wpc="http://schemas.microsoft.com/office/word/2010/wordprocessingCanvas" xmlns:cx="http://schemas.microsoft.com/office/drawing/2014/chartex" xmlns:cx1="http://schemas.microsoft.com/office/drawing/2015/9/8/chartex" xmlns:cx2="http://schemas.microsoft.com/office/drawing/2015/10/21/chartex" xmlns:cx3="http://schemas.microsoft.com/office/drawing/2016/5/9/chartex" xmlns:cx4="http://schemas.microsoft.com/office/drawing/2016/5/10/chartex" xmlns:cx5="http://schemas.microsoft.com/office/drawing/2016/5/11/chartex" xmlns:cx6="http://schemas.microsoft.com/office/drawing/2016/5/12/chartex" xmlns:cx7="http://schemas.microsoft.com/office/drawing/2016/5/13/chartex" xmlns:cx8="http://schemas.microsoft.com/office/drawing/2016/5/14/chartex" xmlns:mc="http://schemas.openxmlformats.org/markup-compatibility/2006" xmlns:aink="http://schemas.microsoft.com/office/drawing/2016/ink" xmlns:am3d="http://schemas.microsoft.com/office/drawing/2017/model3d" xmlns:o="urn:schemas-microsoft-com:office:office" xmlns:r="http://schemas.openxmlformats.org/officeDocument/2006/relationships" xmlns:m="http://schemas.openxmlformats.org/officeDocument/2006/math" xmlns:v="urn:schemas-microsoft-com:vml" xmlns:wp14="http://schemas.microsoft.com/office/word/2010/wordprocessingDrawing" xmlns:wp="http://schemas.openxmlformats.org/drawingml/2006/wordprocessingDrawing" xmlns:w10="urn:schemas-microsoft-com:office:word" xmlns:w="http://schemas.openxmlformats.org/wordprocessingml/2006/main" xmlns:w14="http://schemas.microsoft.com/office/word/2010/wordml" xmlns:w15="http://schemas.microsoft.com/office/word/2012/wordml" xmlns:w16cid="http://schemas.microsoft.com/office/word/2016/wordml/cid" xmlns:w16se="http://schemas.microsoft.com/office/word/2015/wordml/symex" xmlns:wpg="http://schemas.microsoft.com/office/word/2010/wordprocessingGroup" xmlns:wpi="http://schemas.microsoft.com/office/word/2010/wordprocessingInk" xmlns:wne="http://schemas.microsoft.com/office/word/2006/wordml" xmlns:wps="http://schemas.microsoft.com/office/word/2010/wordprocessingShape" mc:Ignorable="w14 w15 w16se w16cid wp14">
   <w:footnote w:type="separator" w:id="-1">
     <w:p>
       <w:r>
@@ -1717,10 +1683,10 @@
 </file>
 
 <file path=word/header1.xml><?xml version="1.0" encoding="utf-8"?>
-<w:hdr xmlns:wpc="http://schemas.microsoft.com/office/word/2010/wordprocessingCanvas" xmlns:cx="http://schemas.microsoft.com/office/drawing/2014/chartex" xmlns:cx1="http://schemas.microsoft.com/office/drawing/2015/9/8/chartex" xmlns:cx2="http://schemas.microsoft.com/office/drawing/2015/10/21/chartex" xmlns:cx3="http://schemas.microsoft.com/office/drawing/2016/5/9/chartex" xmlns:cx4="http://schemas.microsoft.com/office/drawing/2016/5/10/chartex" xmlns:cx5="http://schemas.microsoft.com/office/drawing/2016/5/11/chartex" xmlns:cx6="http://schemas.microsoft.com/office/drawing/2016/5/12/chartex" xmlns:cx7="http://schemas.microsoft.com/office/drawing/2016/5/13/chartex" xmlns:cx8="http://schemas.microsoft.com/office/drawing/2016/5/14/chartex" xmlns:mc="http://schemas.openxmlformats.org/markup-compatibility/2006" xmlns:aink="http://schemas.microsoft.com/office/drawing/2016/ink" xmlns:am3d="http://schemas.microsoft.com/office/drawing/2017/model3d" xmlns:o="urn:schemas-microsoft-com:office:office" xmlns:r="http://schemas.openxmlformats.org/officeDocument/2006/relationships" xmlns:m="http://schemas.openxmlformats.org/officeDocument/2006/math" xmlns:v="urn:schemas-microsoft-com:vml" xmlns:wp14="http://schemas.microsoft.com/office/word/2010/wordprocessingDrawing" xmlns:wp="http://schemas.openxmlformats.org/drawingml/2006/wordprocessingDrawing" xmlns:w10="urn:schemas-microsoft-com:office:word" xmlns:w="http://schemas.openxmlformats.org/wordprocessingml/2006/main" xmlns:w14="http://schemas.microsoft.com/office/word/2010/wordml" xmlns:w15="http://schemas.microsoft.com/office/word/2012/wordml" xmlns:w16cex="http://schemas.microsoft.com/office/word/2018/wordml/cex" xmlns:w16cid="http://schemas.microsoft.com/office/word/2016/wordml/cid" xmlns:w16="http://schemas.microsoft.com/office/word/2018/wordml" xmlns:w16se="http://schemas.microsoft.com/office/word/2015/wordml/symex" xmlns:wpg="http://schemas.microsoft.com/office/word/2010/wordprocessingGroup" xmlns:wpi="http://schemas.microsoft.com/office/word/2010/wordprocessingInk" xmlns:wne="http://schemas.microsoft.com/office/word/2006/wordml" xmlns:wps="http://schemas.microsoft.com/office/word/2010/wordprocessingShape" mc:Ignorable="w14 w15 w16se w16cid w16 w16cex wp14">
+<w:hdr xmlns:wpc="http://schemas.microsoft.com/office/word/2010/wordprocessingCanvas" xmlns:cx="http://schemas.microsoft.com/office/drawing/2014/chartex" xmlns:cx1="http://schemas.microsoft.com/office/drawing/2015/9/8/chartex" xmlns:cx2="http://schemas.microsoft.com/office/drawing/2015/10/21/chartex" xmlns:cx3="http://schemas.microsoft.com/office/drawing/2016/5/9/chartex" xmlns:cx4="http://schemas.microsoft.com/office/drawing/2016/5/10/chartex" xmlns:cx5="http://schemas.microsoft.com/office/drawing/2016/5/11/chartex" xmlns:cx6="http://schemas.microsoft.com/office/drawing/2016/5/12/chartex" xmlns:cx7="http://schemas.microsoft.com/office/drawing/2016/5/13/chartex" xmlns:cx8="http://schemas.microsoft.com/office/drawing/2016/5/14/chartex" xmlns:mc="http://schemas.openxmlformats.org/markup-compatibility/2006" xmlns:aink="http://schemas.microsoft.com/office/drawing/2016/ink" xmlns:am3d="http://schemas.microsoft.com/office/drawing/2017/model3d" xmlns:o="urn:schemas-microsoft-com:office:office" xmlns:r="http://schemas.openxmlformats.org/officeDocument/2006/relationships" xmlns:m="http://schemas.openxmlformats.org/officeDocument/2006/math" xmlns:v="urn:schemas-microsoft-com:vml" xmlns:wp14="http://schemas.microsoft.com/office/word/2010/wordprocessingDrawing" xmlns:wp="http://schemas.openxmlformats.org/drawingml/2006/wordprocessingDrawing" xmlns:w10="urn:schemas-microsoft-com:office:word" xmlns:w="http://schemas.openxmlformats.org/wordprocessingml/2006/main" xmlns:w14="http://schemas.microsoft.com/office/word/2010/wordml" xmlns:w15="http://schemas.microsoft.com/office/word/2012/wordml" xmlns:w16cid="http://schemas.microsoft.com/office/word/2016/wordml/cid" xmlns:w16se="http://schemas.microsoft.com/office/word/2015/wordml/symex" xmlns:wpg="http://schemas.microsoft.com/office/word/2010/wordprocessingGroup" xmlns:wpi="http://schemas.microsoft.com/office/word/2010/wordprocessingInk" xmlns:wne="http://schemas.microsoft.com/office/word/2006/wordml" xmlns:wps="http://schemas.microsoft.com/office/word/2010/wordprocessingShape" mc:Ignorable="w14 w15 w16se w16cid wp14">
   <w:p>
     <w:pPr>
-      <w:pStyle w:val="Header"/>
+      <w:pStyle w:val="Kopfzeile"/>
     </w:pPr>
     <w:r>
       <w:rPr>
@@ -1788,7 +1754,7 @@
 </file>
 
 <file path=word/numbering.xml><?xml version="1.0" encoding="utf-8"?>
-<w:numbering xmlns:wpc="http://schemas.microsoft.com/office/word/2010/wordprocessingCanvas" xmlns:cx="http://schemas.microsoft.com/office/drawing/2014/chartex" xmlns:cx1="http://schemas.microsoft.com/office/drawing/2015/9/8/chartex" xmlns:cx2="http://schemas.microsoft.com/office/drawing/2015/10/21/chartex" xmlns:cx3="http://schemas.microsoft.com/office/drawing/2016/5/9/chartex" xmlns:cx4="http://schemas.microsoft.com/office/drawing/2016/5/10/chartex" xmlns:cx5="http://schemas.microsoft.com/office/drawing/2016/5/11/chartex" xmlns:cx6="http://schemas.microsoft.com/office/drawing/2016/5/12/chartex" xmlns:cx7="http://schemas.microsoft.com/office/drawing/2016/5/13/chartex" xmlns:cx8="http://schemas.microsoft.com/office/drawing/2016/5/14/chartex" xmlns:mc="http://schemas.openxmlformats.org/markup-compatibility/2006" xmlns:aink="http://schemas.microsoft.com/office/drawing/2016/ink" xmlns:am3d="http://schemas.microsoft.com/office/drawing/2017/model3d" xmlns:o="urn:schemas-microsoft-com:office:office" xmlns:r="http://schemas.openxmlformats.org/officeDocument/2006/relationships" xmlns:m="http://schemas.openxmlformats.org/officeDocument/2006/math" xmlns:v="urn:schemas-microsoft-com:vml" xmlns:wp14="http://schemas.microsoft.com/office/word/2010/wordprocessingDrawing" xmlns:wp="http://schemas.openxmlformats.org/drawingml/2006/wordprocessingDrawing" xmlns:w10="urn:schemas-microsoft-com:office:word" xmlns:w="http://schemas.openxmlformats.org/wordprocessingml/2006/main" xmlns:w14="http://schemas.microsoft.com/office/word/2010/wordml" xmlns:w15="http://schemas.microsoft.com/office/word/2012/wordml" xmlns:w16cex="http://schemas.microsoft.com/office/word/2018/wordml/cex" xmlns:w16cid="http://schemas.microsoft.com/office/word/2016/wordml/cid" xmlns:w16="http://schemas.microsoft.com/office/word/2018/wordml" xmlns:w16se="http://schemas.microsoft.com/office/word/2015/wordml/symex" xmlns:wpg="http://schemas.microsoft.com/office/word/2010/wordprocessingGroup" xmlns:wpi="http://schemas.microsoft.com/office/word/2010/wordprocessingInk" xmlns:wne="http://schemas.microsoft.com/office/word/2006/wordml" xmlns:wps="http://schemas.microsoft.com/office/word/2010/wordprocessingShape" mc:Ignorable="w14 w15 w16se w16cid w16 w16cex wp14">
+<w:numbering xmlns:wpc="http://schemas.microsoft.com/office/word/2010/wordprocessingCanvas" xmlns:cx="http://schemas.microsoft.com/office/drawing/2014/chartex" xmlns:cx1="http://schemas.microsoft.com/office/drawing/2015/9/8/chartex" xmlns:cx2="http://schemas.microsoft.com/office/drawing/2015/10/21/chartex" xmlns:cx3="http://schemas.microsoft.com/office/drawing/2016/5/9/chartex" xmlns:cx4="http://schemas.microsoft.com/office/drawing/2016/5/10/chartex" xmlns:cx5="http://schemas.microsoft.com/office/drawing/2016/5/11/chartex" xmlns:cx6="http://schemas.microsoft.com/office/drawing/2016/5/12/chartex" xmlns:cx7="http://schemas.microsoft.com/office/drawing/2016/5/13/chartex" xmlns:cx8="http://schemas.microsoft.com/office/drawing/2016/5/14/chartex" xmlns:mc="http://schemas.openxmlformats.org/markup-compatibility/2006" xmlns:aink="http://schemas.microsoft.com/office/drawing/2016/ink" xmlns:am3d="http://schemas.microsoft.com/office/drawing/2017/model3d" xmlns:o="urn:schemas-microsoft-com:office:office" xmlns:r="http://schemas.openxmlformats.org/officeDocument/2006/relationships" xmlns:m="http://schemas.openxmlformats.org/officeDocument/2006/math" xmlns:v="urn:schemas-microsoft-com:vml" xmlns:wp14="http://schemas.microsoft.com/office/word/2010/wordprocessingDrawing" xmlns:wp="http://schemas.openxmlformats.org/drawingml/2006/wordprocessingDrawing" xmlns:w10="urn:schemas-microsoft-com:office:word" xmlns:w="http://schemas.openxmlformats.org/wordprocessingml/2006/main" xmlns:w14="http://schemas.microsoft.com/office/word/2010/wordml" xmlns:w15="http://schemas.microsoft.com/office/word/2012/wordml" xmlns:w16cid="http://schemas.microsoft.com/office/word/2016/wordml/cid" xmlns:w16se="http://schemas.microsoft.com/office/word/2015/wordml/symex" xmlns:wpg="http://schemas.microsoft.com/office/word/2010/wordprocessingGroup" xmlns:wpi="http://schemas.microsoft.com/office/word/2010/wordprocessingInk" xmlns:wne="http://schemas.microsoft.com/office/word/2006/wordml" xmlns:wps="http://schemas.microsoft.com/office/word/2010/wordprocessingShape" mc:Ignorable="w14 w15 w16se w16cid wp14">
   <w:abstractNum w:abstractNumId="0" w15:restartNumberingAfterBreak="0">
     <w:nsid w:val="05C57AD3"/>
     <w:multiLevelType w:val="hybridMultilevel"/>
@@ -1798,7 +1764,7 @@
       <w:lvlText w:val="-"/>
       <w:lvlJc w:val="left"/>
       <w:pPr>
-        <w:ind w:left="720" w:hanging="360"/>
+        <w:ind w:left="360" w:hanging="360"/>
       </w:pPr>
       <w:rPr>
         <w:rFonts w:ascii="Times New Roman" w:eastAsia="Times New Roman" w:hAnsi="Times New Roman" w:cs="Times New Roman" w:hint="default"/>
@@ -1810,7 +1776,7 @@
       <w:lvlText w:val="o"/>
       <w:lvlJc w:val="left"/>
       <w:pPr>
-        <w:ind w:left="1440" w:hanging="360"/>
+        <w:ind w:left="1080" w:hanging="360"/>
       </w:pPr>
       <w:rPr>
         <w:rFonts w:ascii="Courier New" w:hAnsi="Courier New" w:cs="Courier New" w:hint="default"/>
@@ -1822,7 +1788,7 @@
       <w:lvlText w:val=""/>
       <w:lvlJc w:val="left"/>
       <w:pPr>
-        <w:ind w:left="2160" w:hanging="360"/>
+        <w:ind w:left="1800" w:hanging="360"/>
       </w:pPr>
       <w:rPr>
         <w:rFonts w:ascii="Wingdings" w:hAnsi="Wingdings" w:hint="default"/>
@@ -1834,7 +1800,7 @@
       <w:lvlText w:val=""/>
       <w:lvlJc w:val="left"/>
       <w:pPr>
-        <w:ind w:left="2880" w:hanging="360"/>
+        <w:ind w:left="2520" w:hanging="360"/>
       </w:pPr>
       <w:rPr>
         <w:rFonts w:ascii="Symbol" w:hAnsi="Symbol" w:hint="default"/>
@@ -1846,7 +1812,7 @@
       <w:lvlText w:val="o"/>
       <w:lvlJc w:val="left"/>
       <w:pPr>
-        <w:ind w:left="3600" w:hanging="360"/>
+        <w:ind w:left="3240" w:hanging="360"/>
       </w:pPr>
       <w:rPr>
         <w:rFonts w:ascii="Courier New" w:hAnsi="Courier New" w:cs="Courier New" w:hint="default"/>
@@ -1858,7 +1824,7 @@
       <w:lvlText w:val=""/>
       <w:lvlJc w:val="left"/>
       <w:pPr>
-        <w:ind w:left="4320" w:hanging="360"/>
+        <w:ind w:left="3960" w:hanging="360"/>
       </w:pPr>
       <w:rPr>
         <w:rFonts w:ascii="Wingdings" w:hAnsi="Wingdings" w:hint="default"/>
@@ -1870,7 +1836,7 @@
       <w:lvlText w:val=""/>
       <w:lvlJc w:val="left"/>
       <w:pPr>
-        <w:ind w:left="5040" w:hanging="360"/>
+        <w:ind w:left="4680" w:hanging="360"/>
       </w:pPr>
       <w:rPr>
         <w:rFonts w:ascii="Symbol" w:hAnsi="Symbol" w:hint="default"/>
@@ -1882,7 +1848,7 @@
       <w:lvlText w:val="o"/>
       <w:lvlJc w:val="left"/>
       <w:pPr>
-        <w:ind w:left="5760" w:hanging="360"/>
+        <w:ind w:left="5400" w:hanging="360"/>
       </w:pPr>
       <w:rPr>
         <w:rFonts w:ascii="Courier New" w:hAnsi="Courier New" w:cs="Courier New" w:hint="default"/>
@@ -1894,7 +1860,7 @@
       <w:lvlText w:val=""/>
       <w:lvlJc w:val="left"/>
       <w:pPr>
-        <w:ind w:left="6480" w:hanging="360"/>
+        <w:ind w:left="6120" w:hanging="360"/>
       </w:pPr>
       <w:rPr>
         <w:rFonts w:ascii="Wingdings" w:hAnsi="Wingdings" w:hint="default"/>
@@ -2022,19 +1988,8 @@
 </w:numbering>
 </file>
 
-<file path=word/people.xml><?xml version="1.0" encoding="utf-8"?>
-<w15:people xmlns:wpc="http://schemas.microsoft.com/office/word/2010/wordprocessingCanvas" xmlns:cx="http://schemas.microsoft.com/office/drawing/2014/chartex" xmlns:cx1="http://schemas.microsoft.com/office/drawing/2015/9/8/chartex" xmlns:cx2="http://schemas.microsoft.com/office/drawing/2015/10/21/chartex" xmlns:cx3="http://schemas.microsoft.com/office/drawing/2016/5/9/chartex" xmlns:cx4="http://schemas.microsoft.com/office/drawing/2016/5/10/chartex" xmlns:cx5="http://schemas.microsoft.com/office/drawing/2016/5/11/chartex" xmlns:cx6="http://schemas.microsoft.com/office/drawing/2016/5/12/chartex" xmlns:cx7="http://schemas.microsoft.com/office/drawing/2016/5/13/chartex" xmlns:cx8="http://schemas.microsoft.com/office/drawing/2016/5/14/chartex" xmlns:mc="http://schemas.openxmlformats.org/markup-compatibility/2006" xmlns:aink="http://schemas.microsoft.com/office/drawing/2016/ink" xmlns:am3d="http://schemas.microsoft.com/office/drawing/2017/model3d" xmlns:o="urn:schemas-microsoft-com:office:office" xmlns:r="http://schemas.openxmlformats.org/officeDocument/2006/relationships" xmlns:m="http://schemas.openxmlformats.org/officeDocument/2006/math" xmlns:v="urn:schemas-microsoft-com:vml" xmlns:wp14="http://schemas.microsoft.com/office/word/2010/wordprocessingDrawing" xmlns:wp="http://schemas.openxmlformats.org/drawingml/2006/wordprocessingDrawing" xmlns:w10="urn:schemas-microsoft-com:office:word" xmlns:w="http://schemas.openxmlformats.org/wordprocessingml/2006/main" xmlns:w14="http://schemas.microsoft.com/office/word/2010/wordml" xmlns:w15="http://schemas.microsoft.com/office/word/2012/wordml" xmlns:w16cex="http://schemas.microsoft.com/office/word/2018/wordml/cex" xmlns:w16cid="http://schemas.microsoft.com/office/word/2016/wordml/cid" xmlns:w16="http://schemas.microsoft.com/office/word/2018/wordml" xmlns:w16se="http://schemas.microsoft.com/office/word/2015/wordml/symex" xmlns:wpg="http://schemas.microsoft.com/office/word/2010/wordprocessingGroup" xmlns:wpi="http://schemas.microsoft.com/office/word/2010/wordprocessingInk" xmlns:wne="http://schemas.microsoft.com/office/word/2006/wordml" xmlns:wps="http://schemas.microsoft.com/office/word/2010/wordprocessingShape" mc:Ignorable="w14 w15 w16se w16cid w16 w16cex wp14">
-  <w15:person w15:author="Dries Debeer">
-    <w15:presenceInfo w15:providerId="None" w15:userId="Dries Debeer"/>
-  </w15:person>
-  <w15:person w15:author="Benjamin Becker">
-    <w15:presenceInfo w15:providerId="AD" w15:userId="S-1-5-21-1332750058-1079188276-1062216707-104642"/>
-  </w15:person>
-</w15:people>
-</file>
-
 <file path=word/styles.xml><?xml version="1.0" encoding="utf-8"?>
-<w:styles xmlns:mc="http://schemas.openxmlformats.org/markup-compatibility/2006" xmlns:r="http://schemas.openxmlformats.org/officeDocument/2006/relationships" xmlns:w="http://schemas.openxmlformats.org/wordprocessingml/2006/main" xmlns:w14="http://schemas.microsoft.com/office/word/2010/wordml" xmlns:w15="http://schemas.microsoft.com/office/word/2012/wordml" xmlns:w16cex="http://schemas.microsoft.com/office/word/2018/wordml/cex" xmlns:w16cid="http://schemas.microsoft.com/office/word/2016/wordml/cid" xmlns:w16="http://schemas.microsoft.com/office/word/2018/wordml" xmlns:w16se="http://schemas.microsoft.com/office/word/2015/wordml/symex" mc:Ignorable="w14 w15 w16se w16cid w16 w16cex">
+<w:styles xmlns:mc="http://schemas.openxmlformats.org/markup-compatibility/2006" xmlns:r="http://schemas.openxmlformats.org/officeDocument/2006/relationships" xmlns:w="http://schemas.openxmlformats.org/wordprocessingml/2006/main" xmlns:w14="http://schemas.microsoft.com/office/word/2010/wordml" xmlns:w15="http://schemas.microsoft.com/office/word/2012/wordml" xmlns:w16cid="http://schemas.microsoft.com/office/word/2016/wordml/cid" xmlns:w16se="http://schemas.microsoft.com/office/word/2015/wordml/symex" mc:Ignorable="w14 w15 w16se w16cid">
   <w:docDefaults>
     <w:rPrDefault>
       <w:rPr>
@@ -2044,7 +1999,7 @@
     </w:rPrDefault>
     <w:pPrDefault/>
   </w:docDefaults>
-  <w:latentStyles w:defLockedState="0" w:defUIPriority="0" w:defSemiHidden="0" w:defUnhideWhenUsed="0" w:defQFormat="0" w:count="376">
+  <w:latentStyles w:defLockedState="0" w:defUIPriority="0" w:defSemiHidden="0" w:defUnhideWhenUsed="0" w:defQFormat="0" w:count="375">
     <w:lsdException w:name="Normal" w:qFormat="1"/>
     <w:lsdException w:name="heading 1" w:qFormat="1"/>
     <w:lsdException w:name="heading 2" w:semiHidden="1" w:unhideWhenUsed="1" w:qFormat="1"/>
@@ -2143,6 +2098,7 @@
     <w:lsdException w:name="HTML Sample" w:semiHidden="1" w:unhideWhenUsed="1"/>
     <w:lsdException w:name="HTML Typewriter" w:semiHidden="1" w:unhideWhenUsed="1"/>
     <w:lsdException w:name="HTML Variable" w:semiHidden="1" w:unhideWhenUsed="1"/>
+    <w:lsdException w:name="Normal Table" w:semiHidden="1" w:unhideWhenUsed="1"/>
     <w:lsdException w:name="annotation subject" w:semiHidden="1" w:unhideWhenUsed="1"/>
     <w:lsdException w:name="No List" w:semiHidden="1" w:unhideWhenUsed="1"/>
     <w:lsdException w:name="Outline List 1" w:semiHidden="1" w:unhideWhenUsed="1"/>
@@ -2189,7 +2145,9 @@
     <w:lsdException w:name="Table Subtle 2" w:semiHidden="1" w:unhideWhenUsed="1"/>
     <w:lsdException w:name="Table Web 1" w:semiHidden="1" w:unhideWhenUsed="1"/>
     <w:lsdException w:name="Table Web 2" w:semiHidden="1" w:unhideWhenUsed="1"/>
+    <w:lsdException w:name="Table Web 3" w:semiHidden="1" w:unhideWhenUsed="1"/>
     <w:lsdException w:name="Balloon Text" w:semiHidden="1" w:unhideWhenUsed="1"/>
+    <w:lsdException w:name="Table Theme" w:semiHidden="1" w:unhideWhenUsed="1"/>
     <w:lsdException w:name="Placeholder Text" w:semiHidden="1" w:uiPriority="99"/>
     <w:lsdException w:name="No Spacing" w:uiPriority="1" w:qFormat="1"/>
     <w:lsdException w:name="Light Shading" w:uiPriority="60"/>
@@ -2409,9 +2367,8 @@
     <w:lsdException w:name="Smart Hyperlink" w:semiHidden="1" w:uiPriority="99" w:unhideWhenUsed="1"/>
     <w:lsdException w:name="Hashtag" w:semiHidden="1" w:uiPriority="99" w:unhideWhenUsed="1"/>
     <w:lsdException w:name="Unresolved Mention" w:semiHidden="1" w:uiPriority="99" w:unhideWhenUsed="1"/>
-    <w:lsdException w:name="Smart Link" w:semiHidden="1" w:uiPriority="99" w:unhideWhenUsed="1"/>
   </w:latentStyles>
-  <w:style w:type="paragraph" w:default="1" w:styleId="Normal">
+  <w:style w:type="paragraph" w:default="1" w:styleId="Standard">
     <w:name w:val="Normal"/>
     <w:aliases w:val="Logo-Text"/>
     <w:qFormat/>
@@ -2426,13 +2383,13 @@
       <w:lang w:eastAsia="en-US"/>
     </w:rPr>
   </w:style>
-  <w:style w:type="character" w:default="1" w:styleId="DefaultParagraphFont">
+  <w:style w:type="character" w:default="1" w:styleId="Absatz-Standardschriftart">
     <w:name w:val="Default Paragraph Font"/>
     <w:uiPriority w:val="1"/>
     <w:semiHidden/>
     <w:unhideWhenUsed/>
   </w:style>
-  <w:style w:type="table" w:default="1" w:styleId="TableNormal">
+  <w:style w:type="table" w:default="1" w:styleId="NormaleTabelle">
     <w:name w:val="Normal Table"/>
     <w:uiPriority w:val="99"/>
     <w:semiHidden/>
@@ -2447,15 +2404,15 @@
       </w:tblCellMar>
     </w:tblPr>
   </w:style>
-  <w:style w:type="numbering" w:default="1" w:styleId="NoList">
+  <w:style w:type="numbering" w:default="1" w:styleId="KeineListe">
     <w:name w:val="No List"/>
     <w:uiPriority w:val="99"/>
     <w:semiHidden/>
     <w:unhideWhenUsed/>
   </w:style>
-  <w:style w:type="paragraph" w:styleId="Header">
+  <w:style w:type="paragraph" w:styleId="Kopfzeile">
     <w:name w:val="header"/>
-    <w:basedOn w:val="Normal"/>
+    <w:basedOn w:val="Standard"/>
     <w:rsid w:val="000C51B5"/>
     <w:pPr>
       <w:tabs>
@@ -2464,9 +2421,9 @@
       </w:tabs>
     </w:pPr>
   </w:style>
-  <w:style w:type="paragraph" w:styleId="Footer">
+  <w:style w:type="paragraph" w:styleId="Fuzeile">
     <w:name w:val="footer"/>
-    <w:basedOn w:val="Normal"/>
+    <w:basedOn w:val="Standard"/>
     <w:rsid w:val="000C51B5"/>
     <w:pPr>
       <w:tabs>
@@ -2475,14 +2432,14 @@
       </w:tabs>
     </w:pPr>
   </w:style>
-  <w:style w:type="character" w:styleId="PageNumber">
+  <w:style w:type="character" w:styleId="Seitenzahl">
     <w:name w:val="page number"/>
-    <w:basedOn w:val="DefaultParagraphFont"/>
+    <w:basedOn w:val="Absatz-Standardschriftart"/>
     <w:rsid w:val="00273B9D"/>
   </w:style>
-  <w:style w:type="paragraph" w:styleId="NormalWeb">
+  <w:style w:type="paragraph" w:styleId="StandardWeb">
     <w:name w:val="Normal (Web)"/>
-    <w:basedOn w:val="Normal"/>
+    <w:basedOn w:val="Standard"/>
     <w:unhideWhenUsed/>
     <w:qFormat/>
     <w:rsid w:val="004B4513"/>
@@ -2505,9 +2462,9 @@
       <w:u w:val="single"/>
     </w:rPr>
   </w:style>
-  <w:style w:type="table" w:styleId="TableGrid">
+  <w:style w:type="table" w:styleId="Tabellenraster">
     <w:name w:val="Table Grid"/>
-    <w:basedOn w:val="TableNormal"/>
+    <w:basedOn w:val="NormaleTabelle"/>
     <w:rsid w:val="00DE1655"/>
     <w:tblPr>
       <w:tblBorders>
@@ -2529,9 +2486,9 @@
       <w:u w:val="single"/>
     </w:rPr>
   </w:style>
-  <w:style w:type="paragraph" w:styleId="ListParagraph">
+  <w:style w:type="paragraph" w:styleId="Listenabsatz">
     <w:name w:val="List Paragraph"/>
-    <w:basedOn w:val="Normal"/>
+    <w:basedOn w:val="Standard"/>
     <w:uiPriority w:val="34"/>
     <w:qFormat/>
     <w:rsid w:val="00D74EC5"/>
@@ -2540,10 +2497,10 @@
       <w:contextualSpacing/>
     </w:pPr>
   </w:style>
-  <w:style w:type="paragraph" w:styleId="BalloonText">
+  <w:style w:type="paragraph" w:styleId="Sprechblasentext">
     <w:name w:val="Balloon Text"/>
-    <w:basedOn w:val="Normal"/>
-    <w:link w:val="BalloonTextChar"/>
+    <w:basedOn w:val="Standard"/>
+    <w:link w:val="SprechblasentextZchn"/>
     <w:rsid w:val="00C17351"/>
     <w:pPr>
       <w:spacing w:after="0" w:line="240" w:lineRule="auto"/>
@@ -2554,10 +2511,10 @@
       <w:szCs w:val="18"/>
     </w:rPr>
   </w:style>
-  <w:style w:type="character" w:customStyle="1" w:styleId="BalloonTextChar">
-    <w:name w:val="Balloon Text Char"/>
-    <w:basedOn w:val="DefaultParagraphFont"/>
-    <w:link w:val="BalloonText"/>
+  <w:style w:type="character" w:customStyle="1" w:styleId="SprechblasentextZchn">
+    <w:name w:val="Sprechblasentext Zchn"/>
+    <w:basedOn w:val="Absatz-Standardschriftart"/>
+    <w:link w:val="Sprechblasentext"/>
     <w:rsid w:val="00C17351"/>
     <w:rPr>
       <w:rFonts w:ascii="Segoe UI" w:eastAsia="Calibri" w:hAnsi="Segoe UI" w:cs="Segoe UI"/>
